--- a/DAW - Aitor Espinosa/2.Evaluacion/Practica 04-OpenLdap.docx
+++ b/DAW - Aitor Espinosa/2.Evaluacion/Practica 04-OpenLdap.docx
@@ -1415,12 +1415,14 @@
         <w:rPr>
           <w:sz w:val="22"/>
           <w:szCs w:val="22"/>
-        </w:rPr>
-      </w:pPr>
-      <w:r>
-        <w:rPr>
-          <w:sz w:val="22"/>
-          <w:szCs w:val="22"/>
+          <w:highlight w:val="darkGray"/>
+        </w:rPr>
+      </w:pPr>
+      <w:r>
+        <w:rPr>
+          <w:sz w:val="22"/>
+          <w:szCs w:val="22"/>
+          <w:highlight w:val="darkGray"/>
         </w:rPr>
         <w:t xml:space="preserve">Busca información sobre los atributos que pueden tener entradas con los siguientes </w:t>
       </w:r>
@@ -1429,6 +1431,7 @@
         <w:rPr>
           <w:sz w:val="22"/>
           <w:szCs w:val="22"/>
+          <w:highlight w:val="darkGray"/>
         </w:rPr>
         <w:t>objectClass</w:t>
       </w:r>
@@ -1437,6 +1440,7 @@
         <w:rPr>
           <w:sz w:val="22"/>
           <w:szCs w:val="22"/>
+          <w:highlight w:val="darkGray"/>
         </w:rPr>
         <w:t xml:space="preserve">: </w:t>
       </w:r>
@@ -1445,6 +1449,7 @@
         <w:rPr>
           <w:sz w:val="22"/>
           <w:szCs w:val="22"/>
+          <w:highlight w:val="darkGray"/>
         </w:rPr>
         <w:t>organizationalUnit</w:t>
       </w:r>
@@ -1453,6 +1458,7 @@
         <w:rPr>
           <w:sz w:val="22"/>
           <w:szCs w:val="22"/>
+          <w:highlight w:val="darkGray"/>
         </w:rPr>
         <w:t xml:space="preserve">, </w:t>
       </w:r>
@@ -1461,6 +1467,7 @@
         <w:rPr>
           <w:sz w:val="22"/>
           <w:szCs w:val="22"/>
+          <w:highlight w:val="darkGray"/>
         </w:rPr>
         <w:t>inetOrgPerson</w:t>
       </w:r>
@@ -1469,6 +1476,7 @@
         <w:rPr>
           <w:sz w:val="22"/>
           <w:szCs w:val="22"/>
+          <w:highlight w:val="darkGray"/>
         </w:rPr>
         <w:t xml:space="preserve">, </w:t>
       </w:r>
@@ -1477,6 +1485,7 @@
         <w:rPr>
           <w:sz w:val="22"/>
           <w:szCs w:val="22"/>
+          <w:highlight w:val="darkGray"/>
         </w:rPr>
         <w:t>posixAccount</w:t>
       </w:r>
@@ -1485,6 +1494,7 @@
         <w:rPr>
           <w:sz w:val="22"/>
           <w:szCs w:val="22"/>
+          <w:highlight w:val="darkGray"/>
         </w:rPr>
         <w:t xml:space="preserve"> y </w:t>
       </w:r>
@@ -1493,6 +1503,7 @@
         <w:rPr>
           <w:sz w:val="22"/>
           <w:szCs w:val="22"/>
+          <w:highlight w:val="darkGray"/>
         </w:rPr>
         <w:t>organizationalRole</w:t>
       </w:r>
@@ -1501,8 +1512,3474 @@
         <w:rPr>
           <w:sz w:val="22"/>
           <w:szCs w:val="22"/>
+          <w:highlight w:val="darkGray"/>
         </w:rPr>
         <w:t>.</w:t>
+      </w:r>
+    </w:p>
+    <w:p>
+      <w:pPr>
+        <w:pStyle w:val="Prrafodelista"/>
+        <w:rPr>
+          <w:sz w:val="22"/>
+          <w:szCs w:val="22"/>
+        </w:rPr>
+      </w:pPr>
+    </w:p>
+    <w:p>
+      <w:pPr>
+        <w:pStyle w:val="Prrafodelista"/>
+        <w:numPr>
+          <w:ilvl w:val="0"/>
+          <w:numId w:val="15"/>
+        </w:numPr>
+        <w:rPr>
+          <w:sz w:val="22"/>
+          <w:szCs w:val="22"/>
+        </w:rPr>
+      </w:pPr>
+      <w:proofErr w:type="spellStart"/>
+      <w:r>
+        <w:rPr>
+          <w:sz w:val="22"/>
+          <w:szCs w:val="22"/>
+        </w:rPr>
+        <w:t>organizationalUnit</w:t>
+      </w:r>
+      <w:proofErr w:type="spellEnd"/>
+    </w:p>
+    <w:p>
+      <w:pPr>
+        <w:pStyle w:val="Prrafodelista"/>
+        <w:numPr>
+          <w:ilvl w:val="1"/>
+          <w:numId w:val="15"/>
+        </w:numPr>
+        <w:rPr>
+          <w:sz w:val="22"/>
+          <w:szCs w:val="22"/>
+          <w:highlight w:val="green"/>
+        </w:rPr>
+      </w:pPr>
+      <w:proofErr w:type="spellStart"/>
+      <w:r>
+        <w:rPr>
+          <w:sz w:val="22"/>
+          <w:szCs w:val="22"/>
+          <w:highlight w:val="green"/>
+        </w:rPr>
+        <w:t>ou</w:t>
+      </w:r>
+      <w:proofErr w:type="spellEnd"/>
+    </w:p>
+    <w:p>
+      <w:pPr>
+        <w:pStyle w:val="Prrafodelista"/>
+        <w:numPr>
+          <w:ilvl w:val="1"/>
+          <w:numId w:val="15"/>
+        </w:numPr>
+        <w:rPr>
+          <w:sz w:val="22"/>
+          <w:szCs w:val="22"/>
+        </w:rPr>
+      </w:pPr>
+      <w:proofErr w:type="spellStart"/>
+      <w:r>
+        <w:rPr>
+          <w:sz w:val="22"/>
+          <w:szCs w:val="22"/>
+        </w:rPr>
+        <w:t>businessCategory</w:t>
+      </w:r>
+      <w:proofErr w:type="spellEnd"/>
+    </w:p>
+    <w:p>
+      <w:pPr>
+        <w:pStyle w:val="Prrafodelista"/>
+        <w:numPr>
+          <w:ilvl w:val="1"/>
+          <w:numId w:val="15"/>
+        </w:numPr>
+        <w:rPr>
+          <w:sz w:val="22"/>
+          <w:szCs w:val="22"/>
+        </w:rPr>
+      </w:pPr>
+      <w:proofErr w:type="spellStart"/>
+      <w:r>
+        <w:rPr>
+          <w:sz w:val="22"/>
+          <w:szCs w:val="22"/>
+        </w:rPr>
+        <w:t>description</w:t>
+      </w:r>
+      <w:proofErr w:type="spellEnd"/>
+    </w:p>
+    <w:p>
+      <w:pPr>
+        <w:pStyle w:val="Prrafodelista"/>
+        <w:numPr>
+          <w:ilvl w:val="1"/>
+          <w:numId w:val="15"/>
+        </w:numPr>
+        <w:rPr>
+          <w:sz w:val="22"/>
+          <w:szCs w:val="22"/>
+        </w:rPr>
+      </w:pPr>
+      <w:proofErr w:type="spellStart"/>
+      <w:r>
+        <w:rPr>
+          <w:sz w:val="22"/>
+          <w:szCs w:val="22"/>
+        </w:rPr>
+        <w:t>destinationIndicator</w:t>
+      </w:r>
+      <w:proofErr w:type="spellEnd"/>
+    </w:p>
+    <w:p>
+      <w:pPr>
+        <w:pStyle w:val="Prrafodelista"/>
+        <w:numPr>
+          <w:ilvl w:val="1"/>
+          <w:numId w:val="15"/>
+        </w:numPr>
+        <w:rPr>
+          <w:sz w:val="22"/>
+          <w:szCs w:val="22"/>
+        </w:rPr>
+      </w:pPr>
+      <w:proofErr w:type="spellStart"/>
+      <w:r>
+        <w:rPr>
+          <w:sz w:val="22"/>
+          <w:szCs w:val="22"/>
+        </w:rPr>
+        <w:t>facsimileTelephoneNumber</w:t>
+      </w:r>
+      <w:proofErr w:type="spellEnd"/>
+    </w:p>
+    <w:p>
+      <w:pPr>
+        <w:pStyle w:val="Prrafodelista"/>
+        <w:numPr>
+          <w:ilvl w:val="1"/>
+          <w:numId w:val="15"/>
+        </w:numPr>
+        <w:rPr>
+          <w:sz w:val="22"/>
+          <w:szCs w:val="22"/>
+        </w:rPr>
+      </w:pPr>
+      <w:proofErr w:type="spellStart"/>
+      <w:r>
+        <w:rPr>
+          <w:sz w:val="22"/>
+          <w:szCs w:val="22"/>
+        </w:rPr>
+        <w:t>internationalISDNNumber</w:t>
+      </w:r>
+      <w:proofErr w:type="spellEnd"/>
+    </w:p>
+    <w:p>
+      <w:pPr>
+        <w:pStyle w:val="Prrafodelista"/>
+        <w:numPr>
+          <w:ilvl w:val="1"/>
+          <w:numId w:val="15"/>
+        </w:numPr>
+        <w:rPr>
+          <w:sz w:val="22"/>
+          <w:szCs w:val="22"/>
+        </w:rPr>
+      </w:pPr>
+      <w:r>
+        <w:rPr>
+          <w:sz w:val="22"/>
+          <w:szCs w:val="22"/>
+        </w:rPr>
+        <w:t>l</w:t>
+      </w:r>
+    </w:p>
+    <w:p>
+      <w:pPr>
+        <w:pStyle w:val="Prrafodelista"/>
+        <w:numPr>
+          <w:ilvl w:val="1"/>
+          <w:numId w:val="15"/>
+        </w:numPr>
+        <w:rPr>
+          <w:sz w:val="22"/>
+          <w:szCs w:val="22"/>
+        </w:rPr>
+      </w:pPr>
+      <w:proofErr w:type="spellStart"/>
+      <w:r>
+        <w:rPr>
+          <w:sz w:val="22"/>
+          <w:szCs w:val="22"/>
+        </w:rPr>
+        <w:t>physicalDeliveryOfficeName</w:t>
+      </w:r>
+      <w:proofErr w:type="spellEnd"/>
+    </w:p>
+    <w:p>
+      <w:pPr>
+        <w:pStyle w:val="Prrafodelista"/>
+        <w:numPr>
+          <w:ilvl w:val="1"/>
+          <w:numId w:val="15"/>
+        </w:numPr>
+        <w:rPr>
+          <w:sz w:val="22"/>
+          <w:szCs w:val="22"/>
+        </w:rPr>
+      </w:pPr>
+      <w:proofErr w:type="spellStart"/>
+      <w:r>
+        <w:rPr>
+          <w:sz w:val="22"/>
+          <w:szCs w:val="22"/>
+        </w:rPr>
+        <w:t>postalAddress</w:t>
+      </w:r>
+      <w:proofErr w:type="spellEnd"/>
+    </w:p>
+    <w:p>
+      <w:pPr>
+        <w:pStyle w:val="Prrafodelista"/>
+        <w:numPr>
+          <w:ilvl w:val="1"/>
+          <w:numId w:val="15"/>
+        </w:numPr>
+        <w:rPr>
+          <w:sz w:val="22"/>
+          <w:szCs w:val="22"/>
+        </w:rPr>
+      </w:pPr>
+      <w:proofErr w:type="spellStart"/>
+      <w:r>
+        <w:rPr>
+          <w:sz w:val="22"/>
+          <w:szCs w:val="22"/>
+        </w:rPr>
+        <w:t>postalCode</w:t>
+      </w:r>
+      <w:proofErr w:type="spellEnd"/>
+    </w:p>
+    <w:p>
+      <w:pPr>
+        <w:pStyle w:val="Prrafodelista"/>
+        <w:numPr>
+          <w:ilvl w:val="1"/>
+          <w:numId w:val="15"/>
+        </w:numPr>
+        <w:rPr>
+          <w:sz w:val="22"/>
+          <w:szCs w:val="22"/>
+        </w:rPr>
+      </w:pPr>
+      <w:proofErr w:type="spellStart"/>
+      <w:r>
+        <w:rPr>
+          <w:sz w:val="22"/>
+          <w:szCs w:val="22"/>
+        </w:rPr>
+        <w:t>postOfficeBox</w:t>
+      </w:r>
+      <w:proofErr w:type="spellEnd"/>
+    </w:p>
+    <w:p>
+      <w:pPr>
+        <w:pStyle w:val="Prrafodelista"/>
+        <w:numPr>
+          <w:ilvl w:val="1"/>
+          <w:numId w:val="15"/>
+        </w:numPr>
+        <w:rPr>
+          <w:sz w:val="22"/>
+          <w:szCs w:val="22"/>
+        </w:rPr>
+      </w:pPr>
+      <w:proofErr w:type="spellStart"/>
+      <w:r>
+        <w:rPr>
+          <w:sz w:val="22"/>
+          <w:szCs w:val="22"/>
+        </w:rPr>
+        <w:t>preferredDeliveryMethod</w:t>
+      </w:r>
+      <w:proofErr w:type="spellEnd"/>
+    </w:p>
+    <w:p>
+      <w:pPr>
+        <w:pStyle w:val="Prrafodelista"/>
+        <w:numPr>
+          <w:ilvl w:val="1"/>
+          <w:numId w:val="15"/>
+        </w:numPr>
+        <w:rPr>
+          <w:sz w:val="22"/>
+          <w:szCs w:val="22"/>
+        </w:rPr>
+      </w:pPr>
+      <w:proofErr w:type="spellStart"/>
+      <w:r>
+        <w:rPr>
+          <w:sz w:val="22"/>
+          <w:szCs w:val="22"/>
+        </w:rPr>
+        <w:t>registeredAddress</w:t>
+      </w:r>
+      <w:proofErr w:type="spellEnd"/>
+    </w:p>
+    <w:p>
+      <w:pPr>
+        <w:pStyle w:val="Prrafodelista"/>
+        <w:numPr>
+          <w:ilvl w:val="1"/>
+          <w:numId w:val="15"/>
+        </w:numPr>
+        <w:rPr>
+          <w:sz w:val="22"/>
+          <w:szCs w:val="22"/>
+        </w:rPr>
+      </w:pPr>
+      <w:proofErr w:type="spellStart"/>
+      <w:r>
+        <w:rPr>
+          <w:sz w:val="22"/>
+          <w:szCs w:val="22"/>
+        </w:rPr>
+        <w:t>searchGuide</w:t>
+      </w:r>
+      <w:proofErr w:type="spellEnd"/>
+    </w:p>
+    <w:p>
+      <w:pPr>
+        <w:pStyle w:val="Prrafodelista"/>
+        <w:numPr>
+          <w:ilvl w:val="1"/>
+          <w:numId w:val="15"/>
+        </w:numPr>
+        <w:rPr>
+          <w:sz w:val="22"/>
+          <w:szCs w:val="22"/>
+        </w:rPr>
+      </w:pPr>
+      <w:proofErr w:type="spellStart"/>
+      <w:r>
+        <w:rPr>
+          <w:sz w:val="22"/>
+          <w:szCs w:val="22"/>
+        </w:rPr>
+        <w:t>seeAlso</w:t>
+      </w:r>
+      <w:proofErr w:type="spellEnd"/>
+    </w:p>
+    <w:p>
+      <w:pPr>
+        <w:pStyle w:val="Prrafodelista"/>
+        <w:numPr>
+          <w:ilvl w:val="1"/>
+          <w:numId w:val="15"/>
+        </w:numPr>
+        <w:rPr>
+          <w:sz w:val="22"/>
+          <w:szCs w:val="22"/>
+        </w:rPr>
+      </w:pPr>
+      <w:proofErr w:type="spellStart"/>
+      <w:r>
+        <w:rPr>
+          <w:sz w:val="22"/>
+          <w:szCs w:val="22"/>
+        </w:rPr>
+        <w:t>st</w:t>
+      </w:r>
+      <w:proofErr w:type="spellEnd"/>
+    </w:p>
+    <w:p>
+      <w:pPr>
+        <w:pStyle w:val="Prrafodelista"/>
+        <w:numPr>
+          <w:ilvl w:val="1"/>
+          <w:numId w:val="15"/>
+        </w:numPr>
+        <w:rPr>
+          <w:sz w:val="22"/>
+          <w:szCs w:val="22"/>
+        </w:rPr>
+      </w:pPr>
+      <w:proofErr w:type="spellStart"/>
+      <w:r>
+        <w:rPr>
+          <w:sz w:val="22"/>
+          <w:szCs w:val="22"/>
+        </w:rPr>
+        <w:t>street</w:t>
+      </w:r>
+      <w:proofErr w:type="spellEnd"/>
+    </w:p>
+    <w:p>
+      <w:pPr>
+        <w:pStyle w:val="Prrafodelista"/>
+        <w:numPr>
+          <w:ilvl w:val="1"/>
+          <w:numId w:val="15"/>
+        </w:numPr>
+        <w:rPr>
+          <w:sz w:val="22"/>
+          <w:szCs w:val="22"/>
+        </w:rPr>
+      </w:pPr>
+      <w:proofErr w:type="spellStart"/>
+      <w:r>
+        <w:rPr>
+          <w:sz w:val="22"/>
+          <w:szCs w:val="22"/>
+        </w:rPr>
+        <w:t>telephoneNumber</w:t>
+      </w:r>
+      <w:proofErr w:type="spellEnd"/>
+    </w:p>
+    <w:p>
+      <w:pPr>
+        <w:pStyle w:val="Prrafodelista"/>
+        <w:numPr>
+          <w:ilvl w:val="1"/>
+          <w:numId w:val="15"/>
+        </w:numPr>
+        <w:rPr>
+          <w:sz w:val="22"/>
+          <w:szCs w:val="22"/>
+        </w:rPr>
+      </w:pPr>
+      <w:proofErr w:type="spellStart"/>
+      <w:r>
+        <w:rPr>
+          <w:sz w:val="22"/>
+          <w:szCs w:val="22"/>
+        </w:rPr>
+        <w:t>teletexTerminalIdentifier</w:t>
+      </w:r>
+      <w:proofErr w:type="spellEnd"/>
+    </w:p>
+    <w:p>
+      <w:pPr>
+        <w:pStyle w:val="Prrafodelista"/>
+        <w:numPr>
+          <w:ilvl w:val="1"/>
+          <w:numId w:val="15"/>
+        </w:numPr>
+        <w:rPr>
+          <w:sz w:val="22"/>
+          <w:szCs w:val="22"/>
+        </w:rPr>
+      </w:pPr>
+      <w:proofErr w:type="spellStart"/>
+      <w:r>
+        <w:rPr>
+          <w:sz w:val="22"/>
+          <w:szCs w:val="22"/>
+        </w:rPr>
+        <w:t>telexNumber</w:t>
+      </w:r>
+      <w:proofErr w:type="spellEnd"/>
+    </w:p>
+    <w:p>
+      <w:pPr>
+        <w:pStyle w:val="Prrafodelista"/>
+        <w:numPr>
+          <w:ilvl w:val="1"/>
+          <w:numId w:val="15"/>
+        </w:numPr>
+        <w:rPr>
+          <w:sz w:val="22"/>
+          <w:szCs w:val="22"/>
+        </w:rPr>
+      </w:pPr>
+      <w:proofErr w:type="spellStart"/>
+      <w:r>
+        <w:rPr>
+          <w:sz w:val="22"/>
+          <w:szCs w:val="22"/>
+        </w:rPr>
+        <w:t>userPassword</w:t>
+      </w:r>
+      <w:proofErr w:type="spellEnd"/>
+    </w:p>
+    <w:p>
+      <w:pPr>
+        <w:pStyle w:val="Prrafodelista"/>
+        <w:numPr>
+          <w:ilvl w:val="1"/>
+          <w:numId w:val="15"/>
+        </w:numPr>
+        <w:rPr>
+          <w:sz w:val="22"/>
+          <w:szCs w:val="22"/>
+        </w:rPr>
+      </w:pPr>
+      <w:r>
+        <w:rPr>
+          <w:sz w:val="22"/>
+          <w:szCs w:val="22"/>
+        </w:rPr>
+        <w:t>x121Address</w:t>
+      </w:r>
+    </w:p>
+    <w:p>
+      <w:pPr>
+        <w:pStyle w:val="Prrafodelista"/>
+        <w:numPr>
+          <w:ilvl w:val="0"/>
+          <w:numId w:val="15"/>
+        </w:numPr>
+        <w:rPr>
+          <w:sz w:val="22"/>
+          <w:szCs w:val="22"/>
+        </w:rPr>
+      </w:pPr>
+      <w:proofErr w:type="spellStart"/>
+      <w:r>
+        <w:rPr>
+          <w:sz w:val="22"/>
+          <w:szCs w:val="22"/>
+        </w:rPr>
+        <w:t>inetOrgPerson</w:t>
+      </w:r>
+      <w:proofErr w:type="spellEnd"/>
+    </w:p>
+    <w:p>
+      <w:pPr>
+        <w:pStyle w:val="Prrafodelista"/>
+        <w:numPr>
+          <w:ilvl w:val="1"/>
+          <w:numId w:val="15"/>
+        </w:numPr>
+        <w:rPr>
+          <w:sz w:val="22"/>
+          <w:szCs w:val="22"/>
+        </w:rPr>
+      </w:pPr>
+      <w:proofErr w:type="spellStart"/>
+      <w:r>
+        <w:rPr>
+          <w:sz w:val="22"/>
+          <w:szCs w:val="22"/>
+        </w:rPr>
+        <w:t>groupMembership</w:t>
+      </w:r>
+      <w:proofErr w:type="spellEnd"/>
+    </w:p>
+    <w:p>
+      <w:pPr>
+        <w:pStyle w:val="Prrafodelista"/>
+        <w:numPr>
+          <w:ilvl w:val="1"/>
+          <w:numId w:val="15"/>
+        </w:numPr>
+        <w:rPr>
+          <w:sz w:val="22"/>
+          <w:szCs w:val="22"/>
+        </w:rPr>
+      </w:pPr>
+      <w:proofErr w:type="spellStart"/>
+      <w:r>
+        <w:rPr>
+          <w:sz w:val="22"/>
+          <w:szCs w:val="22"/>
+        </w:rPr>
+        <w:t>ndsHomeDirectory</w:t>
+      </w:r>
+      <w:proofErr w:type="spellEnd"/>
+    </w:p>
+    <w:p>
+      <w:pPr>
+        <w:pStyle w:val="Prrafodelista"/>
+        <w:numPr>
+          <w:ilvl w:val="1"/>
+          <w:numId w:val="15"/>
+        </w:numPr>
+        <w:rPr>
+          <w:sz w:val="22"/>
+          <w:szCs w:val="22"/>
+        </w:rPr>
+      </w:pPr>
+      <w:proofErr w:type="spellStart"/>
+      <w:r>
+        <w:rPr>
+          <w:sz w:val="22"/>
+          <w:szCs w:val="22"/>
+        </w:rPr>
+        <w:t>loginAllowedTimeMap</w:t>
+      </w:r>
+      <w:proofErr w:type="spellEnd"/>
+    </w:p>
+    <w:p>
+      <w:pPr>
+        <w:pStyle w:val="Prrafodelista"/>
+        <w:numPr>
+          <w:ilvl w:val="1"/>
+          <w:numId w:val="15"/>
+        </w:numPr>
+        <w:rPr>
+          <w:sz w:val="22"/>
+          <w:szCs w:val="22"/>
+        </w:rPr>
+      </w:pPr>
+      <w:proofErr w:type="spellStart"/>
+      <w:r>
+        <w:rPr>
+          <w:sz w:val="22"/>
+          <w:szCs w:val="22"/>
+        </w:rPr>
+        <w:t>loginDisabled</w:t>
+      </w:r>
+      <w:proofErr w:type="spellEnd"/>
+    </w:p>
+    <w:p>
+      <w:pPr>
+        <w:pStyle w:val="Prrafodelista"/>
+        <w:numPr>
+          <w:ilvl w:val="1"/>
+          <w:numId w:val="15"/>
+        </w:numPr>
+        <w:rPr>
+          <w:sz w:val="22"/>
+          <w:szCs w:val="22"/>
+        </w:rPr>
+      </w:pPr>
+      <w:proofErr w:type="spellStart"/>
+      <w:r>
+        <w:rPr>
+          <w:sz w:val="22"/>
+          <w:szCs w:val="22"/>
+        </w:rPr>
+        <w:t>loginExpirationTime</w:t>
+      </w:r>
+      <w:proofErr w:type="spellEnd"/>
+    </w:p>
+    <w:p>
+      <w:pPr>
+        <w:pStyle w:val="Prrafodelista"/>
+        <w:numPr>
+          <w:ilvl w:val="1"/>
+          <w:numId w:val="15"/>
+        </w:numPr>
+        <w:rPr>
+          <w:sz w:val="22"/>
+          <w:szCs w:val="22"/>
+        </w:rPr>
+      </w:pPr>
+      <w:proofErr w:type="spellStart"/>
+      <w:r>
+        <w:rPr>
+          <w:sz w:val="22"/>
+          <w:szCs w:val="22"/>
+        </w:rPr>
+        <w:lastRenderedPageBreak/>
+        <w:t>loginGraceLimit</w:t>
+      </w:r>
+      <w:proofErr w:type="spellEnd"/>
+    </w:p>
+    <w:p>
+      <w:pPr>
+        <w:pStyle w:val="Prrafodelista"/>
+        <w:numPr>
+          <w:ilvl w:val="1"/>
+          <w:numId w:val="15"/>
+        </w:numPr>
+        <w:rPr>
+          <w:sz w:val="22"/>
+          <w:szCs w:val="22"/>
+        </w:rPr>
+      </w:pPr>
+      <w:proofErr w:type="spellStart"/>
+      <w:r>
+        <w:rPr>
+          <w:sz w:val="22"/>
+          <w:szCs w:val="22"/>
+        </w:rPr>
+        <w:t>loginGraceRemaining</w:t>
+      </w:r>
+      <w:proofErr w:type="spellEnd"/>
+    </w:p>
+    <w:p>
+      <w:pPr>
+        <w:pStyle w:val="Prrafodelista"/>
+        <w:numPr>
+          <w:ilvl w:val="1"/>
+          <w:numId w:val="15"/>
+        </w:numPr>
+        <w:rPr>
+          <w:sz w:val="22"/>
+          <w:szCs w:val="22"/>
+        </w:rPr>
+      </w:pPr>
+      <w:proofErr w:type="spellStart"/>
+      <w:r>
+        <w:rPr>
+          <w:sz w:val="22"/>
+          <w:szCs w:val="22"/>
+        </w:rPr>
+        <w:t>loginIntruderAddress</w:t>
+      </w:r>
+      <w:proofErr w:type="spellEnd"/>
+    </w:p>
+    <w:p>
+      <w:pPr>
+        <w:pStyle w:val="Prrafodelista"/>
+        <w:numPr>
+          <w:ilvl w:val="1"/>
+          <w:numId w:val="15"/>
+        </w:numPr>
+        <w:rPr>
+          <w:sz w:val="22"/>
+          <w:szCs w:val="22"/>
+        </w:rPr>
+      </w:pPr>
+      <w:proofErr w:type="spellStart"/>
+      <w:r>
+        <w:rPr>
+          <w:sz w:val="22"/>
+          <w:szCs w:val="22"/>
+        </w:rPr>
+        <w:t>loginIntruderAttempts</w:t>
+      </w:r>
+      <w:proofErr w:type="spellEnd"/>
+    </w:p>
+    <w:p>
+      <w:pPr>
+        <w:pStyle w:val="Prrafodelista"/>
+        <w:numPr>
+          <w:ilvl w:val="1"/>
+          <w:numId w:val="15"/>
+        </w:numPr>
+        <w:rPr>
+          <w:sz w:val="22"/>
+          <w:szCs w:val="22"/>
+        </w:rPr>
+      </w:pPr>
+      <w:proofErr w:type="spellStart"/>
+      <w:r>
+        <w:rPr>
+          <w:sz w:val="22"/>
+          <w:szCs w:val="22"/>
+        </w:rPr>
+        <w:t>loginIntruderResetTime</w:t>
+      </w:r>
+      <w:proofErr w:type="spellEnd"/>
+    </w:p>
+    <w:p>
+      <w:pPr>
+        <w:pStyle w:val="Prrafodelista"/>
+        <w:numPr>
+          <w:ilvl w:val="1"/>
+          <w:numId w:val="15"/>
+        </w:numPr>
+        <w:rPr>
+          <w:sz w:val="22"/>
+          <w:szCs w:val="22"/>
+        </w:rPr>
+      </w:pPr>
+      <w:proofErr w:type="spellStart"/>
+      <w:r>
+        <w:rPr>
+          <w:sz w:val="22"/>
+          <w:szCs w:val="22"/>
+        </w:rPr>
+        <w:t>loginMaximumSimultaneous</w:t>
+      </w:r>
+      <w:proofErr w:type="spellEnd"/>
+    </w:p>
+    <w:p>
+      <w:pPr>
+        <w:pStyle w:val="Prrafodelista"/>
+        <w:numPr>
+          <w:ilvl w:val="1"/>
+          <w:numId w:val="15"/>
+        </w:numPr>
+        <w:rPr>
+          <w:sz w:val="22"/>
+          <w:szCs w:val="22"/>
+        </w:rPr>
+      </w:pPr>
+      <w:proofErr w:type="spellStart"/>
+      <w:r>
+        <w:rPr>
+          <w:sz w:val="22"/>
+          <w:szCs w:val="22"/>
+        </w:rPr>
+        <w:t>loginScript</w:t>
+      </w:r>
+      <w:proofErr w:type="spellEnd"/>
+    </w:p>
+    <w:p>
+      <w:pPr>
+        <w:pStyle w:val="Prrafodelista"/>
+        <w:numPr>
+          <w:ilvl w:val="1"/>
+          <w:numId w:val="15"/>
+        </w:numPr>
+        <w:rPr>
+          <w:sz w:val="22"/>
+          <w:szCs w:val="22"/>
+        </w:rPr>
+      </w:pPr>
+      <w:proofErr w:type="spellStart"/>
+      <w:r>
+        <w:rPr>
+          <w:sz w:val="22"/>
+          <w:szCs w:val="22"/>
+        </w:rPr>
+        <w:t>loginTime</w:t>
+      </w:r>
+      <w:proofErr w:type="spellEnd"/>
+    </w:p>
+    <w:p>
+      <w:pPr>
+        <w:pStyle w:val="Prrafodelista"/>
+        <w:numPr>
+          <w:ilvl w:val="1"/>
+          <w:numId w:val="15"/>
+        </w:numPr>
+        <w:rPr>
+          <w:sz w:val="22"/>
+          <w:szCs w:val="22"/>
+        </w:rPr>
+      </w:pPr>
+      <w:proofErr w:type="spellStart"/>
+      <w:r>
+        <w:rPr>
+          <w:sz w:val="22"/>
+          <w:szCs w:val="22"/>
+        </w:rPr>
+        <w:t>networkAddressRestriction</w:t>
+      </w:r>
+      <w:proofErr w:type="spellEnd"/>
+    </w:p>
+    <w:p>
+      <w:pPr>
+        <w:pStyle w:val="Prrafodelista"/>
+        <w:numPr>
+          <w:ilvl w:val="1"/>
+          <w:numId w:val="15"/>
+        </w:numPr>
+        <w:rPr>
+          <w:sz w:val="22"/>
+          <w:szCs w:val="22"/>
+        </w:rPr>
+      </w:pPr>
+      <w:proofErr w:type="spellStart"/>
+      <w:r>
+        <w:rPr>
+          <w:sz w:val="22"/>
+          <w:szCs w:val="22"/>
+        </w:rPr>
+        <w:t>networkAddress</w:t>
+      </w:r>
+      <w:proofErr w:type="spellEnd"/>
+    </w:p>
+    <w:p>
+      <w:pPr>
+        <w:pStyle w:val="Prrafodelista"/>
+        <w:numPr>
+          <w:ilvl w:val="1"/>
+          <w:numId w:val="15"/>
+        </w:numPr>
+        <w:rPr>
+          <w:sz w:val="22"/>
+          <w:szCs w:val="22"/>
+        </w:rPr>
+      </w:pPr>
+      <w:proofErr w:type="spellStart"/>
+      <w:r>
+        <w:rPr>
+          <w:sz w:val="22"/>
+          <w:szCs w:val="22"/>
+        </w:rPr>
+        <w:t>passwordsUsed</w:t>
+      </w:r>
+      <w:proofErr w:type="spellEnd"/>
+    </w:p>
+    <w:p>
+      <w:pPr>
+        <w:pStyle w:val="Prrafodelista"/>
+        <w:numPr>
+          <w:ilvl w:val="1"/>
+          <w:numId w:val="15"/>
+        </w:numPr>
+        <w:rPr>
+          <w:sz w:val="22"/>
+          <w:szCs w:val="22"/>
+        </w:rPr>
+      </w:pPr>
+      <w:proofErr w:type="spellStart"/>
+      <w:r>
+        <w:rPr>
+          <w:sz w:val="22"/>
+          <w:szCs w:val="22"/>
+        </w:rPr>
+        <w:t>passwordAllowChange</w:t>
+      </w:r>
+      <w:proofErr w:type="spellEnd"/>
+    </w:p>
+    <w:p>
+      <w:pPr>
+        <w:pStyle w:val="Prrafodelista"/>
+        <w:numPr>
+          <w:ilvl w:val="1"/>
+          <w:numId w:val="15"/>
+        </w:numPr>
+        <w:rPr>
+          <w:sz w:val="22"/>
+          <w:szCs w:val="22"/>
+        </w:rPr>
+      </w:pPr>
+      <w:proofErr w:type="spellStart"/>
+      <w:r>
+        <w:rPr>
+          <w:sz w:val="22"/>
+          <w:szCs w:val="22"/>
+        </w:rPr>
+        <w:t>passwordExpirationInterval</w:t>
+      </w:r>
+      <w:proofErr w:type="spellEnd"/>
+    </w:p>
+    <w:p>
+      <w:pPr>
+        <w:pStyle w:val="Prrafodelista"/>
+        <w:numPr>
+          <w:ilvl w:val="1"/>
+          <w:numId w:val="15"/>
+        </w:numPr>
+        <w:rPr>
+          <w:sz w:val="22"/>
+          <w:szCs w:val="22"/>
+        </w:rPr>
+      </w:pPr>
+      <w:proofErr w:type="spellStart"/>
+      <w:r>
+        <w:rPr>
+          <w:sz w:val="22"/>
+          <w:szCs w:val="22"/>
+        </w:rPr>
+        <w:t>passwordExpirationTime</w:t>
+      </w:r>
+      <w:proofErr w:type="spellEnd"/>
+    </w:p>
+    <w:p>
+      <w:pPr>
+        <w:pStyle w:val="Prrafodelista"/>
+        <w:numPr>
+          <w:ilvl w:val="1"/>
+          <w:numId w:val="15"/>
+        </w:numPr>
+        <w:rPr>
+          <w:sz w:val="22"/>
+          <w:szCs w:val="22"/>
+        </w:rPr>
+      </w:pPr>
+      <w:proofErr w:type="spellStart"/>
+      <w:r>
+        <w:rPr>
+          <w:sz w:val="22"/>
+          <w:szCs w:val="22"/>
+        </w:rPr>
+        <w:t>Password</w:t>
+      </w:r>
+      <w:proofErr w:type="spellEnd"/>
+      <w:r>
+        <w:rPr>
+          <w:sz w:val="22"/>
+          <w:szCs w:val="22"/>
+        </w:rPr>
+        <w:t xml:space="preserve"> </w:t>
+      </w:r>
+      <w:proofErr w:type="spellStart"/>
+      <w:r>
+        <w:rPr>
+          <w:sz w:val="22"/>
+          <w:szCs w:val="22"/>
+        </w:rPr>
+        <w:t>Minimum</w:t>
+      </w:r>
+      <w:proofErr w:type="spellEnd"/>
+      <w:r>
+        <w:rPr>
+          <w:sz w:val="22"/>
+          <w:szCs w:val="22"/>
+        </w:rPr>
+        <w:t xml:space="preserve"> </w:t>
+      </w:r>
+      <w:proofErr w:type="spellStart"/>
+      <w:r>
+        <w:rPr>
+          <w:sz w:val="22"/>
+          <w:szCs w:val="22"/>
+        </w:rPr>
+        <w:t>Length</w:t>
+      </w:r>
+      <w:proofErr w:type="spellEnd"/>
+    </w:p>
+    <w:p>
+      <w:pPr>
+        <w:pStyle w:val="Prrafodelista"/>
+        <w:numPr>
+          <w:ilvl w:val="1"/>
+          <w:numId w:val="15"/>
+        </w:numPr>
+        <w:rPr>
+          <w:sz w:val="22"/>
+          <w:szCs w:val="22"/>
+        </w:rPr>
+      </w:pPr>
+      <w:proofErr w:type="spellStart"/>
+      <w:r>
+        <w:rPr>
+          <w:sz w:val="22"/>
+          <w:szCs w:val="22"/>
+        </w:rPr>
+        <w:t>passwordRequired</w:t>
+      </w:r>
+      <w:proofErr w:type="spellEnd"/>
+    </w:p>
+    <w:p>
+      <w:pPr>
+        <w:pStyle w:val="Prrafodelista"/>
+        <w:numPr>
+          <w:ilvl w:val="1"/>
+          <w:numId w:val="15"/>
+        </w:numPr>
+        <w:rPr>
+          <w:sz w:val="22"/>
+          <w:szCs w:val="22"/>
+        </w:rPr>
+      </w:pPr>
+      <w:proofErr w:type="spellStart"/>
+      <w:r>
+        <w:rPr>
+          <w:sz w:val="22"/>
+          <w:szCs w:val="22"/>
+        </w:rPr>
+        <w:t>passwordUniqueRequired</w:t>
+      </w:r>
+      <w:proofErr w:type="spellEnd"/>
+    </w:p>
+    <w:p>
+      <w:pPr>
+        <w:pStyle w:val="Prrafodelista"/>
+        <w:numPr>
+          <w:ilvl w:val="1"/>
+          <w:numId w:val="15"/>
+        </w:numPr>
+        <w:rPr>
+          <w:sz w:val="22"/>
+          <w:szCs w:val="22"/>
+        </w:rPr>
+      </w:pPr>
+      <w:proofErr w:type="spellStart"/>
+      <w:r>
+        <w:rPr>
+          <w:sz w:val="22"/>
+          <w:szCs w:val="22"/>
+        </w:rPr>
+        <w:t>printJobConfiguration</w:t>
+      </w:r>
+      <w:proofErr w:type="spellEnd"/>
+    </w:p>
+    <w:p>
+      <w:pPr>
+        <w:pStyle w:val="Prrafodelista"/>
+        <w:numPr>
+          <w:ilvl w:val="1"/>
+          <w:numId w:val="15"/>
+        </w:numPr>
+        <w:rPr>
+          <w:sz w:val="22"/>
+          <w:szCs w:val="22"/>
+        </w:rPr>
+      </w:pPr>
+      <w:proofErr w:type="spellStart"/>
+      <w:r>
+        <w:rPr>
+          <w:sz w:val="22"/>
+          <w:szCs w:val="22"/>
+        </w:rPr>
+        <w:t>privateKey</w:t>
+      </w:r>
+      <w:proofErr w:type="spellEnd"/>
+    </w:p>
+    <w:p>
+      <w:pPr>
+        <w:pStyle w:val="Prrafodelista"/>
+        <w:numPr>
+          <w:ilvl w:val="1"/>
+          <w:numId w:val="15"/>
+        </w:numPr>
+        <w:rPr>
+          <w:sz w:val="22"/>
+          <w:szCs w:val="22"/>
+        </w:rPr>
+      </w:pPr>
+      <w:proofErr w:type="spellStart"/>
+      <w:r>
+        <w:rPr>
+          <w:sz w:val="22"/>
+          <w:szCs w:val="22"/>
+        </w:rPr>
+        <w:t>Profile</w:t>
+      </w:r>
+      <w:proofErr w:type="spellEnd"/>
+    </w:p>
+    <w:p>
+      <w:pPr>
+        <w:pStyle w:val="Prrafodelista"/>
+        <w:numPr>
+          <w:ilvl w:val="1"/>
+          <w:numId w:val="15"/>
+        </w:numPr>
+        <w:rPr>
+          <w:sz w:val="22"/>
+          <w:szCs w:val="22"/>
+        </w:rPr>
+      </w:pPr>
+      <w:proofErr w:type="spellStart"/>
+      <w:r>
+        <w:rPr>
+          <w:sz w:val="22"/>
+          <w:szCs w:val="22"/>
+        </w:rPr>
+        <w:t>publicKey</w:t>
+      </w:r>
+      <w:proofErr w:type="spellEnd"/>
+    </w:p>
+    <w:p>
+      <w:pPr>
+        <w:pStyle w:val="Prrafodelista"/>
+        <w:numPr>
+          <w:ilvl w:val="1"/>
+          <w:numId w:val="15"/>
+        </w:numPr>
+        <w:rPr>
+          <w:sz w:val="22"/>
+          <w:szCs w:val="22"/>
+        </w:rPr>
+      </w:pPr>
+      <w:proofErr w:type="spellStart"/>
+      <w:r>
+        <w:rPr>
+          <w:sz w:val="22"/>
+          <w:szCs w:val="22"/>
+        </w:rPr>
+        <w:t>securityEquals</w:t>
+      </w:r>
+      <w:proofErr w:type="spellEnd"/>
+    </w:p>
+    <w:p>
+      <w:pPr>
+        <w:pStyle w:val="Prrafodelista"/>
+        <w:numPr>
+          <w:ilvl w:val="1"/>
+          <w:numId w:val="15"/>
+        </w:numPr>
+        <w:rPr>
+          <w:sz w:val="22"/>
+          <w:szCs w:val="22"/>
+        </w:rPr>
+      </w:pPr>
+      <w:proofErr w:type="spellStart"/>
+      <w:r>
+        <w:rPr>
+          <w:sz w:val="22"/>
+          <w:szCs w:val="22"/>
+        </w:rPr>
+        <w:t>accountBalance</w:t>
+      </w:r>
+      <w:proofErr w:type="spellEnd"/>
+    </w:p>
+    <w:p>
+      <w:pPr>
+        <w:pStyle w:val="Prrafodelista"/>
+        <w:numPr>
+          <w:ilvl w:val="1"/>
+          <w:numId w:val="15"/>
+        </w:numPr>
+        <w:rPr>
+          <w:sz w:val="22"/>
+          <w:szCs w:val="22"/>
+        </w:rPr>
+      </w:pPr>
+      <w:proofErr w:type="spellStart"/>
+      <w:r>
+        <w:rPr>
+          <w:sz w:val="22"/>
+          <w:szCs w:val="22"/>
+        </w:rPr>
+        <w:t>allowUnlimitedCredit</w:t>
+      </w:r>
+      <w:proofErr w:type="spellEnd"/>
+    </w:p>
+    <w:p>
+      <w:pPr>
+        <w:pStyle w:val="Prrafodelista"/>
+        <w:numPr>
+          <w:ilvl w:val="1"/>
+          <w:numId w:val="15"/>
+        </w:numPr>
+        <w:rPr>
+          <w:sz w:val="22"/>
+          <w:szCs w:val="22"/>
+        </w:rPr>
+      </w:pPr>
+      <w:proofErr w:type="spellStart"/>
+      <w:r>
+        <w:rPr>
+          <w:sz w:val="22"/>
+          <w:szCs w:val="22"/>
+        </w:rPr>
+        <w:t>minimumAccountBalance</w:t>
+      </w:r>
+      <w:proofErr w:type="spellEnd"/>
+    </w:p>
+    <w:p>
+      <w:pPr>
+        <w:pStyle w:val="Prrafodelista"/>
+        <w:numPr>
+          <w:ilvl w:val="1"/>
+          <w:numId w:val="15"/>
+        </w:numPr>
+        <w:rPr>
+          <w:sz w:val="22"/>
+          <w:szCs w:val="22"/>
+        </w:rPr>
+      </w:pPr>
+      <w:proofErr w:type="spellStart"/>
+      <w:r>
+        <w:rPr>
+          <w:sz w:val="22"/>
+          <w:szCs w:val="22"/>
+        </w:rPr>
+        <w:t>messageServer</w:t>
+      </w:r>
+      <w:proofErr w:type="spellEnd"/>
+    </w:p>
+    <w:p>
+      <w:pPr>
+        <w:pStyle w:val="Prrafodelista"/>
+        <w:numPr>
+          <w:ilvl w:val="1"/>
+          <w:numId w:val="15"/>
+        </w:numPr>
+        <w:rPr>
+          <w:sz w:val="22"/>
+          <w:szCs w:val="22"/>
+        </w:rPr>
+      </w:pPr>
+      <w:proofErr w:type="spellStart"/>
+      <w:r>
+        <w:rPr>
+          <w:sz w:val="22"/>
+          <w:szCs w:val="22"/>
+        </w:rPr>
+        <w:t>Language</w:t>
+      </w:r>
+      <w:proofErr w:type="spellEnd"/>
+    </w:p>
+    <w:p>
+      <w:pPr>
+        <w:pStyle w:val="Prrafodelista"/>
+        <w:numPr>
+          <w:ilvl w:val="1"/>
+          <w:numId w:val="15"/>
+        </w:numPr>
+        <w:rPr>
+          <w:sz w:val="22"/>
+          <w:szCs w:val="22"/>
+        </w:rPr>
+      </w:pPr>
+      <w:proofErr w:type="spellStart"/>
+      <w:r>
+        <w:rPr>
+          <w:sz w:val="22"/>
+          <w:szCs w:val="22"/>
+        </w:rPr>
+        <w:t>lockedByIntruder</w:t>
+      </w:r>
+      <w:proofErr w:type="spellEnd"/>
+    </w:p>
+    <w:p>
+      <w:pPr>
+        <w:pStyle w:val="Prrafodelista"/>
+        <w:numPr>
+          <w:ilvl w:val="1"/>
+          <w:numId w:val="15"/>
+        </w:numPr>
+        <w:rPr>
+          <w:sz w:val="22"/>
+          <w:szCs w:val="22"/>
+        </w:rPr>
+      </w:pPr>
+      <w:proofErr w:type="spellStart"/>
+      <w:r>
+        <w:rPr>
+          <w:sz w:val="22"/>
+          <w:szCs w:val="22"/>
+        </w:rPr>
+        <w:t>serverHolds</w:t>
+      </w:r>
+      <w:proofErr w:type="spellEnd"/>
+    </w:p>
+    <w:p>
+      <w:pPr>
+        <w:pStyle w:val="Prrafodelista"/>
+        <w:numPr>
+          <w:ilvl w:val="1"/>
+          <w:numId w:val="15"/>
+        </w:numPr>
+        <w:rPr>
+          <w:sz w:val="22"/>
+          <w:szCs w:val="22"/>
+        </w:rPr>
+      </w:pPr>
+      <w:proofErr w:type="spellStart"/>
+      <w:r>
+        <w:rPr>
+          <w:sz w:val="22"/>
+          <w:szCs w:val="22"/>
+        </w:rPr>
+        <w:t>lastLoginTime</w:t>
+      </w:r>
+      <w:proofErr w:type="spellEnd"/>
+    </w:p>
+    <w:p>
+      <w:pPr>
+        <w:pStyle w:val="Prrafodelista"/>
+        <w:numPr>
+          <w:ilvl w:val="1"/>
+          <w:numId w:val="15"/>
+        </w:numPr>
+        <w:rPr>
+          <w:sz w:val="22"/>
+          <w:szCs w:val="22"/>
+        </w:rPr>
+      </w:pPr>
+      <w:proofErr w:type="spellStart"/>
+      <w:r>
+        <w:rPr>
+          <w:sz w:val="22"/>
+          <w:szCs w:val="22"/>
+        </w:rPr>
+        <w:t>typeCreatorMap</w:t>
+      </w:r>
+      <w:proofErr w:type="spellEnd"/>
+    </w:p>
+    <w:p>
+      <w:pPr>
+        <w:pStyle w:val="Prrafodelista"/>
+        <w:numPr>
+          <w:ilvl w:val="1"/>
+          <w:numId w:val="15"/>
+        </w:numPr>
+        <w:rPr>
+          <w:sz w:val="22"/>
+          <w:szCs w:val="22"/>
+        </w:rPr>
+      </w:pPr>
+      <w:proofErr w:type="spellStart"/>
+      <w:r>
+        <w:rPr>
+          <w:sz w:val="22"/>
+          <w:szCs w:val="22"/>
+        </w:rPr>
+        <w:t>higherPrivileges</w:t>
+      </w:r>
+      <w:proofErr w:type="spellEnd"/>
+    </w:p>
+    <w:p>
+      <w:pPr>
+        <w:pStyle w:val="Prrafodelista"/>
+        <w:numPr>
+          <w:ilvl w:val="1"/>
+          <w:numId w:val="15"/>
+        </w:numPr>
+        <w:rPr>
+          <w:sz w:val="22"/>
+          <w:szCs w:val="22"/>
+        </w:rPr>
+      </w:pPr>
+      <w:proofErr w:type="spellStart"/>
+      <w:r>
+        <w:rPr>
+          <w:sz w:val="22"/>
+          <w:szCs w:val="22"/>
+        </w:rPr>
+        <w:t>printerControl</w:t>
+      </w:r>
+      <w:proofErr w:type="spellEnd"/>
+    </w:p>
+    <w:p>
+      <w:pPr>
+        <w:pStyle w:val="Prrafodelista"/>
+        <w:numPr>
+          <w:ilvl w:val="1"/>
+          <w:numId w:val="15"/>
+        </w:numPr>
+        <w:rPr>
+          <w:sz w:val="22"/>
+          <w:szCs w:val="22"/>
+        </w:rPr>
+      </w:pPr>
+      <w:proofErr w:type="spellStart"/>
+      <w:r>
+        <w:rPr>
+          <w:sz w:val="22"/>
+          <w:szCs w:val="22"/>
+        </w:rPr>
+        <w:t>securityFlags</w:t>
+      </w:r>
+      <w:proofErr w:type="spellEnd"/>
+    </w:p>
+    <w:p>
+      <w:pPr>
+        <w:pStyle w:val="Prrafodelista"/>
+        <w:numPr>
+          <w:ilvl w:val="1"/>
+          <w:numId w:val="15"/>
+        </w:numPr>
+        <w:rPr>
+          <w:sz w:val="22"/>
+          <w:szCs w:val="22"/>
+        </w:rPr>
+      </w:pPr>
+      <w:proofErr w:type="spellStart"/>
+      <w:r>
+        <w:rPr>
+          <w:sz w:val="22"/>
+          <w:szCs w:val="22"/>
+        </w:rPr>
+        <w:t>profileMembership</w:t>
+      </w:r>
+      <w:proofErr w:type="spellEnd"/>
+    </w:p>
+    <w:p>
+      <w:pPr>
+        <w:pStyle w:val="Prrafodelista"/>
+        <w:numPr>
+          <w:ilvl w:val="1"/>
+          <w:numId w:val="15"/>
+        </w:numPr>
+        <w:rPr>
+          <w:sz w:val="22"/>
+          <w:szCs w:val="22"/>
+        </w:rPr>
+      </w:pPr>
+      <w:proofErr w:type="spellStart"/>
+      <w:r>
+        <w:rPr>
+          <w:sz w:val="22"/>
+          <w:szCs w:val="22"/>
+        </w:rPr>
+        <w:t>Timezone</w:t>
+      </w:r>
+      <w:proofErr w:type="spellEnd"/>
+    </w:p>
+    <w:p>
+      <w:pPr>
+        <w:pStyle w:val="Prrafodelista"/>
+        <w:numPr>
+          <w:ilvl w:val="1"/>
+          <w:numId w:val="15"/>
+        </w:numPr>
+        <w:rPr>
+          <w:sz w:val="22"/>
+          <w:szCs w:val="22"/>
+        </w:rPr>
+      </w:pPr>
+      <w:proofErr w:type="spellStart"/>
+      <w:r>
+        <w:rPr>
+          <w:sz w:val="22"/>
+          <w:szCs w:val="22"/>
+        </w:rPr>
+        <w:t>sASServiceDN</w:t>
+      </w:r>
+      <w:proofErr w:type="spellEnd"/>
+    </w:p>
+    <w:p>
+      <w:pPr>
+        <w:pStyle w:val="Prrafodelista"/>
+        <w:numPr>
+          <w:ilvl w:val="1"/>
+          <w:numId w:val="15"/>
+        </w:numPr>
+        <w:rPr>
+          <w:sz w:val="22"/>
+          <w:szCs w:val="22"/>
+        </w:rPr>
+      </w:pPr>
+      <w:proofErr w:type="spellStart"/>
+      <w:r>
+        <w:rPr>
+          <w:sz w:val="22"/>
+          <w:szCs w:val="22"/>
+        </w:rPr>
+        <w:t>sASSecretStore</w:t>
+      </w:r>
+      <w:proofErr w:type="spellEnd"/>
+    </w:p>
+    <w:p>
+      <w:pPr>
+        <w:pStyle w:val="Prrafodelista"/>
+        <w:numPr>
+          <w:ilvl w:val="1"/>
+          <w:numId w:val="15"/>
+        </w:numPr>
+        <w:rPr>
+          <w:sz w:val="22"/>
+          <w:szCs w:val="22"/>
+        </w:rPr>
+      </w:pPr>
+      <w:proofErr w:type="spellStart"/>
+      <w:r>
+        <w:rPr>
+          <w:sz w:val="22"/>
+          <w:szCs w:val="22"/>
+        </w:rPr>
+        <w:t>sASSecretStoreKey</w:t>
+      </w:r>
+      <w:proofErr w:type="spellEnd"/>
+    </w:p>
+    <w:p>
+      <w:pPr>
+        <w:pStyle w:val="Prrafodelista"/>
+        <w:numPr>
+          <w:ilvl w:val="1"/>
+          <w:numId w:val="15"/>
+        </w:numPr>
+        <w:rPr>
+          <w:sz w:val="22"/>
+          <w:szCs w:val="22"/>
+        </w:rPr>
+      </w:pPr>
+      <w:proofErr w:type="spellStart"/>
+      <w:r>
+        <w:rPr>
+          <w:sz w:val="22"/>
+          <w:szCs w:val="22"/>
+        </w:rPr>
+        <w:t>sASSecretStoreData</w:t>
+      </w:r>
+      <w:proofErr w:type="spellEnd"/>
+    </w:p>
+    <w:p>
+      <w:pPr>
+        <w:pStyle w:val="Prrafodelista"/>
+        <w:numPr>
+          <w:ilvl w:val="1"/>
+          <w:numId w:val="15"/>
+        </w:numPr>
+        <w:rPr>
+          <w:sz w:val="22"/>
+          <w:szCs w:val="22"/>
+        </w:rPr>
+      </w:pPr>
+      <w:proofErr w:type="spellStart"/>
+      <w:r>
+        <w:rPr>
+          <w:sz w:val="22"/>
+          <w:szCs w:val="22"/>
+        </w:rPr>
+        <w:t>sASPKIStoreKeys</w:t>
+      </w:r>
+      <w:proofErr w:type="spellEnd"/>
+    </w:p>
+    <w:p>
+      <w:pPr>
+        <w:pStyle w:val="Prrafodelista"/>
+        <w:numPr>
+          <w:ilvl w:val="1"/>
+          <w:numId w:val="15"/>
+        </w:numPr>
+        <w:rPr>
+          <w:sz w:val="22"/>
+          <w:szCs w:val="22"/>
+        </w:rPr>
+      </w:pPr>
+      <w:proofErr w:type="spellStart"/>
+      <w:r>
+        <w:rPr>
+          <w:sz w:val="22"/>
+          <w:szCs w:val="22"/>
+        </w:rPr>
+        <w:t>userCertificate</w:t>
+      </w:r>
+      <w:proofErr w:type="spellEnd"/>
+    </w:p>
+    <w:p>
+      <w:pPr>
+        <w:pStyle w:val="Prrafodelista"/>
+        <w:numPr>
+          <w:ilvl w:val="1"/>
+          <w:numId w:val="15"/>
+        </w:numPr>
+        <w:rPr>
+          <w:sz w:val="22"/>
+          <w:szCs w:val="22"/>
+        </w:rPr>
+      </w:pPr>
+      <w:proofErr w:type="spellStart"/>
+      <w:r>
+        <w:rPr>
+          <w:sz w:val="22"/>
+          <w:szCs w:val="22"/>
+        </w:rPr>
+        <w:t>nDSPKIUserCertificateInfo</w:t>
+      </w:r>
+      <w:proofErr w:type="spellEnd"/>
+    </w:p>
+    <w:p>
+      <w:pPr>
+        <w:pStyle w:val="Prrafodelista"/>
+        <w:numPr>
+          <w:ilvl w:val="1"/>
+          <w:numId w:val="15"/>
+        </w:numPr>
+        <w:rPr>
+          <w:sz w:val="22"/>
+          <w:szCs w:val="22"/>
+        </w:rPr>
+      </w:pPr>
+      <w:proofErr w:type="spellStart"/>
+      <w:r>
+        <w:rPr>
+          <w:sz w:val="22"/>
+          <w:szCs w:val="22"/>
+        </w:rPr>
+        <w:t>nDSPKIKeystore</w:t>
+      </w:r>
+      <w:proofErr w:type="spellEnd"/>
+    </w:p>
+    <w:p>
+      <w:pPr>
+        <w:pStyle w:val="Prrafodelista"/>
+        <w:numPr>
+          <w:ilvl w:val="1"/>
+          <w:numId w:val="15"/>
+        </w:numPr>
+        <w:rPr>
+          <w:sz w:val="22"/>
+          <w:szCs w:val="22"/>
+        </w:rPr>
+      </w:pPr>
+      <w:proofErr w:type="spellStart"/>
+      <w:r>
+        <w:rPr>
+          <w:sz w:val="22"/>
+          <w:szCs w:val="22"/>
+        </w:rPr>
+        <w:t>rADIUSActiveConnections</w:t>
+      </w:r>
+      <w:proofErr w:type="spellEnd"/>
+    </w:p>
+    <w:p>
+      <w:pPr>
+        <w:pStyle w:val="Prrafodelista"/>
+        <w:numPr>
+          <w:ilvl w:val="1"/>
+          <w:numId w:val="15"/>
+        </w:numPr>
+        <w:rPr>
+          <w:sz w:val="22"/>
+          <w:szCs w:val="22"/>
+        </w:rPr>
+      </w:pPr>
+      <w:proofErr w:type="spellStart"/>
+      <w:r>
+        <w:rPr>
+          <w:sz w:val="22"/>
+          <w:szCs w:val="22"/>
+        </w:rPr>
+        <w:t>rADIUSAttributeLists</w:t>
+      </w:r>
+      <w:proofErr w:type="spellEnd"/>
+    </w:p>
+    <w:p>
+      <w:pPr>
+        <w:pStyle w:val="Prrafodelista"/>
+        <w:numPr>
+          <w:ilvl w:val="1"/>
+          <w:numId w:val="15"/>
+        </w:numPr>
+        <w:rPr>
+          <w:sz w:val="22"/>
+          <w:szCs w:val="22"/>
+        </w:rPr>
+      </w:pPr>
+      <w:proofErr w:type="spellStart"/>
+      <w:r>
+        <w:rPr>
+          <w:sz w:val="22"/>
+          <w:szCs w:val="22"/>
+        </w:rPr>
+        <w:t>rADIUSConcurrentLimit</w:t>
+      </w:r>
+      <w:proofErr w:type="spellEnd"/>
+    </w:p>
+    <w:p>
+      <w:pPr>
+        <w:pStyle w:val="Prrafodelista"/>
+        <w:numPr>
+          <w:ilvl w:val="1"/>
+          <w:numId w:val="15"/>
+        </w:numPr>
+        <w:rPr>
+          <w:sz w:val="22"/>
+          <w:szCs w:val="22"/>
+        </w:rPr>
+      </w:pPr>
+      <w:proofErr w:type="spellStart"/>
+      <w:r>
+        <w:rPr>
+          <w:sz w:val="22"/>
+          <w:szCs w:val="22"/>
+        </w:rPr>
+        <w:t>rADIUSConnectionHistory</w:t>
+      </w:r>
+      <w:proofErr w:type="spellEnd"/>
+    </w:p>
+    <w:p>
+      <w:pPr>
+        <w:pStyle w:val="Prrafodelista"/>
+        <w:numPr>
+          <w:ilvl w:val="1"/>
+          <w:numId w:val="15"/>
+        </w:numPr>
+        <w:rPr>
+          <w:sz w:val="22"/>
+          <w:szCs w:val="22"/>
+        </w:rPr>
+      </w:pPr>
+      <w:proofErr w:type="spellStart"/>
+      <w:r>
+        <w:rPr>
+          <w:sz w:val="22"/>
+          <w:szCs w:val="22"/>
+        </w:rPr>
+        <w:t>rADIUSDefaultProfile</w:t>
+      </w:r>
+      <w:proofErr w:type="spellEnd"/>
+    </w:p>
+    <w:p>
+      <w:pPr>
+        <w:pStyle w:val="Prrafodelista"/>
+        <w:numPr>
+          <w:ilvl w:val="1"/>
+          <w:numId w:val="15"/>
+        </w:numPr>
+        <w:rPr>
+          <w:sz w:val="22"/>
+          <w:szCs w:val="22"/>
+        </w:rPr>
+      </w:pPr>
+      <w:proofErr w:type="spellStart"/>
+      <w:r>
+        <w:rPr>
+          <w:sz w:val="22"/>
+          <w:szCs w:val="22"/>
+        </w:rPr>
+        <w:t>rADIUSDialAccessGroup</w:t>
+      </w:r>
+      <w:proofErr w:type="spellEnd"/>
+    </w:p>
+    <w:p>
+      <w:pPr>
+        <w:pStyle w:val="Prrafodelista"/>
+        <w:numPr>
+          <w:ilvl w:val="1"/>
+          <w:numId w:val="15"/>
+        </w:numPr>
+        <w:rPr>
+          <w:sz w:val="22"/>
+          <w:szCs w:val="22"/>
+        </w:rPr>
+      </w:pPr>
+      <w:proofErr w:type="spellStart"/>
+      <w:r>
+        <w:rPr>
+          <w:sz w:val="22"/>
+          <w:szCs w:val="22"/>
+        </w:rPr>
+        <w:t>rADIUSEnableDialAccess</w:t>
+      </w:r>
+      <w:proofErr w:type="spellEnd"/>
+    </w:p>
+    <w:p>
+      <w:pPr>
+        <w:pStyle w:val="Prrafodelista"/>
+        <w:numPr>
+          <w:ilvl w:val="1"/>
+          <w:numId w:val="15"/>
+        </w:numPr>
+        <w:rPr>
+          <w:sz w:val="22"/>
+          <w:szCs w:val="22"/>
+        </w:rPr>
+      </w:pPr>
+      <w:proofErr w:type="spellStart"/>
+      <w:r>
+        <w:rPr>
+          <w:sz w:val="22"/>
+          <w:szCs w:val="22"/>
+        </w:rPr>
+        <w:t>rADIUSPassword</w:t>
+      </w:r>
+      <w:proofErr w:type="spellEnd"/>
+    </w:p>
+    <w:p>
+      <w:pPr>
+        <w:pStyle w:val="Prrafodelista"/>
+        <w:numPr>
+          <w:ilvl w:val="1"/>
+          <w:numId w:val="15"/>
+        </w:numPr>
+        <w:rPr>
+          <w:sz w:val="22"/>
+          <w:szCs w:val="22"/>
+        </w:rPr>
+      </w:pPr>
+      <w:proofErr w:type="spellStart"/>
+      <w:r>
+        <w:rPr>
+          <w:sz w:val="22"/>
+          <w:szCs w:val="22"/>
+        </w:rPr>
+        <w:t>rADIUSServiceList</w:t>
+      </w:r>
+      <w:proofErr w:type="spellEnd"/>
+    </w:p>
+    <w:p>
+      <w:pPr>
+        <w:pStyle w:val="Prrafodelista"/>
+        <w:numPr>
+          <w:ilvl w:val="1"/>
+          <w:numId w:val="15"/>
+        </w:numPr>
+        <w:rPr>
+          <w:sz w:val="22"/>
+          <w:szCs w:val="22"/>
+        </w:rPr>
+      </w:pPr>
+      <w:r>
+        <w:rPr>
+          <w:sz w:val="22"/>
+          <w:szCs w:val="22"/>
+        </w:rPr>
+        <w:t>audio</w:t>
+      </w:r>
+    </w:p>
+    <w:p>
+      <w:pPr>
+        <w:pStyle w:val="Prrafodelista"/>
+        <w:numPr>
+          <w:ilvl w:val="1"/>
+          <w:numId w:val="15"/>
+        </w:numPr>
+        <w:rPr>
+          <w:sz w:val="22"/>
+          <w:szCs w:val="22"/>
+        </w:rPr>
+      </w:pPr>
+      <w:proofErr w:type="spellStart"/>
+      <w:r>
+        <w:rPr>
+          <w:sz w:val="22"/>
+          <w:szCs w:val="22"/>
+        </w:rPr>
+        <w:t>businessCategory</w:t>
+      </w:r>
+      <w:proofErr w:type="spellEnd"/>
+    </w:p>
+    <w:p>
+      <w:pPr>
+        <w:pStyle w:val="Prrafodelista"/>
+        <w:numPr>
+          <w:ilvl w:val="1"/>
+          <w:numId w:val="15"/>
+        </w:numPr>
+        <w:rPr>
+          <w:sz w:val="22"/>
+          <w:szCs w:val="22"/>
+        </w:rPr>
+      </w:pPr>
+      <w:proofErr w:type="spellStart"/>
+      <w:r>
+        <w:rPr>
+          <w:sz w:val="22"/>
+          <w:szCs w:val="22"/>
+        </w:rPr>
+        <w:lastRenderedPageBreak/>
+        <w:t>carLicense</w:t>
+      </w:r>
+      <w:proofErr w:type="spellEnd"/>
+    </w:p>
+    <w:p>
+      <w:pPr>
+        <w:pStyle w:val="Prrafodelista"/>
+        <w:numPr>
+          <w:ilvl w:val="1"/>
+          <w:numId w:val="15"/>
+        </w:numPr>
+        <w:rPr>
+          <w:sz w:val="22"/>
+          <w:szCs w:val="22"/>
+        </w:rPr>
+      </w:pPr>
+      <w:proofErr w:type="spellStart"/>
+      <w:r>
+        <w:rPr>
+          <w:sz w:val="22"/>
+          <w:szCs w:val="22"/>
+        </w:rPr>
+        <w:t>departmentNumber</w:t>
+      </w:r>
+      <w:proofErr w:type="spellEnd"/>
+    </w:p>
+    <w:p>
+      <w:pPr>
+        <w:pStyle w:val="Prrafodelista"/>
+        <w:numPr>
+          <w:ilvl w:val="1"/>
+          <w:numId w:val="15"/>
+        </w:numPr>
+        <w:rPr>
+          <w:sz w:val="22"/>
+          <w:szCs w:val="22"/>
+        </w:rPr>
+      </w:pPr>
+      <w:proofErr w:type="spellStart"/>
+      <w:r>
+        <w:rPr>
+          <w:sz w:val="22"/>
+          <w:szCs w:val="22"/>
+        </w:rPr>
+        <w:t>employeeNumber</w:t>
+      </w:r>
+      <w:proofErr w:type="spellEnd"/>
+    </w:p>
+    <w:p>
+      <w:pPr>
+        <w:pStyle w:val="Prrafodelista"/>
+        <w:numPr>
+          <w:ilvl w:val="1"/>
+          <w:numId w:val="15"/>
+        </w:numPr>
+        <w:rPr>
+          <w:sz w:val="22"/>
+          <w:szCs w:val="22"/>
+        </w:rPr>
+      </w:pPr>
+      <w:proofErr w:type="spellStart"/>
+      <w:r>
+        <w:rPr>
+          <w:sz w:val="22"/>
+          <w:szCs w:val="22"/>
+        </w:rPr>
+        <w:t>employeeType</w:t>
+      </w:r>
+      <w:proofErr w:type="spellEnd"/>
+    </w:p>
+    <w:p>
+      <w:pPr>
+        <w:pStyle w:val="Prrafodelista"/>
+        <w:numPr>
+          <w:ilvl w:val="1"/>
+          <w:numId w:val="15"/>
+        </w:numPr>
+        <w:rPr>
+          <w:sz w:val="22"/>
+          <w:szCs w:val="22"/>
+        </w:rPr>
+      </w:pPr>
+      <w:proofErr w:type="spellStart"/>
+      <w:r>
+        <w:rPr>
+          <w:sz w:val="22"/>
+          <w:szCs w:val="22"/>
+        </w:rPr>
+        <w:t>givenName</w:t>
+      </w:r>
+      <w:proofErr w:type="spellEnd"/>
+    </w:p>
+    <w:p>
+      <w:pPr>
+        <w:pStyle w:val="Prrafodelista"/>
+        <w:numPr>
+          <w:ilvl w:val="1"/>
+          <w:numId w:val="15"/>
+        </w:numPr>
+        <w:rPr>
+          <w:sz w:val="22"/>
+          <w:szCs w:val="22"/>
+        </w:rPr>
+      </w:pPr>
+      <w:proofErr w:type="spellStart"/>
+      <w:r>
+        <w:rPr>
+          <w:sz w:val="22"/>
+          <w:szCs w:val="22"/>
+        </w:rPr>
+        <w:t>homePhone</w:t>
+      </w:r>
+      <w:proofErr w:type="spellEnd"/>
+    </w:p>
+    <w:p>
+      <w:pPr>
+        <w:pStyle w:val="Prrafodelista"/>
+        <w:numPr>
+          <w:ilvl w:val="1"/>
+          <w:numId w:val="15"/>
+        </w:numPr>
+        <w:rPr>
+          <w:sz w:val="22"/>
+          <w:szCs w:val="22"/>
+        </w:rPr>
+      </w:pPr>
+      <w:proofErr w:type="spellStart"/>
+      <w:r>
+        <w:rPr>
+          <w:sz w:val="22"/>
+          <w:szCs w:val="22"/>
+        </w:rPr>
+        <w:t>homePostalAddress</w:t>
+      </w:r>
+      <w:proofErr w:type="spellEnd"/>
+    </w:p>
+    <w:p>
+      <w:pPr>
+        <w:pStyle w:val="Prrafodelista"/>
+        <w:numPr>
+          <w:ilvl w:val="1"/>
+          <w:numId w:val="15"/>
+        </w:numPr>
+        <w:rPr>
+          <w:sz w:val="22"/>
+          <w:szCs w:val="22"/>
+        </w:rPr>
+      </w:pPr>
+      <w:proofErr w:type="spellStart"/>
+      <w:r>
+        <w:rPr>
+          <w:sz w:val="22"/>
+          <w:szCs w:val="22"/>
+        </w:rPr>
+        <w:t>initials</w:t>
+      </w:r>
+      <w:proofErr w:type="spellEnd"/>
+    </w:p>
+    <w:p>
+      <w:pPr>
+        <w:pStyle w:val="Prrafodelista"/>
+        <w:numPr>
+          <w:ilvl w:val="1"/>
+          <w:numId w:val="15"/>
+        </w:numPr>
+        <w:rPr>
+          <w:sz w:val="22"/>
+          <w:szCs w:val="22"/>
+        </w:rPr>
+      </w:pPr>
+      <w:proofErr w:type="spellStart"/>
+      <w:r>
+        <w:rPr>
+          <w:sz w:val="22"/>
+          <w:szCs w:val="22"/>
+        </w:rPr>
+        <w:t>jpegPhoto</w:t>
+      </w:r>
+      <w:proofErr w:type="spellEnd"/>
+    </w:p>
+    <w:p>
+      <w:pPr>
+        <w:pStyle w:val="Prrafodelista"/>
+        <w:numPr>
+          <w:ilvl w:val="1"/>
+          <w:numId w:val="15"/>
+        </w:numPr>
+        <w:rPr>
+          <w:sz w:val="22"/>
+          <w:szCs w:val="22"/>
+        </w:rPr>
+      </w:pPr>
+      <w:proofErr w:type="spellStart"/>
+      <w:r>
+        <w:rPr>
+          <w:sz w:val="22"/>
+          <w:szCs w:val="22"/>
+        </w:rPr>
+        <w:t>labeledUri</w:t>
+      </w:r>
+      <w:proofErr w:type="spellEnd"/>
+    </w:p>
+    <w:p>
+      <w:pPr>
+        <w:pStyle w:val="Prrafodelista"/>
+        <w:numPr>
+          <w:ilvl w:val="1"/>
+          <w:numId w:val="15"/>
+        </w:numPr>
+        <w:rPr>
+          <w:sz w:val="22"/>
+          <w:szCs w:val="22"/>
+        </w:rPr>
+      </w:pPr>
+      <w:r>
+        <w:rPr>
+          <w:sz w:val="22"/>
+          <w:szCs w:val="22"/>
+        </w:rPr>
+        <w:t>mail</w:t>
+      </w:r>
+    </w:p>
+    <w:p>
+      <w:pPr>
+        <w:pStyle w:val="Prrafodelista"/>
+        <w:numPr>
+          <w:ilvl w:val="1"/>
+          <w:numId w:val="15"/>
+        </w:numPr>
+        <w:rPr>
+          <w:sz w:val="22"/>
+          <w:szCs w:val="22"/>
+        </w:rPr>
+      </w:pPr>
+      <w:r>
+        <w:rPr>
+          <w:sz w:val="22"/>
+          <w:szCs w:val="22"/>
+        </w:rPr>
+        <w:t>manager</w:t>
+      </w:r>
+    </w:p>
+    <w:p>
+      <w:pPr>
+        <w:pStyle w:val="Prrafodelista"/>
+        <w:numPr>
+          <w:ilvl w:val="1"/>
+          <w:numId w:val="15"/>
+        </w:numPr>
+        <w:rPr>
+          <w:sz w:val="22"/>
+          <w:szCs w:val="22"/>
+        </w:rPr>
+      </w:pPr>
+      <w:proofErr w:type="spellStart"/>
+      <w:r>
+        <w:rPr>
+          <w:sz w:val="22"/>
+          <w:szCs w:val="22"/>
+        </w:rPr>
+        <w:t>mobile</w:t>
+      </w:r>
+      <w:proofErr w:type="spellEnd"/>
+    </w:p>
+    <w:p>
+      <w:pPr>
+        <w:pStyle w:val="Prrafodelista"/>
+        <w:numPr>
+          <w:ilvl w:val="1"/>
+          <w:numId w:val="15"/>
+        </w:numPr>
+        <w:rPr>
+          <w:sz w:val="22"/>
+          <w:szCs w:val="22"/>
+        </w:rPr>
+      </w:pPr>
+      <w:proofErr w:type="spellStart"/>
+      <w:r>
+        <w:rPr>
+          <w:sz w:val="22"/>
+          <w:szCs w:val="22"/>
+        </w:rPr>
+        <w:t>pager</w:t>
+      </w:r>
+      <w:proofErr w:type="spellEnd"/>
+    </w:p>
+    <w:p>
+      <w:pPr>
+        <w:pStyle w:val="Prrafodelista"/>
+        <w:numPr>
+          <w:ilvl w:val="1"/>
+          <w:numId w:val="15"/>
+        </w:numPr>
+        <w:rPr>
+          <w:sz w:val="22"/>
+          <w:szCs w:val="22"/>
+        </w:rPr>
+      </w:pPr>
+      <w:proofErr w:type="spellStart"/>
+      <w:r>
+        <w:rPr>
+          <w:sz w:val="22"/>
+          <w:szCs w:val="22"/>
+        </w:rPr>
+        <w:t>ldapPhoto</w:t>
+      </w:r>
+      <w:proofErr w:type="spellEnd"/>
+    </w:p>
+    <w:p>
+      <w:pPr>
+        <w:pStyle w:val="Prrafodelista"/>
+        <w:numPr>
+          <w:ilvl w:val="1"/>
+          <w:numId w:val="15"/>
+        </w:numPr>
+        <w:rPr>
+          <w:sz w:val="22"/>
+          <w:szCs w:val="22"/>
+        </w:rPr>
+      </w:pPr>
+      <w:proofErr w:type="spellStart"/>
+      <w:r>
+        <w:rPr>
+          <w:sz w:val="22"/>
+          <w:szCs w:val="22"/>
+        </w:rPr>
+        <w:t>preferredLanguage</w:t>
+      </w:r>
+      <w:proofErr w:type="spellEnd"/>
+    </w:p>
+    <w:p>
+      <w:pPr>
+        <w:pStyle w:val="Prrafodelista"/>
+        <w:numPr>
+          <w:ilvl w:val="1"/>
+          <w:numId w:val="15"/>
+        </w:numPr>
+        <w:rPr>
+          <w:sz w:val="22"/>
+          <w:szCs w:val="22"/>
+        </w:rPr>
+      </w:pPr>
+      <w:proofErr w:type="spellStart"/>
+      <w:r>
+        <w:rPr>
+          <w:sz w:val="22"/>
+          <w:szCs w:val="22"/>
+        </w:rPr>
+        <w:t>roomNumber</w:t>
+      </w:r>
+      <w:proofErr w:type="spellEnd"/>
+    </w:p>
+    <w:p>
+      <w:pPr>
+        <w:pStyle w:val="Prrafodelista"/>
+        <w:numPr>
+          <w:ilvl w:val="1"/>
+          <w:numId w:val="15"/>
+        </w:numPr>
+        <w:rPr>
+          <w:sz w:val="22"/>
+          <w:szCs w:val="22"/>
+        </w:rPr>
+      </w:pPr>
+      <w:proofErr w:type="spellStart"/>
+      <w:r>
+        <w:rPr>
+          <w:sz w:val="22"/>
+          <w:szCs w:val="22"/>
+        </w:rPr>
+        <w:t>secretary</w:t>
+      </w:r>
+      <w:proofErr w:type="spellEnd"/>
+    </w:p>
+    <w:p>
+      <w:pPr>
+        <w:pStyle w:val="Prrafodelista"/>
+        <w:numPr>
+          <w:ilvl w:val="1"/>
+          <w:numId w:val="15"/>
+        </w:numPr>
+        <w:rPr>
+          <w:sz w:val="22"/>
+          <w:szCs w:val="22"/>
+        </w:rPr>
+      </w:pPr>
+      <w:proofErr w:type="spellStart"/>
+      <w:r>
+        <w:rPr>
+          <w:sz w:val="22"/>
+          <w:szCs w:val="22"/>
+        </w:rPr>
+        <w:t>uid</w:t>
+      </w:r>
+      <w:proofErr w:type="spellEnd"/>
+    </w:p>
+    <w:p>
+      <w:pPr>
+        <w:pStyle w:val="Prrafodelista"/>
+        <w:numPr>
+          <w:ilvl w:val="1"/>
+          <w:numId w:val="15"/>
+        </w:numPr>
+        <w:rPr>
+          <w:sz w:val="22"/>
+          <w:szCs w:val="22"/>
+        </w:rPr>
+      </w:pPr>
+      <w:proofErr w:type="spellStart"/>
+      <w:r>
+        <w:rPr>
+          <w:sz w:val="22"/>
+          <w:szCs w:val="22"/>
+        </w:rPr>
+        <w:t>userSMIMECertificate</w:t>
+      </w:r>
+      <w:proofErr w:type="spellEnd"/>
+    </w:p>
+    <w:p>
+      <w:pPr>
+        <w:pStyle w:val="Prrafodelista"/>
+        <w:numPr>
+          <w:ilvl w:val="1"/>
+          <w:numId w:val="15"/>
+        </w:numPr>
+        <w:rPr>
+          <w:sz w:val="22"/>
+          <w:szCs w:val="22"/>
+        </w:rPr>
+      </w:pPr>
+      <w:r>
+        <w:rPr>
+          <w:sz w:val="22"/>
+          <w:szCs w:val="22"/>
+        </w:rPr>
+        <w:t>x500UniqueIdentifier</w:t>
+      </w:r>
+    </w:p>
+    <w:p>
+      <w:pPr>
+        <w:pStyle w:val="Prrafodelista"/>
+        <w:numPr>
+          <w:ilvl w:val="1"/>
+          <w:numId w:val="15"/>
+        </w:numPr>
+        <w:rPr>
+          <w:sz w:val="22"/>
+          <w:szCs w:val="22"/>
+        </w:rPr>
+      </w:pPr>
+      <w:proofErr w:type="spellStart"/>
+      <w:r>
+        <w:rPr>
+          <w:sz w:val="22"/>
+          <w:szCs w:val="22"/>
+        </w:rPr>
+        <w:t>displayName</w:t>
+      </w:r>
+      <w:proofErr w:type="spellEnd"/>
+    </w:p>
+    <w:p>
+      <w:pPr>
+        <w:pStyle w:val="Prrafodelista"/>
+        <w:numPr>
+          <w:ilvl w:val="1"/>
+          <w:numId w:val="15"/>
+        </w:numPr>
+        <w:rPr>
+          <w:sz w:val="22"/>
+          <w:szCs w:val="22"/>
+        </w:rPr>
+      </w:pPr>
+      <w:r>
+        <w:rPr>
+          <w:sz w:val="22"/>
+          <w:szCs w:val="22"/>
+        </w:rPr>
+        <w:t>userPKCS12</w:t>
+      </w:r>
+    </w:p>
+    <w:p>
+      <w:pPr>
+        <w:pStyle w:val="Prrafodelista"/>
+        <w:numPr>
+          <w:ilvl w:val="1"/>
+          <w:numId w:val="15"/>
+        </w:numPr>
+        <w:rPr>
+          <w:sz w:val="22"/>
+          <w:szCs w:val="22"/>
+        </w:rPr>
+      </w:pPr>
+      <w:proofErr w:type="spellStart"/>
+      <w:r>
+        <w:rPr>
+          <w:sz w:val="22"/>
+          <w:szCs w:val="22"/>
+        </w:rPr>
+        <w:t>sssProxyStoreKey</w:t>
+      </w:r>
+      <w:proofErr w:type="spellEnd"/>
+    </w:p>
+    <w:p>
+      <w:pPr>
+        <w:pStyle w:val="Prrafodelista"/>
+        <w:numPr>
+          <w:ilvl w:val="1"/>
+          <w:numId w:val="15"/>
+        </w:numPr>
+        <w:rPr>
+          <w:sz w:val="22"/>
+          <w:szCs w:val="22"/>
+        </w:rPr>
+      </w:pPr>
+      <w:proofErr w:type="spellStart"/>
+      <w:r>
+        <w:rPr>
+          <w:sz w:val="22"/>
+          <w:szCs w:val="22"/>
+        </w:rPr>
+        <w:t>sssProxyStoreSecrets</w:t>
+      </w:r>
+      <w:proofErr w:type="spellEnd"/>
+    </w:p>
+    <w:p>
+      <w:pPr>
+        <w:pStyle w:val="Prrafodelista"/>
+        <w:numPr>
+          <w:ilvl w:val="1"/>
+          <w:numId w:val="15"/>
+        </w:numPr>
+        <w:rPr>
+          <w:sz w:val="22"/>
+          <w:szCs w:val="22"/>
+        </w:rPr>
+      </w:pPr>
+      <w:proofErr w:type="spellStart"/>
+      <w:r>
+        <w:rPr>
+          <w:sz w:val="22"/>
+          <w:szCs w:val="22"/>
+        </w:rPr>
+        <w:t>sssServerPolicyOverrideDN</w:t>
+      </w:r>
+      <w:proofErr w:type="spellEnd"/>
+    </w:p>
+    <w:p>
+      <w:pPr>
+        <w:pStyle w:val="Prrafodelista"/>
+        <w:numPr>
+          <w:ilvl w:val="1"/>
+          <w:numId w:val="15"/>
+        </w:numPr>
+        <w:rPr>
+          <w:sz w:val="22"/>
+          <w:szCs w:val="22"/>
+        </w:rPr>
+      </w:pPr>
+      <w:r>
+        <w:rPr>
+          <w:sz w:val="22"/>
+          <w:szCs w:val="22"/>
+        </w:rPr>
+        <w:t>o</w:t>
+      </w:r>
+    </w:p>
+    <w:p>
+      <w:pPr>
+        <w:pStyle w:val="Prrafodelista"/>
+        <w:numPr>
+          <w:ilvl w:val="1"/>
+          <w:numId w:val="15"/>
+        </w:numPr>
+        <w:rPr>
+          <w:sz w:val="22"/>
+          <w:szCs w:val="22"/>
+        </w:rPr>
+      </w:pPr>
+      <w:proofErr w:type="spellStart"/>
+      <w:r>
+        <w:rPr>
+          <w:sz w:val="22"/>
+          <w:szCs w:val="22"/>
+        </w:rPr>
+        <w:t>ndsUID</w:t>
+      </w:r>
+      <w:proofErr w:type="spellEnd"/>
+    </w:p>
+    <w:p>
+      <w:pPr>
+        <w:pStyle w:val="Prrafodelista"/>
+        <w:numPr>
+          <w:ilvl w:val="0"/>
+          <w:numId w:val="15"/>
+        </w:numPr>
+        <w:rPr>
+          <w:sz w:val="22"/>
+          <w:szCs w:val="22"/>
+        </w:rPr>
+      </w:pPr>
+      <w:proofErr w:type="spellStart"/>
+      <w:r>
+        <w:rPr>
+          <w:sz w:val="22"/>
+          <w:szCs w:val="22"/>
+        </w:rPr>
+        <w:t>posixAccount</w:t>
+      </w:r>
+      <w:proofErr w:type="spellEnd"/>
+    </w:p>
+    <w:p>
+      <w:pPr>
+        <w:pStyle w:val="Prrafodelista"/>
+        <w:numPr>
+          <w:ilvl w:val="1"/>
+          <w:numId w:val="15"/>
+        </w:numPr>
+        <w:rPr>
+          <w:sz w:val="22"/>
+          <w:szCs w:val="22"/>
+          <w:highlight w:val="green"/>
+        </w:rPr>
+      </w:pPr>
+      <w:proofErr w:type="spellStart"/>
+      <w:r>
+        <w:rPr>
+          <w:sz w:val="22"/>
+          <w:szCs w:val="22"/>
+          <w:highlight w:val="green"/>
+        </w:rPr>
+        <w:t>cn</w:t>
+      </w:r>
+      <w:proofErr w:type="spellEnd"/>
+    </w:p>
+    <w:p>
+      <w:pPr>
+        <w:pStyle w:val="Prrafodelista"/>
+        <w:numPr>
+          <w:ilvl w:val="1"/>
+          <w:numId w:val="15"/>
+        </w:numPr>
+        <w:rPr>
+          <w:sz w:val="22"/>
+          <w:szCs w:val="22"/>
+          <w:highlight w:val="green"/>
+        </w:rPr>
+      </w:pPr>
+      <w:proofErr w:type="spellStart"/>
+      <w:r>
+        <w:rPr>
+          <w:sz w:val="22"/>
+          <w:szCs w:val="22"/>
+          <w:highlight w:val="green"/>
+        </w:rPr>
+        <w:t>uid</w:t>
+      </w:r>
+      <w:proofErr w:type="spellEnd"/>
+    </w:p>
+    <w:p>
+      <w:pPr>
+        <w:pStyle w:val="Prrafodelista"/>
+        <w:numPr>
+          <w:ilvl w:val="1"/>
+          <w:numId w:val="15"/>
+        </w:numPr>
+        <w:rPr>
+          <w:sz w:val="22"/>
+          <w:szCs w:val="22"/>
+          <w:highlight w:val="green"/>
+        </w:rPr>
+      </w:pPr>
+      <w:proofErr w:type="spellStart"/>
+      <w:r>
+        <w:rPr>
+          <w:sz w:val="22"/>
+          <w:szCs w:val="22"/>
+          <w:highlight w:val="green"/>
+        </w:rPr>
+        <w:t>uidNumber</w:t>
+      </w:r>
+      <w:proofErr w:type="spellEnd"/>
+    </w:p>
+    <w:p>
+      <w:pPr>
+        <w:pStyle w:val="Prrafodelista"/>
+        <w:numPr>
+          <w:ilvl w:val="1"/>
+          <w:numId w:val="15"/>
+        </w:numPr>
+        <w:rPr>
+          <w:sz w:val="22"/>
+          <w:szCs w:val="22"/>
+          <w:highlight w:val="green"/>
+        </w:rPr>
+      </w:pPr>
+      <w:proofErr w:type="spellStart"/>
+      <w:r>
+        <w:rPr>
+          <w:sz w:val="22"/>
+          <w:szCs w:val="22"/>
+          <w:highlight w:val="green"/>
+        </w:rPr>
+        <w:t>gidNumber</w:t>
+      </w:r>
+      <w:proofErr w:type="spellEnd"/>
+    </w:p>
+    <w:p>
+      <w:pPr>
+        <w:pStyle w:val="Prrafodelista"/>
+        <w:numPr>
+          <w:ilvl w:val="1"/>
+          <w:numId w:val="15"/>
+        </w:numPr>
+        <w:rPr>
+          <w:sz w:val="22"/>
+          <w:szCs w:val="22"/>
+          <w:highlight w:val="green"/>
+        </w:rPr>
+      </w:pPr>
+      <w:proofErr w:type="spellStart"/>
+      <w:r>
+        <w:rPr>
+          <w:sz w:val="22"/>
+          <w:szCs w:val="22"/>
+          <w:highlight w:val="green"/>
+        </w:rPr>
+        <w:t>homeDirectory</w:t>
+      </w:r>
+      <w:proofErr w:type="spellEnd"/>
+    </w:p>
+    <w:p>
+      <w:pPr>
+        <w:pStyle w:val="Prrafodelista"/>
+        <w:numPr>
+          <w:ilvl w:val="1"/>
+          <w:numId w:val="15"/>
+        </w:numPr>
+        <w:rPr>
+          <w:sz w:val="22"/>
+          <w:szCs w:val="22"/>
+        </w:rPr>
+      </w:pPr>
+      <w:proofErr w:type="spellStart"/>
+      <w:r>
+        <w:rPr>
+          <w:sz w:val="22"/>
+          <w:szCs w:val="22"/>
+        </w:rPr>
+        <w:t>loginShell</w:t>
+      </w:r>
+      <w:proofErr w:type="spellEnd"/>
+    </w:p>
+    <w:p>
+      <w:pPr>
+        <w:pStyle w:val="Prrafodelista"/>
+        <w:numPr>
+          <w:ilvl w:val="1"/>
+          <w:numId w:val="15"/>
+        </w:numPr>
+        <w:rPr>
+          <w:sz w:val="22"/>
+          <w:szCs w:val="22"/>
+        </w:rPr>
+      </w:pPr>
+      <w:proofErr w:type="spellStart"/>
+      <w:r>
+        <w:rPr>
+          <w:sz w:val="22"/>
+          <w:szCs w:val="22"/>
+        </w:rPr>
+        <w:t>gecos</w:t>
+      </w:r>
+      <w:proofErr w:type="spellEnd"/>
+    </w:p>
+    <w:p>
+      <w:pPr>
+        <w:pStyle w:val="Prrafodelista"/>
+        <w:numPr>
+          <w:ilvl w:val="1"/>
+          <w:numId w:val="15"/>
+        </w:numPr>
+        <w:rPr>
+          <w:sz w:val="22"/>
+          <w:szCs w:val="22"/>
+        </w:rPr>
+      </w:pPr>
+      <w:proofErr w:type="spellStart"/>
+      <w:r>
+        <w:rPr>
+          <w:sz w:val="22"/>
+          <w:szCs w:val="22"/>
+        </w:rPr>
+        <w:t>description</w:t>
+      </w:r>
+      <w:proofErr w:type="spellEnd"/>
+    </w:p>
+    <w:p>
+      <w:pPr>
+        <w:pStyle w:val="Prrafodelista"/>
+        <w:numPr>
+          <w:ilvl w:val="1"/>
+          <w:numId w:val="15"/>
+        </w:numPr>
+        <w:rPr>
+          <w:sz w:val="22"/>
+          <w:szCs w:val="22"/>
+        </w:rPr>
+      </w:pPr>
+      <w:proofErr w:type="spellStart"/>
+      <w:r>
+        <w:rPr>
+          <w:sz w:val="22"/>
+          <w:szCs w:val="22"/>
+        </w:rPr>
+        <w:t>authPassword</w:t>
+      </w:r>
+      <w:proofErr w:type="spellEnd"/>
+    </w:p>
+    <w:p>
+      <w:pPr>
+        <w:pStyle w:val="Prrafodelista"/>
+        <w:numPr>
+          <w:ilvl w:val="0"/>
+          <w:numId w:val="15"/>
+        </w:numPr>
+        <w:rPr>
+          <w:sz w:val="22"/>
+          <w:szCs w:val="22"/>
+        </w:rPr>
+      </w:pPr>
+      <w:proofErr w:type="spellStart"/>
+      <w:r>
+        <w:rPr>
+          <w:sz w:val="22"/>
+          <w:szCs w:val="22"/>
+        </w:rPr>
+        <w:t>organizationalRole</w:t>
+      </w:r>
+      <w:proofErr w:type="spellEnd"/>
+    </w:p>
+    <w:p>
+      <w:pPr>
+        <w:pStyle w:val="Prrafodelista"/>
+        <w:numPr>
+          <w:ilvl w:val="1"/>
+          <w:numId w:val="15"/>
+        </w:numPr>
+        <w:rPr>
+          <w:sz w:val="22"/>
+          <w:szCs w:val="22"/>
+          <w:highlight w:val="green"/>
+        </w:rPr>
+      </w:pPr>
+      <w:r>
+        <w:rPr>
+          <w:sz w:val="22"/>
+          <w:szCs w:val="22"/>
+        </w:rPr>
+        <w:t xml:space="preserve">  </w:t>
+      </w:r>
+      <w:proofErr w:type="spellStart"/>
+      <w:r>
+        <w:rPr>
+          <w:sz w:val="22"/>
+          <w:szCs w:val="22"/>
+          <w:highlight w:val="green"/>
+        </w:rPr>
+        <w:t>cn</w:t>
+      </w:r>
+      <w:proofErr w:type="spellEnd"/>
+    </w:p>
+    <w:p>
+      <w:pPr>
+        <w:pStyle w:val="Prrafodelista"/>
+        <w:numPr>
+          <w:ilvl w:val="1"/>
+          <w:numId w:val="15"/>
+        </w:numPr>
+        <w:rPr>
+          <w:sz w:val="22"/>
+          <w:szCs w:val="22"/>
+        </w:rPr>
+      </w:pPr>
+      <w:r>
+        <w:rPr>
+          <w:sz w:val="22"/>
+          <w:szCs w:val="22"/>
+        </w:rPr>
+        <w:t xml:space="preserve">  </w:t>
+      </w:r>
+      <w:proofErr w:type="spellStart"/>
+      <w:r>
+        <w:rPr>
+          <w:sz w:val="22"/>
+          <w:szCs w:val="22"/>
+        </w:rPr>
+        <w:t>description</w:t>
+      </w:r>
+      <w:proofErr w:type="spellEnd"/>
+      <w:r>
+        <w:rPr>
+          <w:sz w:val="22"/>
+          <w:szCs w:val="22"/>
+        </w:rPr>
+        <w:t xml:space="preserve"> </w:t>
+      </w:r>
+    </w:p>
+    <w:p>
+      <w:pPr>
+        <w:pStyle w:val="Prrafodelista"/>
+        <w:numPr>
+          <w:ilvl w:val="1"/>
+          <w:numId w:val="15"/>
+        </w:numPr>
+        <w:rPr>
+          <w:sz w:val="22"/>
+          <w:szCs w:val="22"/>
+        </w:rPr>
+      </w:pPr>
+      <w:r>
+        <w:rPr>
+          <w:sz w:val="22"/>
+          <w:szCs w:val="22"/>
+        </w:rPr>
+        <w:t xml:space="preserve">  </w:t>
+      </w:r>
+      <w:proofErr w:type="spellStart"/>
+      <w:r>
+        <w:rPr>
+          <w:sz w:val="22"/>
+          <w:szCs w:val="22"/>
+        </w:rPr>
+        <w:t>destinationIndicator</w:t>
+      </w:r>
+      <w:proofErr w:type="spellEnd"/>
+      <w:r>
+        <w:rPr>
+          <w:sz w:val="22"/>
+          <w:szCs w:val="22"/>
+        </w:rPr>
+        <w:t xml:space="preserve"> </w:t>
+      </w:r>
+    </w:p>
+    <w:p>
+      <w:pPr>
+        <w:pStyle w:val="Prrafodelista"/>
+        <w:numPr>
+          <w:ilvl w:val="1"/>
+          <w:numId w:val="15"/>
+        </w:numPr>
+        <w:rPr>
+          <w:sz w:val="22"/>
+          <w:szCs w:val="22"/>
+        </w:rPr>
+      </w:pPr>
+      <w:r>
+        <w:rPr>
+          <w:sz w:val="22"/>
+          <w:szCs w:val="22"/>
+        </w:rPr>
+        <w:t xml:space="preserve">  </w:t>
+      </w:r>
+      <w:proofErr w:type="spellStart"/>
+      <w:r>
+        <w:rPr>
+          <w:sz w:val="22"/>
+          <w:szCs w:val="22"/>
+        </w:rPr>
+        <w:t>facsimileTelephoneNumber</w:t>
+      </w:r>
+      <w:proofErr w:type="spellEnd"/>
+      <w:r>
+        <w:rPr>
+          <w:sz w:val="22"/>
+          <w:szCs w:val="22"/>
+        </w:rPr>
+        <w:t xml:space="preserve"> </w:t>
+      </w:r>
+    </w:p>
+    <w:p>
+      <w:pPr>
+        <w:pStyle w:val="Prrafodelista"/>
+        <w:numPr>
+          <w:ilvl w:val="1"/>
+          <w:numId w:val="15"/>
+        </w:numPr>
+        <w:rPr>
+          <w:sz w:val="22"/>
+          <w:szCs w:val="22"/>
+        </w:rPr>
+      </w:pPr>
+      <w:r>
+        <w:rPr>
+          <w:sz w:val="22"/>
+          <w:szCs w:val="22"/>
+        </w:rPr>
+        <w:t xml:space="preserve">  </w:t>
+      </w:r>
+      <w:proofErr w:type="spellStart"/>
+      <w:r>
+        <w:rPr>
+          <w:sz w:val="22"/>
+          <w:szCs w:val="22"/>
+        </w:rPr>
+        <w:t>internationaliSDNNumber</w:t>
+      </w:r>
+      <w:proofErr w:type="spellEnd"/>
+      <w:r>
+        <w:rPr>
+          <w:sz w:val="22"/>
+          <w:szCs w:val="22"/>
+        </w:rPr>
+        <w:t xml:space="preserve"> </w:t>
+      </w:r>
+    </w:p>
+    <w:p>
+      <w:pPr>
+        <w:pStyle w:val="Prrafodelista"/>
+        <w:numPr>
+          <w:ilvl w:val="1"/>
+          <w:numId w:val="15"/>
+        </w:numPr>
+        <w:rPr>
+          <w:sz w:val="22"/>
+          <w:szCs w:val="22"/>
+        </w:rPr>
+      </w:pPr>
+      <w:r>
+        <w:rPr>
+          <w:sz w:val="22"/>
+          <w:szCs w:val="22"/>
+        </w:rPr>
+        <w:t xml:space="preserve">  l </w:t>
+      </w:r>
+    </w:p>
+    <w:p>
+      <w:pPr>
+        <w:pStyle w:val="Prrafodelista"/>
+        <w:numPr>
+          <w:ilvl w:val="1"/>
+          <w:numId w:val="15"/>
+        </w:numPr>
+        <w:rPr>
+          <w:sz w:val="22"/>
+          <w:szCs w:val="22"/>
+        </w:rPr>
+      </w:pPr>
+      <w:r>
+        <w:rPr>
+          <w:sz w:val="22"/>
+          <w:szCs w:val="22"/>
+        </w:rPr>
+        <w:t xml:space="preserve">  </w:t>
+      </w:r>
+      <w:proofErr w:type="spellStart"/>
+      <w:r>
+        <w:rPr>
+          <w:sz w:val="22"/>
+          <w:szCs w:val="22"/>
+        </w:rPr>
+        <w:t>ou</w:t>
+      </w:r>
+      <w:proofErr w:type="spellEnd"/>
+      <w:r>
+        <w:rPr>
+          <w:sz w:val="22"/>
+          <w:szCs w:val="22"/>
+        </w:rPr>
+        <w:t xml:space="preserve"> </w:t>
+      </w:r>
+    </w:p>
+    <w:p>
+      <w:pPr>
+        <w:pStyle w:val="Prrafodelista"/>
+        <w:numPr>
+          <w:ilvl w:val="1"/>
+          <w:numId w:val="15"/>
+        </w:numPr>
+        <w:rPr>
+          <w:sz w:val="22"/>
+          <w:szCs w:val="22"/>
+        </w:rPr>
+      </w:pPr>
+      <w:r>
+        <w:rPr>
+          <w:sz w:val="22"/>
+          <w:szCs w:val="22"/>
+        </w:rPr>
+        <w:t xml:space="preserve">  </w:t>
+      </w:r>
+      <w:proofErr w:type="spellStart"/>
+      <w:r>
+        <w:rPr>
+          <w:sz w:val="22"/>
+          <w:szCs w:val="22"/>
+        </w:rPr>
+        <w:t>physicalDeliveryOfficeName</w:t>
+      </w:r>
+      <w:proofErr w:type="spellEnd"/>
+      <w:r>
+        <w:rPr>
+          <w:sz w:val="22"/>
+          <w:szCs w:val="22"/>
+        </w:rPr>
+        <w:t xml:space="preserve"> </w:t>
+      </w:r>
+    </w:p>
+    <w:p>
+      <w:pPr>
+        <w:pStyle w:val="Prrafodelista"/>
+        <w:numPr>
+          <w:ilvl w:val="1"/>
+          <w:numId w:val="15"/>
+        </w:numPr>
+        <w:rPr>
+          <w:sz w:val="22"/>
+          <w:szCs w:val="22"/>
+        </w:rPr>
+      </w:pPr>
+      <w:r>
+        <w:rPr>
+          <w:sz w:val="22"/>
+          <w:szCs w:val="22"/>
+        </w:rPr>
+        <w:t xml:space="preserve">  </w:t>
+      </w:r>
+      <w:proofErr w:type="spellStart"/>
+      <w:r>
+        <w:rPr>
+          <w:sz w:val="22"/>
+          <w:szCs w:val="22"/>
+        </w:rPr>
+        <w:t>postOfficeBox</w:t>
+      </w:r>
+      <w:proofErr w:type="spellEnd"/>
+      <w:r>
+        <w:rPr>
+          <w:sz w:val="22"/>
+          <w:szCs w:val="22"/>
+        </w:rPr>
+        <w:t xml:space="preserve"> </w:t>
+      </w:r>
+    </w:p>
+    <w:p>
+      <w:pPr>
+        <w:pStyle w:val="Prrafodelista"/>
+        <w:numPr>
+          <w:ilvl w:val="1"/>
+          <w:numId w:val="15"/>
+        </w:numPr>
+        <w:rPr>
+          <w:sz w:val="22"/>
+          <w:szCs w:val="22"/>
+        </w:rPr>
+      </w:pPr>
+      <w:r>
+        <w:rPr>
+          <w:sz w:val="22"/>
+          <w:szCs w:val="22"/>
+        </w:rPr>
+        <w:t xml:space="preserve">  </w:t>
+      </w:r>
+      <w:proofErr w:type="spellStart"/>
+      <w:r>
+        <w:rPr>
+          <w:sz w:val="22"/>
+          <w:szCs w:val="22"/>
+        </w:rPr>
+        <w:t>postalAddress</w:t>
+      </w:r>
+      <w:proofErr w:type="spellEnd"/>
+      <w:r>
+        <w:rPr>
+          <w:sz w:val="22"/>
+          <w:szCs w:val="22"/>
+        </w:rPr>
+        <w:t xml:space="preserve"> </w:t>
+      </w:r>
+    </w:p>
+    <w:p>
+      <w:pPr>
+        <w:pStyle w:val="Prrafodelista"/>
+        <w:numPr>
+          <w:ilvl w:val="1"/>
+          <w:numId w:val="15"/>
+        </w:numPr>
+        <w:rPr>
+          <w:sz w:val="22"/>
+          <w:szCs w:val="22"/>
+        </w:rPr>
+      </w:pPr>
+      <w:r>
+        <w:rPr>
+          <w:sz w:val="22"/>
+          <w:szCs w:val="22"/>
+        </w:rPr>
+        <w:t xml:space="preserve">  </w:t>
+      </w:r>
+      <w:proofErr w:type="spellStart"/>
+      <w:r>
+        <w:rPr>
+          <w:sz w:val="22"/>
+          <w:szCs w:val="22"/>
+        </w:rPr>
+        <w:t>postalCode</w:t>
+      </w:r>
+      <w:proofErr w:type="spellEnd"/>
+      <w:r>
+        <w:rPr>
+          <w:sz w:val="22"/>
+          <w:szCs w:val="22"/>
+        </w:rPr>
+        <w:t xml:space="preserve"> </w:t>
+      </w:r>
+    </w:p>
+    <w:p>
+      <w:pPr>
+        <w:pStyle w:val="Prrafodelista"/>
+        <w:numPr>
+          <w:ilvl w:val="1"/>
+          <w:numId w:val="15"/>
+        </w:numPr>
+        <w:rPr>
+          <w:sz w:val="22"/>
+          <w:szCs w:val="22"/>
+        </w:rPr>
+      </w:pPr>
+      <w:r>
+        <w:rPr>
+          <w:sz w:val="22"/>
+          <w:szCs w:val="22"/>
+        </w:rPr>
+        <w:t xml:space="preserve">  </w:t>
+      </w:r>
+      <w:proofErr w:type="spellStart"/>
+      <w:r>
+        <w:rPr>
+          <w:sz w:val="22"/>
+          <w:szCs w:val="22"/>
+        </w:rPr>
+        <w:t>preferredDeliveryMethod</w:t>
+      </w:r>
+      <w:proofErr w:type="spellEnd"/>
+      <w:r>
+        <w:rPr>
+          <w:sz w:val="22"/>
+          <w:szCs w:val="22"/>
+        </w:rPr>
+        <w:t xml:space="preserve"> </w:t>
+      </w:r>
+    </w:p>
+    <w:p>
+      <w:pPr>
+        <w:pStyle w:val="Prrafodelista"/>
+        <w:numPr>
+          <w:ilvl w:val="1"/>
+          <w:numId w:val="15"/>
+        </w:numPr>
+        <w:rPr>
+          <w:sz w:val="22"/>
+          <w:szCs w:val="22"/>
+        </w:rPr>
+      </w:pPr>
+      <w:r>
+        <w:rPr>
+          <w:sz w:val="22"/>
+          <w:szCs w:val="22"/>
+        </w:rPr>
+        <w:t xml:space="preserve">  </w:t>
+      </w:r>
+      <w:proofErr w:type="spellStart"/>
+      <w:r>
+        <w:rPr>
+          <w:sz w:val="22"/>
+          <w:szCs w:val="22"/>
+        </w:rPr>
+        <w:t>registeredAddress</w:t>
+      </w:r>
+      <w:proofErr w:type="spellEnd"/>
+      <w:r>
+        <w:rPr>
+          <w:sz w:val="22"/>
+          <w:szCs w:val="22"/>
+        </w:rPr>
+        <w:t xml:space="preserve"> </w:t>
+      </w:r>
+    </w:p>
+    <w:p>
+      <w:pPr>
+        <w:pStyle w:val="Prrafodelista"/>
+        <w:numPr>
+          <w:ilvl w:val="1"/>
+          <w:numId w:val="15"/>
+        </w:numPr>
+        <w:rPr>
+          <w:sz w:val="22"/>
+          <w:szCs w:val="22"/>
+        </w:rPr>
+      </w:pPr>
+      <w:r>
+        <w:rPr>
+          <w:sz w:val="22"/>
+          <w:szCs w:val="22"/>
+        </w:rPr>
+        <w:t xml:space="preserve">  </w:t>
+      </w:r>
+      <w:proofErr w:type="spellStart"/>
+      <w:r>
+        <w:rPr>
+          <w:sz w:val="22"/>
+          <w:szCs w:val="22"/>
+        </w:rPr>
+        <w:t>roleOccupant</w:t>
+      </w:r>
+      <w:proofErr w:type="spellEnd"/>
+      <w:r>
+        <w:rPr>
+          <w:sz w:val="22"/>
+          <w:szCs w:val="22"/>
+        </w:rPr>
+        <w:t xml:space="preserve"> </w:t>
+      </w:r>
+    </w:p>
+    <w:p>
+      <w:pPr>
+        <w:pStyle w:val="Prrafodelista"/>
+        <w:numPr>
+          <w:ilvl w:val="1"/>
+          <w:numId w:val="15"/>
+        </w:numPr>
+        <w:rPr>
+          <w:sz w:val="22"/>
+          <w:szCs w:val="22"/>
+        </w:rPr>
+      </w:pPr>
+      <w:r>
+        <w:rPr>
+          <w:sz w:val="22"/>
+          <w:szCs w:val="22"/>
+        </w:rPr>
+        <w:t xml:space="preserve">  </w:t>
+      </w:r>
+      <w:proofErr w:type="spellStart"/>
+      <w:r>
+        <w:rPr>
+          <w:sz w:val="22"/>
+          <w:szCs w:val="22"/>
+        </w:rPr>
+        <w:t>seeAlso</w:t>
+      </w:r>
+      <w:proofErr w:type="spellEnd"/>
+      <w:r>
+        <w:rPr>
+          <w:sz w:val="22"/>
+          <w:szCs w:val="22"/>
+        </w:rPr>
+        <w:t xml:space="preserve"> </w:t>
+      </w:r>
+    </w:p>
+    <w:p>
+      <w:pPr>
+        <w:pStyle w:val="Prrafodelista"/>
+        <w:numPr>
+          <w:ilvl w:val="1"/>
+          <w:numId w:val="15"/>
+        </w:numPr>
+        <w:rPr>
+          <w:sz w:val="22"/>
+          <w:szCs w:val="22"/>
+        </w:rPr>
+      </w:pPr>
+      <w:r>
+        <w:rPr>
+          <w:sz w:val="22"/>
+          <w:szCs w:val="22"/>
+        </w:rPr>
+        <w:t xml:space="preserve">  </w:t>
+      </w:r>
+      <w:proofErr w:type="spellStart"/>
+      <w:r>
+        <w:rPr>
+          <w:sz w:val="22"/>
+          <w:szCs w:val="22"/>
+        </w:rPr>
+        <w:t>st</w:t>
+      </w:r>
+      <w:proofErr w:type="spellEnd"/>
+      <w:r>
+        <w:rPr>
+          <w:sz w:val="22"/>
+          <w:szCs w:val="22"/>
+        </w:rPr>
+        <w:t xml:space="preserve"> </w:t>
+      </w:r>
+    </w:p>
+    <w:p>
+      <w:pPr>
+        <w:pStyle w:val="Prrafodelista"/>
+        <w:numPr>
+          <w:ilvl w:val="1"/>
+          <w:numId w:val="15"/>
+        </w:numPr>
+        <w:rPr>
+          <w:sz w:val="22"/>
+          <w:szCs w:val="22"/>
+        </w:rPr>
+      </w:pPr>
+      <w:r>
+        <w:rPr>
+          <w:sz w:val="22"/>
+          <w:szCs w:val="22"/>
+        </w:rPr>
+        <w:lastRenderedPageBreak/>
+        <w:t xml:space="preserve">  </w:t>
+      </w:r>
+      <w:proofErr w:type="spellStart"/>
+      <w:r>
+        <w:rPr>
+          <w:sz w:val="22"/>
+          <w:szCs w:val="22"/>
+        </w:rPr>
+        <w:t>street</w:t>
+      </w:r>
+      <w:proofErr w:type="spellEnd"/>
+      <w:r>
+        <w:rPr>
+          <w:sz w:val="22"/>
+          <w:szCs w:val="22"/>
+        </w:rPr>
+        <w:t xml:space="preserve"> </w:t>
+      </w:r>
+    </w:p>
+    <w:p>
+      <w:pPr>
+        <w:pStyle w:val="Prrafodelista"/>
+        <w:numPr>
+          <w:ilvl w:val="1"/>
+          <w:numId w:val="15"/>
+        </w:numPr>
+        <w:rPr>
+          <w:sz w:val="22"/>
+          <w:szCs w:val="22"/>
+        </w:rPr>
+      </w:pPr>
+      <w:r>
+        <w:rPr>
+          <w:sz w:val="22"/>
+          <w:szCs w:val="22"/>
+        </w:rPr>
+        <w:t xml:space="preserve">  </w:t>
+      </w:r>
+      <w:proofErr w:type="spellStart"/>
+      <w:r>
+        <w:rPr>
+          <w:sz w:val="22"/>
+          <w:szCs w:val="22"/>
+        </w:rPr>
+        <w:t>telephoneNumber</w:t>
+      </w:r>
+      <w:proofErr w:type="spellEnd"/>
+      <w:r>
+        <w:rPr>
+          <w:sz w:val="22"/>
+          <w:szCs w:val="22"/>
+        </w:rPr>
+        <w:t xml:space="preserve"> </w:t>
+      </w:r>
+    </w:p>
+    <w:p>
+      <w:pPr>
+        <w:pStyle w:val="Prrafodelista"/>
+        <w:numPr>
+          <w:ilvl w:val="1"/>
+          <w:numId w:val="15"/>
+        </w:numPr>
+        <w:rPr>
+          <w:sz w:val="22"/>
+          <w:szCs w:val="22"/>
+        </w:rPr>
+      </w:pPr>
+      <w:r>
+        <w:rPr>
+          <w:sz w:val="22"/>
+          <w:szCs w:val="22"/>
+        </w:rPr>
+        <w:t xml:space="preserve">  </w:t>
+      </w:r>
+      <w:proofErr w:type="spellStart"/>
+      <w:r>
+        <w:rPr>
+          <w:sz w:val="22"/>
+          <w:szCs w:val="22"/>
+        </w:rPr>
+        <w:t>teletexTerminalIdentifier</w:t>
+      </w:r>
+      <w:proofErr w:type="spellEnd"/>
+      <w:r>
+        <w:rPr>
+          <w:sz w:val="22"/>
+          <w:szCs w:val="22"/>
+        </w:rPr>
+        <w:t xml:space="preserve"> </w:t>
+      </w:r>
+    </w:p>
+    <w:p>
+      <w:pPr>
+        <w:pStyle w:val="Prrafodelista"/>
+        <w:numPr>
+          <w:ilvl w:val="1"/>
+          <w:numId w:val="15"/>
+        </w:numPr>
+        <w:rPr>
+          <w:sz w:val="22"/>
+          <w:szCs w:val="22"/>
+        </w:rPr>
+      </w:pPr>
+      <w:r>
+        <w:rPr>
+          <w:sz w:val="22"/>
+          <w:szCs w:val="22"/>
+        </w:rPr>
+        <w:t xml:space="preserve">  </w:t>
+      </w:r>
+      <w:proofErr w:type="spellStart"/>
+      <w:r>
+        <w:rPr>
+          <w:sz w:val="22"/>
+          <w:szCs w:val="22"/>
+        </w:rPr>
+        <w:t>telexNumber</w:t>
+      </w:r>
+      <w:proofErr w:type="spellEnd"/>
+      <w:r>
+        <w:rPr>
+          <w:sz w:val="22"/>
+          <w:szCs w:val="22"/>
+        </w:rPr>
+        <w:t xml:space="preserve"> </w:t>
+      </w:r>
+    </w:p>
+    <w:p>
+      <w:pPr>
+        <w:pStyle w:val="Prrafodelista"/>
+        <w:numPr>
+          <w:ilvl w:val="1"/>
+          <w:numId w:val="15"/>
+        </w:numPr>
+        <w:rPr>
+          <w:sz w:val="22"/>
+          <w:szCs w:val="22"/>
+        </w:rPr>
+      </w:pPr>
+      <w:r>
+        <w:rPr>
+          <w:sz w:val="22"/>
+          <w:szCs w:val="22"/>
+        </w:rPr>
+        <w:t xml:space="preserve">  x121Address</w:t>
       </w:r>
     </w:p>
     <w:p>
@@ -1526,14 +5003,53 @@
         <w:rPr>
           <w:sz w:val="22"/>
           <w:szCs w:val="22"/>
-        </w:rPr>
-      </w:pPr>
-      <w:r>
-        <w:rPr>
-          <w:sz w:val="22"/>
-          <w:szCs w:val="22"/>
-        </w:rPr>
-        <w:t xml:space="preserve"> Señala los atributos que debe tener la entrada obligatoriamente para cada uno de ellos.</w:t>
+          <w:highlight w:val="darkGray"/>
+        </w:rPr>
+      </w:pPr>
+      <w:r>
+        <w:rPr>
+          <w:sz w:val="22"/>
+          <w:szCs w:val="22"/>
+        </w:rPr>
+        <w:t xml:space="preserve"> </w:t>
+      </w:r>
+      <w:r>
+        <w:rPr>
+          <w:sz w:val="22"/>
+          <w:szCs w:val="22"/>
+          <w:highlight w:val="darkGray"/>
+        </w:rPr>
+        <w:t>Señala los atributos que debe tener la entrada obligatoriamente para cada uno de ellos.</w:t>
+      </w:r>
+    </w:p>
+    <w:p>
+      <w:pPr>
+        <w:pStyle w:val="Prrafodelista"/>
+        <w:spacing w:line="276" w:lineRule="auto"/>
+        <w:ind w:left="720"/>
+        <w:jc w:val="both"/>
+        <w:rPr>
+          <w:sz w:val="22"/>
+          <w:szCs w:val="22"/>
+        </w:rPr>
+      </w:pPr>
+      <w:proofErr w:type="spellStart"/>
+      <w:r>
+        <w:rPr>
+          <w:sz w:val="22"/>
+          <w:szCs w:val="22"/>
+          <w:highlight w:val="green"/>
+        </w:rPr>
+        <w:t>Estan</w:t>
+      </w:r>
+      <w:proofErr w:type="spellEnd"/>
+      <w:r>
+        <w:rPr>
+          <w:sz w:val="22"/>
+          <w:szCs w:val="22"/>
+          <w:highlight w:val="green"/>
+        </w:rPr>
+        <w:t xml:space="preserve"> en verde</w:t>
       </w:r>
     </w:p>
     <w:p>
@@ -2460,6 +5976,119 @@
     </w:lvl>
   </w:abstractNum>
   <w:abstractNum w:abstractNumId="3" w15:restartNumberingAfterBreak="0">
+    <w:nsid w:val="0BD04BBF"/>
+    <w:multiLevelType w:val="hybridMultilevel"/>
+    <w:tmpl w:val="77DCD83E"/>
+    <w:lvl w:ilvl="0" w:tplc="0C0A0001">
+      <w:start w:val="1"/>
+      <w:numFmt w:val="bullet"/>
+      <w:lvlText w:val=""/>
+      <w:lvlJc w:val="left"/>
+      <w:pPr>
+        <w:ind w:left="1428" w:hanging="360"/>
+      </w:pPr>
+      <w:rPr>
+        <w:rFonts w:ascii="Symbol" w:hAnsi="Symbol" w:hint="default"/>
+      </w:rPr>
+    </w:lvl>
+    <w:lvl w:ilvl="1" w:tplc="0C0A0003">
+      <w:start w:val="1"/>
+      <w:numFmt w:val="bullet"/>
+      <w:lvlText w:val="o"/>
+      <w:lvlJc w:val="left"/>
+      <w:pPr>
+        <w:ind w:left="2148" w:hanging="360"/>
+      </w:pPr>
+      <w:rPr>
+        <w:rFonts w:ascii="Courier New" w:hAnsi="Courier New" w:cs="Courier New" w:hint="default"/>
+      </w:rPr>
+    </w:lvl>
+    <w:lvl w:ilvl="2" w:tplc="0C0A0005" w:tentative="1">
+      <w:start w:val="1"/>
+      <w:numFmt w:val="bullet"/>
+      <w:lvlText w:val=""/>
+      <w:lvlJc w:val="left"/>
+      <w:pPr>
+        <w:ind w:left="2868" w:hanging="360"/>
+      </w:pPr>
+      <w:rPr>
+        <w:rFonts w:ascii="Wingdings" w:hAnsi="Wingdings" w:hint="default"/>
+      </w:rPr>
+    </w:lvl>
+    <w:lvl w:ilvl="3" w:tplc="0C0A0001" w:tentative="1">
+      <w:start w:val="1"/>
+      <w:numFmt w:val="bullet"/>
+      <w:lvlText w:val=""/>
+      <w:lvlJc w:val="left"/>
+      <w:pPr>
+        <w:ind w:left="3588" w:hanging="360"/>
+      </w:pPr>
+      <w:rPr>
+        <w:rFonts w:ascii="Symbol" w:hAnsi="Symbol" w:hint="default"/>
+      </w:rPr>
+    </w:lvl>
+    <w:lvl w:ilvl="4" w:tplc="0C0A0003" w:tentative="1">
+      <w:start w:val="1"/>
+      <w:numFmt w:val="bullet"/>
+      <w:lvlText w:val="o"/>
+      <w:lvlJc w:val="left"/>
+      <w:pPr>
+        <w:ind w:left="4308" w:hanging="360"/>
+      </w:pPr>
+      <w:rPr>
+        <w:rFonts w:ascii="Courier New" w:hAnsi="Courier New" w:cs="Courier New" w:hint="default"/>
+      </w:rPr>
+    </w:lvl>
+    <w:lvl w:ilvl="5" w:tplc="0C0A0005" w:tentative="1">
+      <w:start w:val="1"/>
+      <w:numFmt w:val="bullet"/>
+      <w:lvlText w:val=""/>
+      <w:lvlJc w:val="left"/>
+      <w:pPr>
+        <w:ind w:left="5028" w:hanging="360"/>
+      </w:pPr>
+      <w:rPr>
+        <w:rFonts w:ascii="Wingdings" w:hAnsi="Wingdings" w:hint="default"/>
+      </w:rPr>
+    </w:lvl>
+    <w:lvl w:ilvl="6" w:tplc="0C0A0001" w:tentative="1">
+      <w:start w:val="1"/>
+      <w:numFmt w:val="bullet"/>
+      <w:lvlText w:val=""/>
+      <w:lvlJc w:val="left"/>
+      <w:pPr>
+        <w:ind w:left="5748" w:hanging="360"/>
+      </w:pPr>
+      <w:rPr>
+        <w:rFonts w:ascii="Symbol" w:hAnsi="Symbol" w:hint="default"/>
+      </w:rPr>
+    </w:lvl>
+    <w:lvl w:ilvl="7" w:tplc="0C0A0003" w:tentative="1">
+      <w:start w:val="1"/>
+      <w:numFmt w:val="bullet"/>
+      <w:lvlText w:val="o"/>
+      <w:lvlJc w:val="left"/>
+      <w:pPr>
+        <w:ind w:left="6468" w:hanging="360"/>
+      </w:pPr>
+      <w:rPr>
+        <w:rFonts w:ascii="Courier New" w:hAnsi="Courier New" w:cs="Courier New" w:hint="default"/>
+      </w:rPr>
+    </w:lvl>
+    <w:lvl w:ilvl="8" w:tplc="0C0A0005" w:tentative="1">
+      <w:start w:val="1"/>
+      <w:numFmt w:val="bullet"/>
+      <w:lvlText w:val=""/>
+      <w:lvlJc w:val="left"/>
+      <w:pPr>
+        <w:ind w:left="7188" w:hanging="360"/>
+      </w:pPr>
+      <w:rPr>
+        <w:rFonts w:ascii="Wingdings" w:hAnsi="Wingdings" w:hint="default"/>
+      </w:rPr>
+    </w:lvl>
+  </w:abstractNum>
+  <w:abstractNum w:abstractNumId="4" w15:restartNumberingAfterBreak="0">
     <w:nsid w:val="23535D7B"/>
     <w:multiLevelType w:val="hybridMultilevel"/>
     <w:tmpl w:val="E40E9638"/>
@@ -2572,7 +6201,7 @@
       </w:rPr>
     </w:lvl>
   </w:abstractNum>
-  <w:abstractNum w:abstractNumId="4" w15:restartNumberingAfterBreak="0">
+  <w:abstractNum w:abstractNumId="5" w15:restartNumberingAfterBreak="0">
     <w:nsid w:val="36564B0C"/>
     <w:multiLevelType w:val="hybridMultilevel"/>
     <w:tmpl w:val="5FCEFD66"/>
@@ -2658,7 +6287,7 @@
       </w:pPr>
     </w:lvl>
   </w:abstractNum>
-  <w:abstractNum w:abstractNumId="5" w15:restartNumberingAfterBreak="0">
+  <w:abstractNum w:abstractNumId="6" w15:restartNumberingAfterBreak="0">
     <w:nsid w:val="3B281DE5"/>
     <w:multiLevelType w:val="hybridMultilevel"/>
     <w:tmpl w:val="279C01A0"/>
@@ -2771,7 +6400,7 @@
       </w:rPr>
     </w:lvl>
   </w:abstractNum>
-  <w:abstractNum w:abstractNumId="6" w15:restartNumberingAfterBreak="0">
+  <w:abstractNum w:abstractNumId="7" w15:restartNumberingAfterBreak="0">
     <w:nsid w:val="3EE87DC8"/>
     <w:multiLevelType w:val="hybridMultilevel"/>
     <w:tmpl w:val="4CFE36FE"/>
@@ -2884,7 +6513,7 @@
       </w:rPr>
     </w:lvl>
   </w:abstractNum>
-  <w:abstractNum w:abstractNumId="7" w15:restartNumberingAfterBreak="0">
+  <w:abstractNum w:abstractNumId="8" w15:restartNumberingAfterBreak="0">
     <w:nsid w:val="4DD52A0C"/>
     <w:multiLevelType w:val="hybridMultilevel"/>
     <w:tmpl w:val="B678CD4A"/>
@@ -2997,7 +6626,7 @@
       </w:rPr>
     </w:lvl>
   </w:abstractNum>
-  <w:abstractNum w:abstractNumId="8" w15:restartNumberingAfterBreak="0">
+  <w:abstractNum w:abstractNumId="9" w15:restartNumberingAfterBreak="0">
     <w:nsid w:val="4E667016"/>
     <w:multiLevelType w:val="hybridMultilevel"/>
     <w:tmpl w:val="5FCEFD66"/>
@@ -3083,7 +6712,7 @@
       </w:pPr>
     </w:lvl>
   </w:abstractNum>
-  <w:abstractNum w:abstractNumId="9" w15:restartNumberingAfterBreak="0">
+  <w:abstractNum w:abstractNumId="10" w15:restartNumberingAfterBreak="0">
     <w:nsid w:val="4EA02860"/>
     <w:multiLevelType w:val="hybridMultilevel"/>
     <w:tmpl w:val="705C13E2"/>
@@ -3196,7 +6825,7 @@
       </w:rPr>
     </w:lvl>
   </w:abstractNum>
-  <w:abstractNum w:abstractNumId="10" w15:restartNumberingAfterBreak="0">
+  <w:abstractNum w:abstractNumId="11" w15:restartNumberingAfterBreak="0">
     <w:nsid w:val="514D3082"/>
     <w:multiLevelType w:val="hybridMultilevel"/>
     <w:tmpl w:val="5FCEFD66"/>
@@ -3282,7 +6911,7 @@
       </w:pPr>
     </w:lvl>
   </w:abstractNum>
-  <w:abstractNum w:abstractNumId="11" w15:restartNumberingAfterBreak="0">
+  <w:abstractNum w:abstractNumId="12" w15:restartNumberingAfterBreak="0">
     <w:nsid w:val="67851417"/>
     <w:multiLevelType w:val="hybridMultilevel"/>
     <w:tmpl w:val="5FCEFD66"/>
@@ -3368,7 +6997,7 @@
       </w:pPr>
     </w:lvl>
   </w:abstractNum>
-  <w:abstractNum w:abstractNumId="12" w15:restartNumberingAfterBreak="0">
+  <w:abstractNum w:abstractNumId="13" w15:restartNumberingAfterBreak="0">
     <w:nsid w:val="6AFF1098"/>
     <w:multiLevelType w:val="hybridMultilevel"/>
     <w:tmpl w:val="FC40E404"/>
@@ -3488,16 +7117,16 @@
     <w:abstractNumId w:val="2"/>
   </w:num>
   <w:num w:numId="3">
-    <w:abstractNumId w:val="9"/>
+    <w:abstractNumId w:val="10"/>
   </w:num>
   <w:num w:numId="4">
-    <w:abstractNumId w:val="10"/>
+    <w:abstractNumId w:val="11"/>
   </w:num>
   <w:num w:numId="5">
-    <w:abstractNumId w:val="7"/>
+    <w:abstractNumId w:val="8"/>
   </w:num>
   <w:num w:numId="6">
-    <w:abstractNumId w:val="10"/>
+    <w:abstractNumId w:val="11"/>
     <w:lvlOverride w:ilvl="0">
       <w:startOverride w:val="1"/>
     </w:lvlOverride>
@@ -3530,25 +7159,28 @@
     <w:abstractNumId w:val="0"/>
   </w:num>
   <w:num w:numId="8">
-    <w:abstractNumId w:val="3"/>
+    <w:abstractNumId w:val="4"/>
   </w:num>
   <w:num w:numId="9">
-    <w:abstractNumId w:val="11"/>
+    <w:abstractNumId w:val="12"/>
   </w:num>
   <w:num w:numId="10">
-    <w:abstractNumId w:val="4"/>
+    <w:abstractNumId w:val="5"/>
   </w:num>
   <w:num w:numId="11">
-    <w:abstractNumId w:val="8"/>
+    <w:abstractNumId w:val="9"/>
   </w:num>
   <w:num w:numId="12">
-    <w:abstractNumId w:val="5"/>
+    <w:abstractNumId w:val="6"/>
   </w:num>
   <w:num w:numId="13">
-    <w:abstractNumId w:val="12"/>
+    <w:abstractNumId w:val="13"/>
   </w:num>
   <w:num w:numId="14">
-    <w:abstractNumId w:val="6"/>
+    <w:abstractNumId w:val="7"/>
+  </w:num>
+  <w:num w:numId="15">
+    <w:abstractNumId w:val="3"/>
   </w:num>
 </w:numbering>
 </file>
@@ -3719,7 +7351,7 @@
     <w:lsdException w:name="Table Web 2" w:semiHidden="1" w:unhideWhenUsed="1"/>
     <w:lsdException w:name="Table Web 3" w:semiHidden="1" w:unhideWhenUsed="1"/>
     <w:lsdException w:name="Balloon Text" w:semiHidden="1" w:unhideWhenUsed="1"/>
-    <w:lsdException w:name="Table Grid" w:semiHidden="1" w:uiPriority="59" w:unhideWhenUsed="1"/>
+    <w:lsdException w:name="Table Grid" w:uiPriority="59"/>
     <w:lsdException w:name="Table Theme" w:semiHidden="1" w:unhideWhenUsed="1"/>
     <w:lsdException w:name="Placeholder Text" w:semiHidden="1"/>
     <w:lsdException w:name="No Spacing" w:uiPriority="1" w:qFormat="1"/>

--- a/DAW - Aitor Espinosa/2.Evaluacion/Practica 04-OpenLdap.docx
+++ b/DAW - Aitor Espinosa/2.Evaluacion/Practica 04-OpenLdap.docx
@@ -1365,12 +1365,14 @@
         <w:rPr>
           <w:sz w:val="22"/>
           <w:szCs w:val="22"/>
-        </w:rPr>
-      </w:pPr>
-      <w:r>
-        <w:rPr>
-          <w:sz w:val="22"/>
-          <w:szCs w:val="22"/>
+          <w:highlight w:val="darkGray"/>
+        </w:rPr>
+      </w:pPr>
+      <w:r>
+        <w:rPr>
+          <w:sz w:val="22"/>
+          <w:szCs w:val="22"/>
+          <w:highlight w:val="darkGray"/>
         </w:rPr>
         <w:t>Investigar cómo utilizar el comando “</w:t>
       </w:r>
@@ -1379,6 +1381,7 @@
         <w:rPr>
           <w:sz w:val="22"/>
           <w:szCs w:val="22"/>
+          <w:highlight w:val="darkGray"/>
         </w:rPr>
         <w:t>ldapmodify</w:t>
       </w:r>
@@ -1387,9 +1390,156 @@
         <w:rPr>
           <w:sz w:val="22"/>
           <w:szCs w:val="22"/>
+          <w:highlight w:val="darkGray"/>
         </w:rPr>
         <w:t>” y cambia el apellido al usuario “usu1” de la unidad organizativa “alumnos” y añádele el número de teléfono.</w:t>
       </w:r>
+    </w:p>
+    <w:p/>
+    <w:p>
+      <w:pPr>
+        <w:pStyle w:val="Citadestacada"/>
+        <w:ind w:left="360"/>
+        <w:rPr>
+          <w:rFonts w:cs="Calibri"/>
+          <w:i w:val="0"/>
+          <w:iCs w:val="0"/>
+        </w:rPr>
+      </w:pPr>
+      <w:r>
+        <w:rPr>
+          <w:rFonts w:cs="Calibri"/>
+          <w:i w:val="0"/>
+          <w:iCs w:val="0"/>
+        </w:rPr>
+        <w:t xml:space="preserve">sudo </w:t>
+      </w:r>
+      <w:proofErr w:type="spellStart"/>
+      <w:r>
+        <w:rPr>
+          <w:rFonts w:cs="Calibri"/>
+          <w:i w:val="0"/>
+          <w:iCs w:val="0"/>
+        </w:rPr>
+        <w:t>ldapmodify</w:t>
+      </w:r>
+      <w:proofErr w:type="spellEnd"/>
+      <w:r>
+        <w:rPr>
+          <w:rFonts w:cs="Calibri"/>
+          <w:i w:val="0"/>
+          <w:iCs w:val="0"/>
+        </w:rPr>
+        <w:t xml:space="preserve"> -x -D </w:t>
+      </w:r>
+      <w:proofErr w:type="spellStart"/>
+      <w:r>
+        <w:rPr>
+          <w:rFonts w:cs="Calibri"/>
+          <w:i w:val="0"/>
+          <w:iCs w:val="0"/>
+        </w:rPr>
+        <w:t>cn</w:t>
+      </w:r>
+      <w:proofErr w:type="spellEnd"/>
+      <w:r>
+        <w:rPr>
+          <w:rFonts w:cs="Calibri"/>
+          <w:i w:val="0"/>
+          <w:iCs w:val="0"/>
+        </w:rPr>
+        <w:t>=</w:t>
+      </w:r>
+      <w:proofErr w:type="spellStart"/>
+      <w:r>
+        <w:rPr>
+          <w:rFonts w:cs="Calibri"/>
+          <w:i w:val="0"/>
+          <w:iCs w:val="0"/>
+        </w:rPr>
+        <w:t>admin,dc</w:t>
+      </w:r>
+      <w:proofErr w:type="spellEnd"/>
+      <w:r>
+        <w:rPr>
+          <w:rFonts w:cs="Calibri"/>
+          <w:i w:val="0"/>
+          <w:iCs w:val="0"/>
+        </w:rPr>
+        <w:t>=</w:t>
+      </w:r>
+      <w:proofErr w:type="spellStart"/>
+      <w:r>
+        <w:rPr>
+          <w:rFonts w:cs="Calibri"/>
+          <w:i w:val="0"/>
+          <w:iCs w:val="0"/>
+        </w:rPr>
+        <w:t>zeus</w:t>
+      </w:r>
+      <w:r>
+        <w:rPr>
+          <w:rFonts w:cs="Calibri"/>
+          <w:i w:val="0"/>
+          <w:iCs w:val="0"/>
+        </w:rPr>
+        <w:t>,dc</w:t>
+      </w:r>
+      <w:proofErr w:type="spellEnd"/>
+      <w:r>
+        <w:rPr>
+          <w:rFonts w:cs="Calibri"/>
+          <w:i w:val="0"/>
+          <w:iCs w:val="0"/>
+        </w:rPr>
+        <w:t>=</w:t>
+      </w:r>
+      <w:proofErr w:type="spellStart"/>
+      <w:r>
+        <w:rPr>
+          <w:rFonts w:cs="Calibri"/>
+          <w:i w:val="0"/>
+          <w:iCs w:val="0"/>
+        </w:rPr>
+        <w:t>olimpo,dc</w:t>
+      </w:r>
+      <w:proofErr w:type="spellEnd"/>
+      <w:r>
+        <w:rPr>
+          <w:rFonts w:cs="Calibri"/>
+          <w:i w:val="0"/>
+          <w:iCs w:val="0"/>
+        </w:rPr>
+        <w:t>=</w:t>
+      </w:r>
+      <w:proofErr w:type="spellStart"/>
+      <w:r>
+        <w:rPr>
+          <w:rFonts w:cs="Calibri"/>
+          <w:i w:val="0"/>
+          <w:iCs w:val="0"/>
+        </w:rPr>
+        <w:t>god</w:t>
+      </w:r>
+      <w:proofErr w:type="spellEnd"/>
+      <w:r>
+        <w:rPr>
+          <w:rFonts w:cs="Calibri"/>
+          <w:i w:val="0"/>
+          <w:iCs w:val="0"/>
+        </w:rPr>
+        <w:t xml:space="preserve"> -W -f /home/dw2/Documentos/</w:t>
+      </w:r>
+      <w:proofErr w:type="spellStart"/>
+      <w:r>
+        <w:rPr>
+          <w:rFonts w:cs="Calibri"/>
+          <w:i w:val="0"/>
+          <w:iCs w:val="0"/>
+        </w:rPr>
+        <w:t>modifyUsuarios.ldif</w:t>
+      </w:r>
+      <w:proofErr w:type="spellEnd"/>
     </w:p>
     <w:p>
       <w:pPr>
@@ -2006,6 +2156,7 @@
           <w:sz w:val="22"/>
           <w:szCs w:val="22"/>
         </w:rPr>
+        <w:lastRenderedPageBreak/>
         <w:t>userPassword</w:t>
       </w:r>
       <w:proofErr w:type="spellEnd"/>
@@ -2180,316 +2331,2144 @@
           <w:sz w:val="22"/>
           <w:szCs w:val="22"/>
         </w:rPr>
+        <w:t>loginGraceLimit</w:t>
+      </w:r>
+      <w:proofErr w:type="spellEnd"/>
+    </w:p>
+    <w:p>
+      <w:pPr>
+        <w:pStyle w:val="Prrafodelista"/>
+        <w:numPr>
+          <w:ilvl w:val="1"/>
+          <w:numId w:val="15"/>
+        </w:numPr>
+        <w:rPr>
+          <w:sz w:val="22"/>
+          <w:szCs w:val="22"/>
+        </w:rPr>
+      </w:pPr>
+      <w:proofErr w:type="spellStart"/>
+      <w:r>
+        <w:rPr>
+          <w:sz w:val="22"/>
+          <w:szCs w:val="22"/>
+        </w:rPr>
+        <w:t>loginGraceRemaining</w:t>
+      </w:r>
+      <w:proofErr w:type="spellEnd"/>
+    </w:p>
+    <w:p>
+      <w:pPr>
+        <w:pStyle w:val="Prrafodelista"/>
+        <w:numPr>
+          <w:ilvl w:val="1"/>
+          <w:numId w:val="15"/>
+        </w:numPr>
+        <w:rPr>
+          <w:sz w:val="22"/>
+          <w:szCs w:val="22"/>
+        </w:rPr>
+      </w:pPr>
+      <w:proofErr w:type="spellStart"/>
+      <w:r>
+        <w:rPr>
+          <w:sz w:val="22"/>
+          <w:szCs w:val="22"/>
+        </w:rPr>
+        <w:t>loginIntruderAddress</w:t>
+      </w:r>
+      <w:proofErr w:type="spellEnd"/>
+    </w:p>
+    <w:p>
+      <w:pPr>
+        <w:pStyle w:val="Prrafodelista"/>
+        <w:numPr>
+          <w:ilvl w:val="1"/>
+          <w:numId w:val="15"/>
+        </w:numPr>
+        <w:rPr>
+          <w:sz w:val="22"/>
+          <w:szCs w:val="22"/>
+        </w:rPr>
+      </w:pPr>
+      <w:proofErr w:type="spellStart"/>
+      <w:r>
+        <w:rPr>
+          <w:sz w:val="22"/>
+          <w:szCs w:val="22"/>
+        </w:rPr>
+        <w:t>loginIntruderAttempts</w:t>
+      </w:r>
+      <w:proofErr w:type="spellEnd"/>
+    </w:p>
+    <w:p>
+      <w:pPr>
+        <w:pStyle w:val="Prrafodelista"/>
+        <w:numPr>
+          <w:ilvl w:val="1"/>
+          <w:numId w:val="15"/>
+        </w:numPr>
+        <w:rPr>
+          <w:sz w:val="22"/>
+          <w:szCs w:val="22"/>
+        </w:rPr>
+      </w:pPr>
+      <w:proofErr w:type="spellStart"/>
+      <w:r>
+        <w:rPr>
+          <w:sz w:val="22"/>
+          <w:szCs w:val="22"/>
+        </w:rPr>
+        <w:t>loginIntruderResetTime</w:t>
+      </w:r>
+      <w:proofErr w:type="spellEnd"/>
+    </w:p>
+    <w:p>
+      <w:pPr>
+        <w:pStyle w:val="Prrafodelista"/>
+        <w:numPr>
+          <w:ilvl w:val="1"/>
+          <w:numId w:val="15"/>
+        </w:numPr>
+        <w:rPr>
+          <w:sz w:val="22"/>
+          <w:szCs w:val="22"/>
+        </w:rPr>
+      </w:pPr>
+      <w:proofErr w:type="spellStart"/>
+      <w:r>
+        <w:rPr>
+          <w:sz w:val="22"/>
+          <w:szCs w:val="22"/>
+        </w:rPr>
+        <w:t>loginMaximumSimultaneous</w:t>
+      </w:r>
+      <w:proofErr w:type="spellEnd"/>
+    </w:p>
+    <w:p>
+      <w:pPr>
+        <w:pStyle w:val="Prrafodelista"/>
+        <w:numPr>
+          <w:ilvl w:val="1"/>
+          <w:numId w:val="15"/>
+        </w:numPr>
+        <w:rPr>
+          <w:sz w:val="22"/>
+          <w:szCs w:val="22"/>
+        </w:rPr>
+      </w:pPr>
+      <w:proofErr w:type="spellStart"/>
+      <w:r>
+        <w:rPr>
+          <w:sz w:val="22"/>
+          <w:szCs w:val="22"/>
+        </w:rPr>
+        <w:t>loginScript</w:t>
+      </w:r>
+      <w:proofErr w:type="spellEnd"/>
+    </w:p>
+    <w:p>
+      <w:pPr>
+        <w:pStyle w:val="Prrafodelista"/>
+        <w:numPr>
+          <w:ilvl w:val="1"/>
+          <w:numId w:val="15"/>
+        </w:numPr>
+        <w:rPr>
+          <w:sz w:val="22"/>
+          <w:szCs w:val="22"/>
+        </w:rPr>
+      </w:pPr>
+      <w:proofErr w:type="spellStart"/>
+      <w:r>
+        <w:rPr>
+          <w:sz w:val="22"/>
+          <w:szCs w:val="22"/>
+        </w:rPr>
+        <w:t>loginTime</w:t>
+      </w:r>
+      <w:proofErr w:type="spellEnd"/>
+    </w:p>
+    <w:p>
+      <w:pPr>
+        <w:pStyle w:val="Prrafodelista"/>
+        <w:numPr>
+          <w:ilvl w:val="1"/>
+          <w:numId w:val="15"/>
+        </w:numPr>
+        <w:rPr>
+          <w:sz w:val="22"/>
+          <w:szCs w:val="22"/>
+        </w:rPr>
+      </w:pPr>
+      <w:proofErr w:type="spellStart"/>
+      <w:r>
+        <w:rPr>
+          <w:sz w:val="22"/>
+          <w:szCs w:val="22"/>
+        </w:rPr>
+        <w:t>networkAddressRestriction</w:t>
+      </w:r>
+      <w:proofErr w:type="spellEnd"/>
+    </w:p>
+    <w:p>
+      <w:pPr>
+        <w:pStyle w:val="Prrafodelista"/>
+        <w:numPr>
+          <w:ilvl w:val="1"/>
+          <w:numId w:val="15"/>
+        </w:numPr>
+        <w:rPr>
+          <w:sz w:val="22"/>
+          <w:szCs w:val="22"/>
+        </w:rPr>
+      </w:pPr>
+      <w:proofErr w:type="spellStart"/>
+      <w:r>
+        <w:rPr>
+          <w:sz w:val="22"/>
+          <w:szCs w:val="22"/>
+        </w:rPr>
+        <w:t>networkAddress</w:t>
+      </w:r>
+      <w:proofErr w:type="spellEnd"/>
+    </w:p>
+    <w:p>
+      <w:pPr>
+        <w:pStyle w:val="Prrafodelista"/>
+        <w:numPr>
+          <w:ilvl w:val="1"/>
+          <w:numId w:val="15"/>
+        </w:numPr>
+        <w:rPr>
+          <w:sz w:val="22"/>
+          <w:szCs w:val="22"/>
+        </w:rPr>
+      </w:pPr>
+      <w:proofErr w:type="spellStart"/>
+      <w:r>
+        <w:rPr>
+          <w:sz w:val="22"/>
+          <w:szCs w:val="22"/>
+        </w:rPr>
+        <w:t>passwordsUsed</w:t>
+      </w:r>
+      <w:proofErr w:type="spellEnd"/>
+    </w:p>
+    <w:p>
+      <w:pPr>
+        <w:pStyle w:val="Prrafodelista"/>
+        <w:numPr>
+          <w:ilvl w:val="1"/>
+          <w:numId w:val="15"/>
+        </w:numPr>
+        <w:rPr>
+          <w:sz w:val="22"/>
+          <w:szCs w:val="22"/>
+        </w:rPr>
+      </w:pPr>
+      <w:proofErr w:type="spellStart"/>
+      <w:r>
+        <w:rPr>
+          <w:sz w:val="22"/>
+          <w:szCs w:val="22"/>
+        </w:rPr>
+        <w:t>passwordAllowChange</w:t>
+      </w:r>
+      <w:proofErr w:type="spellEnd"/>
+    </w:p>
+    <w:p>
+      <w:pPr>
+        <w:pStyle w:val="Prrafodelista"/>
+        <w:numPr>
+          <w:ilvl w:val="1"/>
+          <w:numId w:val="15"/>
+        </w:numPr>
+        <w:rPr>
+          <w:sz w:val="22"/>
+          <w:szCs w:val="22"/>
+        </w:rPr>
+      </w:pPr>
+      <w:proofErr w:type="spellStart"/>
+      <w:r>
+        <w:rPr>
+          <w:sz w:val="22"/>
+          <w:szCs w:val="22"/>
+        </w:rPr>
+        <w:t>passwordExpirationInterval</w:t>
+      </w:r>
+      <w:proofErr w:type="spellEnd"/>
+    </w:p>
+    <w:p>
+      <w:pPr>
+        <w:pStyle w:val="Prrafodelista"/>
+        <w:numPr>
+          <w:ilvl w:val="1"/>
+          <w:numId w:val="15"/>
+        </w:numPr>
+        <w:rPr>
+          <w:sz w:val="22"/>
+          <w:szCs w:val="22"/>
+        </w:rPr>
+      </w:pPr>
+      <w:proofErr w:type="spellStart"/>
+      <w:r>
+        <w:rPr>
+          <w:sz w:val="22"/>
+          <w:szCs w:val="22"/>
+        </w:rPr>
+        <w:t>passwordExpirationTime</w:t>
+      </w:r>
+      <w:proofErr w:type="spellEnd"/>
+    </w:p>
+    <w:p>
+      <w:pPr>
+        <w:pStyle w:val="Prrafodelista"/>
+        <w:numPr>
+          <w:ilvl w:val="1"/>
+          <w:numId w:val="15"/>
+        </w:numPr>
+        <w:rPr>
+          <w:sz w:val="22"/>
+          <w:szCs w:val="22"/>
+        </w:rPr>
+      </w:pPr>
+      <w:proofErr w:type="spellStart"/>
+      <w:r>
+        <w:rPr>
+          <w:sz w:val="22"/>
+          <w:szCs w:val="22"/>
+        </w:rPr>
+        <w:t>Password</w:t>
+      </w:r>
+      <w:proofErr w:type="spellEnd"/>
+      <w:r>
+        <w:rPr>
+          <w:sz w:val="22"/>
+          <w:szCs w:val="22"/>
+        </w:rPr>
+        <w:t xml:space="preserve"> </w:t>
+      </w:r>
+      <w:proofErr w:type="spellStart"/>
+      <w:r>
+        <w:rPr>
+          <w:sz w:val="22"/>
+          <w:szCs w:val="22"/>
+        </w:rPr>
+        <w:t>Minimum</w:t>
+      </w:r>
+      <w:proofErr w:type="spellEnd"/>
+      <w:r>
+        <w:rPr>
+          <w:sz w:val="22"/>
+          <w:szCs w:val="22"/>
+        </w:rPr>
+        <w:t xml:space="preserve"> </w:t>
+      </w:r>
+      <w:proofErr w:type="spellStart"/>
+      <w:r>
+        <w:rPr>
+          <w:sz w:val="22"/>
+          <w:szCs w:val="22"/>
+        </w:rPr>
+        <w:t>Length</w:t>
+      </w:r>
+      <w:proofErr w:type="spellEnd"/>
+    </w:p>
+    <w:p>
+      <w:pPr>
+        <w:pStyle w:val="Prrafodelista"/>
+        <w:numPr>
+          <w:ilvl w:val="1"/>
+          <w:numId w:val="15"/>
+        </w:numPr>
+        <w:rPr>
+          <w:sz w:val="22"/>
+          <w:szCs w:val="22"/>
+        </w:rPr>
+      </w:pPr>
+      <w:proofErr w:type="spellStart"/>
+      <w:r>
+        <w:rPr>
+          <w:sz w:val="22"/>
+          <w:szCs w:val="22"/>
+        </w:rPr>
+        <w:t>passwordRequired</w:t>
+      </w:r>
+      <w:proofErr w:type="spellEnd"/>
+    </w:p>
+    <w:p>
+      <w:pPr>
+        <w:pStyle w:val="Prrafodelista"/>
+        <w:numPr>
+          <w:ilvl w:val="1"/>
+          <w:numId w:val="15"/>
+        </w:numPr>
+        <w:rPr>
+          <w:sz w:val="22"/>
+          <w:szCs w:val="22"/>
+        </w:rPr>
+      </w:pPr>
+      <w:proofErr w:type="spellStart"/>
+      <w:r>
+        <w:rPr>
+          <w:sz w:val="22"/>
+          <w:szCs w:val="22"/>
+        </w:rPr>
+        <w:t>passwordUniqueRequired</w:t>
+      </w:r>
+      <w:proofErr w:type="spellEnd"/>
+    </w:p>
+    <w:p>
+      <w:pPr>
+        <w:pStyle w:val="Prrafodelista"/>
+        <w:numPr>
+          <w:ilvl w:val="1"/>
+          <w:numId w:val="15"/>
+        </w:numPr>
+        <w:rPr>
+          <w:sz w:val="22"/>
+          <w:szCs w:val="22"/>
+        </w:rPr>
+      </w:pPr>
+      <w:proofErr w:type="spellStart"/>
+      <w:r>
+        <w:rPr>
+          <w:sz w:val="22"/>
+          <w:szCs w:val="22"/>
+        </w:rPr>
+        <w:t>printJobConfiguration</w:t>
+      </w:r>
+      <w:proofErr w:type="spellEnd"/>
+    </w:p>
+    <w:p>
+      <w:pPr>
+        <w:pStyle w:val="Prrafodelista"/>
+        <w:numPr>
+          <w:ilvl w:val="1"/>
+          <w:numId w:val="15"/>
+        </w:numPr>
+        <w:rPr>
+          <w:sz w:val="22"/>
+          <w:szCs w:val="22"/>
+        </w:rPr>
+      </w:pPr>
+      <w:proofErr w:type="spellStart"/>
+      <w:r>
+        <w:rPr>
+          <w:sz w:val="22"/>
+          <w:szCs w:val="22"/>
+        </w:rPr>
+        <w:t>privateKey</w:t>
+      </w:r>
+      <w:proofErr w:type="spellEnd"/>
+    </w:p>
+    <w:p>
+      <w:pPr>
+        <w:pStyle w:val="Prrafodelista"/>
+        <w:numPr>
+          <w:ilvl w:val="1"/>
+          <w:numId w:val="15"/>
+        </w:numPr>
+        <w:rPr>
+          <w:sz w:val="22"/>
+          <w:szCs w:val="22"/>
+        </w:rPr>
+      </w:pPr>
+      <w:proofErr w:type="spellStart"/>
+      <w:r>
+        <w:rPr>
+          <w:sz w:val="22"/>
+          <w:szCs w:val="22"/>
+        </w:rPr>
+        <w:t>Profile</w:t>
+      </w:r>
+      <w:proofErr w:type="spellEnd"/>
+    </w:p>
+    <w:p>
+      <w:pPr>
+        <w:pStyle w:val="Prrafodelista"/>
+        <w:numPr>
+          <w:ilvl w:val="1"/>
+          <w:numId w:val="15"/>
+        </w:numPr>
+        <w:rPr>
+          <w:sz w:val="22"/>
+          <w:szCs w:val="22"/>
+        </w:rPr>
+      </w:pPr>
+      <w:proofErr w:type="spellStart"/>
+      <w:r>
+        <w:rPr>
+          <w:sz w:val="22"/>
+          <w:szCs w:val="22"/>
+        </w:rPr>
+        <w:t>publicKey</w:t>
+      </w:r>
+      <w:proofErr w:type="spellEnd"/>
+    </w:p>
+    <w:p>
+      <w:pPr>
+        <w:pStyle w:val="Prrafodelista"/>
+        <w:numPr>
+          <w:ilvl w:val="1"/>
+          <w:numId w:val="15"/>
+        </w:numPr>
+        <w:rPr>
+          <w:sz w:val="22"/>
+          <w:szCs w:val="22"/>
+        </w:rPr>
+      </w:pPr>
+      <w:proofErr w:type="spellStart"/>
+      <w:r>
+        <w:rPr>
+          <w:sz w:val="22"/>
+          <w:szCs w:val="22"/>
+        </w:rPr>
+        <w:t>securityEquals</w:t>
+      </w:r>
+      <w:proofErr w:type="spellEnd"/>
+    </w:p>
+    <w:p>
+      <w:pPr>
+        <w:pStyle w:val="Prrafodelista"/>
+        <w:numPr>
+          <w:ilvl w:val="1"/>
+          <w:numId w:val="15"/>
+        </w:numPr>
+        <w:rPr>
+          <w:sz w:val="22"/>
+          <w:szCs w:val="22"/>
+        </w:rPr>
+      </w:pPr>
+      <w:proofErr w:type="spellStart"/>
+      <w:r>
+        <w:rPr>
+          <w:sz w:val="22"/>
+          <w:szCs w:val="22"/>
+        </w:rPr>
+        <w:t>accountBalance</w:t>
+      </w:r>
+      <w:proofErr w:type="spellEnd"/>
+    </w:p>
+    <w:p>
+      <w:pPr>
+        <w:pStyle w:val="Prrafodelista"/>
+        <w:numPr>
+          <w:ilvl w:val="1"/>
+          <w:numId w:val="15"/>
+        </w:numPr>
+        <w:rPr>
+          <w:sz w:val="22"/>
+          <w:szCs w:val="22"/>
+        </w:rPr>
+      </w:pPr>
+      <w:proofErr w:type="spellStart"/>
+      <w:r>
+        <w:rPr>
+          <w:sz w:val="22"/>
+          <w:szCs w:val="22"/>
+        </w:rPr>
+        <w:t>allowUnlimitedCredit</w:t>
+      </w:r>
+      <w:proofErr w:type="spellEnd"/>
+    </w:p>
+    <w:p>
+      <w:pPr>
+        <w:pStyle w:val="Prrafodelista"/>
+        <w:numPr>
+          <w:ilvl w:val="1"/>
+          <w:numId w:val="15"/>
+        </w:numPr>
+        <w:rPr>
+          <w:sz w:val="22"/>
+          <w:szCs w:val="22"/>
+        </w:rPr>
+      </w:pPr>
+      <w:proofErr w:type="spellStart"/>
+      <w:r>
+        <w:rPr>
+          <w:sz w:val="22"/>
+          <w:szCs w:val="22"/>
+        </w:rPr>
+        <w:t>minimumAccountBalance</w:t>
+      </w:r>
+      <w:proofErr w:type="spellEnd"/>
+    </w:p>
+    <w:p>
+      <w:pPr>
+        <w:pStyle w:val="Prrafodelista"/>
+        <w:numPr>
+          <w:ilvl w:val="1"/>
+          <w:numId w:val="15"/>
+        </w:numPr>
+        <w:rPr>
+          <w:sz w:val="22"/>
+          <w:szCs w:val="22"/>
+        </w:rPr>
+      </w:pPr>
+      <w:proofErr w:type="spellStart"/>
+      <w:r>
+        <w:rPr>
+          <w:sz w:val="22"/>
+          <w:szCs w:val="22"/>
+        </w:rPr>
+        <w:t>messageServer</w:t>
+      </w:r>
+      <w:proofErr w:type="spellEnd"/>
+    </w:p>
+    <w:p>
+      <w:pPr>
+        <w:pStyle w:val="Prrafodelista"/>
+        <w:numPr>
+          <w:ilvl w:val="1"/>
+          <w:numId w:val="15"/>
+        </w:numPr>
+        <w:rPr>
+          <w:sz w:val="22"/>
+          <w:szCs w:val="22"/>
+        </w:rPr>
+      </w:pPr>
+      <w:proofErr w:type="spellStart"/>
+      <w:r>
+        <w:rPr>
+          <w:sz w:val="22"/>
+          <w:szCs w:val="22"/>
+        </w:rPr>
+        <w:t>Language</w:t>
+      </w:r>
+      <w:proofErr w:type="spellEnd"/>
+    </w:p>
+    <w:p>
+      <w:pPr>
+        <w:pStyle w:val="Prrafodelista"/>
+        <w:numPr>
+          <w:ilvl w:val="1"/>
+          <w:numId w:val="15"/>
+        </w:numPr>
+        <w:rPr>
+          <w:sz w:val="22"/>
+          <w:szCs w:val="22"/>
+        </w:rPr>
+      </w:pPr>
+      <w:proofErr w:type="spellStart"/>
+      <w:r>
+        <w:rPr>
+          <w:sz w:val="22"/>
+          <w:szCs w:val="22"/>
+        </w:rPr>
+        <w:t>lockedByIntruder</w:t>
+      </w:r>
+      <w:proofErr w:type="spellEnd"/>
+    </w:p>
+    <w:p>
+      <w:pPr>
+        <w:pStyle w:val="Prrafodelista"/>
+        <w:numPr>
+          <w:ilvl w:val="1"/>
+          <w:numId w:val="15"/>
+        </w:numPr>
+        <w:rPr>
+          <w:sz w:val="22"/>
+          <w:szCs w:val="22"/>
+        </w:rPr>
+      </w:pPr>
+      <w:proofErr w:type="spellStart"/>
+      <w:r>
+        <w:rPr>
+          <w:sz w:val="22"/>
+          <w:szCs w:val="22"/>
+        </w:rPr>
+        <w:t>serverHolds</w:t>
+      </w:r>
+      <w:proofErr w:type="spellEnd"/>
+    </w:p>
+    <w:p>
+      <w:pPr>
+        <w:pStyle w:val="Prrafodelista"/>
+        <w:numPr>
+          <w:ilvl w:val="1"/>
+          <w:numId w:val="15"/>
+        </w:numPr>
+        <w:rPr>
+          <w:sz w:val="22"/>
+          <w:szCs w:val="22"/>
+        </w:rPr>
+      </w:pPr>
+      <w:proofErr w:type="spellStart"/>
+      <w:r>
+        <w:rPr>
+          <w:sz w:val="22"/>
+          <w:szCs w:val="22"/>
+        </w:rPr>
+        <w:t>lastLoginTime</w:t>
+      </w:r>
+      <w:proofErr w:type="spellEnd"/>
+    </w:p>
+    <w:p>
+      <w:pPr>
+        <w:pStyle w:val="Prrafodelista"/>
+        <w:numPr>
+          <w:ilvl w:val="1"/>
+          <w:numId w:val="15"/>
+        </w:numPr>
+        <w:rPr>
+          <w:sz w:val="22"/>
+          <w:szCs w:val="22"/>
+        </w:rPr>
+      </w:pPr>
+      <w:proofErr w:type="spellStart"/>
+      <w:r>
+        <w:rPr>
+          <w:sz w:val="22"/>
+          <w:szCs w:val="22"/>
+        </w:rPr>
+        <w:t>typeCreatorMap</w:t>
+      </w:r>
+      <w:proofErr w:type="spellEnd"/>
+    </w:p>
+    <w:p>
+      <w:pPr>
+        <w:pStyle w:val="Prrafodelista"/>
+        <w:numPr>
+          <w:ilvl w:val="1"/>
+          <w:numId w:val="15"/>
+        </w:numPr>
+        <w:rPr>
+          <w:sz w:val="22"/>
+          <w:szCs w:val="22"/>
+        </w:rPr>
+      </w:pPr>
+      <w:proofErr w:type="spellStart"/>
+      <w:r>
+        <w:rPr>
+          <w:sz w:val="22"/>
+          <w:szCs w:val="22"/>
+        </w:rPr>
+        <w:t>higherPrivileges</w:t>
+      </w:r>
+      <w:proofErr w:type="spellEnd"/>
+    </w:p>
+    <w:p>
+      <w:pPr>
+        <w:pStyle w:val="Prrafodelista"/>
+        <w:numPr>
+          <w:ilvl w:val="1"/>
+          <w:numId w:val="15"/>
+        </w:numPr>
+        <w:rPr>
+          <w:sz w:val="22"/>
+          <w:szCs w:val="22"/>
+        </w:rPr>
+      </w:pPr>
+      <w:proofErr w:type="spellStart"/>
+      <w:r>
+        <w:rPr>
+          <w:sz w:val="22"/>
+          <w:szCs w:val="22"/>
+        </w:rPr>
+        <w:t>printerControl</w:t>
+      </w:r>
+      <w:proofErr w:type="spellEnd"/>
+    </w:p>
+    <w:p>
+      <w:pPr>
+        <w:pStyle w:val="Prrafodelista"/>
+        <w:numPr>
+          <w:ilvl w:val="1"/>
+          <w:numId w:val="15"/>
+        </w:numPr>
+        <w:rPr>
+          <w:sz w:val="22"/>
+          <w:szCs w:val="22"/>
+        </w:rPr>
+      </w:pPr>
+      <w:proofErr w:type="spellStart"/>
+      <w:r>
+        <w:rPr>
+          <w:sz w:val="22"/>
+          <w:szCs w:val="22"/>
+        </w:rPr>
+        <w:t>securityFlags</w:t>
+      </w:r>
+      <w:proofErr w:type="spellEnd"/>
+    </w:p>
+    <w:p>
+      <w:pPr>
+        <w:pStyle w:val="Prrafodelista"/>
+        <w:numPr>
+          <w:ilvl w:val="1"/>
+          <w:numId w:val="15"/>
+        </w:numPr>
+        <w:rPr>
+          <w:sz w:val="22"/>
+          <w:szCs w:val="22"/>
+        </w:rPr>
+      </w:pPr>
+      <w:proofErr w:type="spellStart"/>
+      <w:r>
+        <w:rPr>
+          <w:sz w:val="22"/>
+          <w:szCs w:val="22"/>
+        </w:rPr>
+        <w:t>profileMembership</w:t>
+      </w:r>
+      <w:proofErr w:type="spellEnd"/>
+    </w:p>
+    <w:p>
+      <w:pPr>
+        <w:pStyle w:val="Prrafodelista"/>
+        <w:numPr>
+          <w:ilvl w:val="1"/>
+          <w:numId w:val="15"/>
+        </w:numPr>
+        <w:rPr>
+          <w:sz w:val="22"/>
+          <w:szCs w:val="22"/>
+        </w:rPr>
+      </w:pPr>
+      <w:proofErr w:type="spellStart"/>
+      <w:r>
+        <w:rPr>
+          <w:sz w:val="22"/>
+          <w:szCs w:val="22"/>
+        </w:rPr>
+        <w:t>Timezone</w:t>
+      </w:r>
+      <w:proofErr w:type="spellEnd"/>
+    </w:p>
+    <w:p>
+      <w:pPr>
+        <w:pStyle w:val="Prrafodelista"/>
+        <w:numPr>
+          <w:ilvl w:val="1"/>
+          <w:numId w:val="15"/>
+        </w:numPr>
+        <w:rPr>
+          <w:sz w:val="22"/>
+          <w:szCs w:val="22"/>
+        </w:rPr>
+      </w:pPr>
+      <w:proofErr w:type="spellStart"/>
+      <w:r>
+        <w:rPr>
+          <w:sz w:val="22"/>
+          <w:szCs w:val="22"/>
+        </w:rPr>
+        <w:t>sASServiceDN</w:t>
+      </w:r>
+      <w:proofErr w:type="spellEnd"/>
+    </w:p>
+    <w:p>
+      <w:pPr>
+        <w:pStyle w:val="Prrafodelista"/>
+        <w:numPr>
+          <w:ilvl w:val="1"/>
+          <w:numId w:val="15"/>
+        </w:numPr>
+        <w:rPr>
+          <w:sz w:val="22"/>
+          <w:szCs w:val="22"/>
+        </w:rPr>
+      </w:pPr>
+      <w:proofErr w:type="spellStart"/>
+      <w:r>
+        <w:rPr>
+          <w:sz w:val="22"/>
+          <w:szCs w:val="22"/>
+        </w:rPr>
+        <w:t>sASSecretStore</w:t>
+      </w:r>
+      <w:proofErr w:type="spellEnd"/>
+    </w:p>
+    <w:p>
+      <w:pPr>
+        <w:pStyle w:val="Prrafodelista"/>
+        <w:numPr>
+          <w:ilvl w:val="1"/>
+          <w:numId w:val="15"/>
+        </w:numPr>
+        <w:rPr>
+          <w:sz w:val="22"/>
+          <w:szCs w:val="22"/>
+        </w:rPr>
+      </w:pPr>
+      <w:proofErr w:type="spellStart"/>
+      <w:r>
+        <w:rPr>
+          <w:sz w:val="22"/>
+          <w:szCs w:val="22"/>
+        </w:rPr>
+        <w:t>sASSecretStoreKey</w:t>
+      </w:r>
+      <w:proofErr w:type="spellEnd"/>
+    </w:p>
+    <w:p>
+      <w:pPr>
+        <w:pStyle w:val="Prrafodelista"/>
+        <w:numPr>
+          <w:ilvl w:val="1"/>
+          <w:numId w:val="15"/>
+        </w:numPr>
+        <w:rPr>
+          <w:sz w:val="22"/>
+          <w:szCs w:val="22"/>
+        </w:rPr>
+      </w:pPr>
+      <w:proofErr w:type="spellStart"/>
+      <w:r>
+        <w:rPr>
+          <w:sz w:val="22"/>
+          <w:szCs w:val="22"/>
+        </w:rPr>
+        <w:t>sASSecretStoreData</w:t>
+      </w:r>
+      <w:proofErr w:type="spellEnd"/>
+    </w:p>
+    <w:p>
+      <w:pPr>
+        <w:pStyle w:val="Prrafodelista"/>
+        <w:numPr>
+          <w:ilvl w:val="1"/>
+          <w:numId w:val="15"/>
+        </w:numPr>
+        <w:rPr>
+          <w:sz w:val="22"/>
+          <w:szCs w:val="22"/>
+        </w:rPr>
+      </w:pPr>
+      <w:proofErr w:type="spellStart"/>
+      <w:r>
+        <w:rPr>
+          <w:sz w:val="22"/>
+          <w:szCs w:val="22"/>
+        </w:rPr>
+        <w:t>sASPKIStoreKeys</w:t>
+      </w:r>
+      <w:proofErr w:type="spellEnd"/>
+    </w:p>
+    <w:p>
+      <w:pPr>
+        <w:pStyle w:val="Prrafodelista"/>
+        <w:numPr>
+          <w:ilvl w:val="1"/>
+          <w:numId w:val="15"/>
+        </w:numPr>
+        <w:rPr>
+          <w:sz w:val="22"/>
+          <w:szCs w:val="22"/>
+        </w:rPr>
+      </w:pPr>
+      <w:proofErr w:type="spellStart"/>
+      <w:r>
+        <w:rPr>
+          <w:sz w:val="22"/>
+          <w:szCs w:val="22"/>
+        </w:rPr>
+        <w:t>userCertificate</w:t>
+      </w:r>
+      <w:proofErr w:type="spellEnd"/>
+    </w:p>
+    <w:p>
+      <w:pPr>
+        <w:pStyle w:val="Prrafodelista"/>
+        <w:numPr>
+          <w:ilvl w:val="1"/>
+          <w:numId w:val="15"/>
+        </w:numPr>
+        <w:rPr>
+          <w:sz w:val="22"/>
+          <w:szCs w:val="22"/>
+        </w:rPr>
+      </w:pPr>
+      <w:proofErr w:type="spellStart"/>
+      <w:r>
+        <w:rPr>
+          <w:sz w:val="22"/>
+          <w:szCs w:val="22"/>
+        </w:rPr>
+        <w:t>nDSPKIUserCertificateInfo</w:t>
+      </w:r>
+      <w:proofErr w:type="spellEnd"/>
+    </w:p>
+    <w:p>
+      <w:pPr>
+        <w:pStyle w:val="Prrafodelista"/>
+        <w:numPr>
+          <w:ilvl w:val="1"/>
+          <w:numId w:val="15"/>
+        </w:numPr>
+        <w:rPr>
+          <w:sz w:val="22"/>
+          <w:szCs w:val="22"/>
+        </w:rPr>
+      </w:pPr>
+      <w:proofErr w:type="spellStart"/>
+      <w:r>
+        <w:rPr>
+          <w:sz w:val="22"/>
+          <w:szCs w:val="22"/>
+        </w:rPr>
+        <w:t>nDSPKIKeystore</w:t>
+      </w:r>
+      <w:proofErr w:type="spellEnd"/>
+    </w:p>
+    <w:p>
+      <w:pPr>
+        <w:pStyle w:val="Prrafodelista"/>
+        <w:numPr>
+          <w:ilvl w:val="1"/>
+          <w:numId w:val="15"/>
+        </w:numPr>
+        <w:rPr>
+          <w:sz w:val="22"/>
+          <w:szCs w:val="22"/>
+        </w:rPr>
+      </w:pPr>
+      <w:proofErr w:type="spellStart"/>
+      <w:r>
+        <w:rPr>
+          <w:sz w:val="22"/>
+          <w:szCs w:val="22"/>
+        </w:rPr>
+        <w:t>rADIUSActiveConnections</w:t>
+      </w:r>
+      <w:proofErr w:type="spellEnd"/>
+    </w:p>
+    <w:p>
+      <w:pPr>
+        <w:pStyle w:val="Prrafodelista"/>
+        <w:numPr>
+          <w:ilvl w:val="1"/>
+          <w:numId w:val="15"/>
+        </w:numPr>
+        <w:rPr>
+          <w:sz w:val="22"/>
+          <w:szCs w:val="22"/>
+        </w:rPr>
+      </w:pPr>
+      <w:proofErr w:type="spellStart"/>
+      <w:r>
+        <w:rPr>
+          <w:sz w:val="22"/>
+          <w:szCs w:val="22"/>
+        </w:rPr>
+        <w:t>rADIUSAttributeLists</w:t>
+      </w:r>
+      <w:proofErr w:type="spellEnd"/>
+    </w:p>
+    <w:p>
+      <w:pPr>
+        <w:pStyle w:val="Prrafodelista"/>
+        <w:numPr>
+          <w:ilvl w:val="1"/>
+          <w:numId w:val="15"/>
+        </w:numPr>
+        <w:rPr>
+          <w:sz w:val="22"/>
+          <w:szCs w:val="22"/>
+        </w:rPr>
+      </w:pPr>
+      <w:proofErr w:type="spellStart"/>
+      <w:r>
+        <w:rPr>
+          <w:sz w:val="22"/>
+          <w:szCs w:val="22"/>
+        </w:rPr>
+        <w:t>rADIUSConcurrentLimit</w:t>
+      </w:r>
+      <w:proofErr w:type="spellEnd"/>
+    </w:p>
+    <w:p>
+      <w:pPr>
+        <w:pStyle w:val="Prrafodelista"/>
+        <w:numPr>
+          <w:ilvl w:val="1"/>
+          <w:numId w:val="15"/>
+        </w:numPr>
+        <w:rPr>
+          <w:sz w:val="22"/>
+          <w:szCs w:val="22"/>
+        </w:rPr>
+      </w:pPr>
+      <w:proofErr w:type="spellStart"/>
+      <w:r>
+        <w:rPr>
+          <w:sz w:val="22"/>
+          <w:szCs w:val="22"/>
+        </w:rPr>
         <w:lastRenderedPageBreak/>
-        <w:t>loginGraceLimit</w:t>
-      </w:r>
-      <w:proofErr w:type="spellEnd"/>
-    </w:p>
-    <w:p>
-      <w:pPr>
-        <w:pStyle w:val="Prrafodelista"/>
-        <w:numPr>
-          <w:ilvl w:val="1"/>
-          <w:numId w:val="15"/>
-        </w:numPr>
-        <w:rPr>
-          <w:sz w:val="22"/>
-          <w:szCs w:val="22"/>
-        </w:rPr>
-      </w:pPr>
-      <w:proofErr w:type="spellStart"/>
-      <w:r>
-        <w:rPr>
-          <w:sz w:val="22"/>
-          <w:szCs w:val="22"/>
-        </w:rPr>
-        <w:t>loginGraceRemaining</w:t>
-      </w:r>
-      <w:proofErr w:type="spellEnd"/>
-    </w:p>
-    <w:p>
-      <w:pPr>
-        <w:pStyle w:val="Prrafodelista"/>
-        <w:numPr>
-          <w:ilvl w:val="1"/>
-          <w:numId w:val="15"/>
-        </w:numPr>
-        <w:rPr>
-          <w:sz w:val="22"/>
-          <w:szCs w:val="22"/>
-        </w:rPr>
-      </w:pPr>
-      <w:proofErr w:type="spellStart"/>
-      <w:r>
-        <w:rPr>
-          <w:sz w:val="22"/>
-          <w:szCs w:val="22"/>
-        </w:rPr>
-        <w:t>loginIntruderAddress</w:t>
-      </w:r>
-      <w:proofErr w:type="spellEnd"/>
-    </w:p>
-    <w:p>
-      <w:pPr>
-        <w:pStyle w:val="Prrafodelista"/>
-        <w:numPr>
-          <w:ilvl w:val="1"/>
-          <w:numId w:val="15"/>
-        </w:numPr>
-        <w:rPr>
-          <w:sz w:val="22"/>
-          <w:szCs w:val="22"/>
-        </w:rPr>
-      </w:pPr>
-      <w:proofErr w:type="spellStart"/>
-      <w:r>
-        <w:rPr>
-          <w:sz w:val="22"/>
-          <w:szCs w:val="22"/>
-        </w:rPr>
-        <w:t>loginIntruderAttempts</w:t>
-      </w:r>
-      <w:proofErr w:type="spellEnd"/>
-    </w:p>
-    <w:p>
-      <w:pPr>
-        <w:pStyle w:val="Prrafodelista"/>
-        <w:numPr>
-          <w:ilvl w:val="1"/>
-          <w:numId w:val="15"/>
-        </w:numPr>
-        <w:rPr>
-          <w:sz w:val="22"/>
-          <w:szCs w:val="22"/>
-        </w:rPr>
-      </w:pPr>
-      <w:proofErr w:type="spellStart"/>
-      <w:r>
-        <w:rPr>
-          <w:sz w:val="22"/>
-          <w:szCs w:val="22"/>
-        </w:rPr>
-        <w:t>loginIntruderResetTime</w:t>
-      </w:r>
-      <w:proofErr w:type="spellEnd"/>
-    </w:p>
-    <w:p>
-      <w:pPr>
-        <w:pStyle w:val="Prrafodelista"/>
-        <w:numPr>
-          <w:ilvl w:val="1"/>
-          <w:numId w:val="15"/>
-        </w:numPr>
-        <w:rPr>
-          <w:sz w:val="22"/>
-          <w:szCs w:val="22"/>
-        </w:rPr>
-      </w:pPr>
-      <w:proofErr w:type="spellStart"/>
-      <w:r>
-        <w:rPr>
-          <w:sz w:val="22"/>
-          <w:szCs w:val="22"/>
-        </w:rPr>
-        <w:t>loginMaximumSimultaneous</w:t>
-      </w:r>
-      <w:proofErr w:type="spellEnd"/>
-    </w:p>
-    <w:p>
-      <w:pPr>
-        <w:pStyle w:val="Prrafodelista"/>
-        <w:numPr>
-          <w:ilvl w:val="1"/>
-          <w:numId w:val="15"/>
-        </w:numPr>
-        <w:rPr>
-          <w:sz w:val="22"/>
-          <w:szCs w:val="22"/>
-        </w:rPr>
-      </w:pPr>
-      <w:proofErr w:type="spellStart"/>
-      <w:r>
-        <w:rPr>
-          <w:sz w:val="22"/>
-          <w:szCs w:val="22"/>
-        </w:rPr>
-        <w:t>loginScript</w:t>
-      </w:r>
-      <w:proofErr w:type="spellEnd"/>
-    </w:p>
-    <w:p>
-      <w:pPr>
-        <w:pStyle w:val="Prrafodelista"/>
-        <w:numPr>
-          <w:ilvl w:val="1"/>
-          <w:numId w:val="15"/>
-        </w:numPr>
-        <w:rPr>
-          <w:sz w:val="22"/>
-          <w:szCs w:val="22"/>
-        </w:rPr>
-      </w:pPr>
-      <w:proofErr w:type="spellStart"/>
-      <w:r>
-        <w:rPr>
-          <w:sz w:val="22"/>
-          <w:szCs w:val="22"/>
-        </w:rPr>
-        <w:t>loginTime</w:t>
-      </w:r>
-      <w:proofErr w:type="spellEnd"/>
-    </w:p>
-    <w:p>
-      <w:pPr>
-        <w:pStyle w:val="Prrafodelista"/>
-        <w:numPr>
-          <w:ilvl w:val="1"/>
-          <w:numId w:val="15"/>
-        </w:numPr>
-        <w:rPr>
-          <w:sz w:val="22"/>
-          <w:szCs w:val="22"/>
-        </w:rPr>
-      </w:pPr>
-      <w:proofErr w:type="spellStart"/>
-      <w:r>
-        <w:rPr>
-          <w:sz w:val="22"/>
-          <w:szCs w:val="22"/>
-        </w:rPr>
-        <w:t>networkAddressRestriction</w:t>
-      </w:r>
-      <w:proofErr w:type="spellEnd"/>
-    </w:p>
-    <w:p>
-      <w:pPr>
-        <w:pStyle w:val="Prrafodelista"/>
-        <w:numPr>
-          <w:ilvl w:val="1"/>
-          <w:numId w:val="15"/>
-        </w:numPr>
-        <w:rPr>
-          <w:sz w:val="22"/>
-          <w:szCs w:val="22"/>
-        </w:rPr>
-      </w:pPr>
-      <w:proofErr w:type="spellStart"/>
-      <w:r>
-        <w:rPr>
-          <w:sz w:val="22"/>
-          <w:szCs w:val="22"/>
-        </w:rPr>
-        <w:t>networkAddress</w:t>
-      </w:r>
-      <w:proofErr w:type="spellEnd"/>
-    </w:p>
-    <w:p>
-      <w:pPr>
-        <w:pStyle w:val="Prrafodelista"/>
-        <w:numPr>
-          <w:ilvl w:val="1"/>
-          <w:numId w:val="15"/>
-        </w:numPr>
-        <w:rPr>
-          <w:sz w:val="22"/>
-          <w:szCs w:val="22"/>
-        </w:rPr>
-      </w:pPr>
-      <w:proofErr w:type="spellStart"/>
-      <w:r>
-        <w:rPr>
-          <w:sz w:val="22"/>
-          <w:szCs w:val="22"/>
-        </w:rPr>
-        <w:t>passwordsUsed</w:t>
-      </w:r>
-      <w:proofErr w:type="spellEnd"/>
-    </w:p>
-    <w:p>
-      <w:pPr>
-        <w:pStyle w:val="Prrafodelista"/>
-        <w:numPr>
-          <w:ilvl w:val="1"/>
-          <w:numId w:val="15"/>
-        </w:numPr>
-        <w:rPr>
-          <w:sz w:val="22"/>
-          <w:szCs w:val="22"/>
-        </w:rPr>
-      </w:pPr>
-      <w:proofErr w:type="spellStart"/>
-      <w:r>
-        <w:rPr>
-          <w:sz w:val="22"/>
-          <w:szCs w:val="22"/>
-        </w:rPr>
-        <w:t>passwordAllowChange</w:t>
-      </w:r>
-      <w:proofErr w:type="spellEnd"/>
-    </w:p>
-    <w:p>
-      <w:pPr>
-        <w:pStyle w:val="Prrafodelista"/>
-        <w:numPr>
-          <w:ilvl w:val="1"/>
-          <w:numId w:val="15"/>
-        </w:numPr>
-        <w:rPr>
-          <w:sz w:val="22"/>
-          <w:szCs w:val="22"/>
-        </w:rPr>
-      </w:pPr>
-      <w:proofErr w:type="spellStart"/>
-      <w:r>
-        <w:rPr>
-          <w:sz w:val="22"/>
-          <w:szCs w:val="22"/>
-        </w:rPr>
-        <w:t>passwordExpirationInterval</w:t>
-      </w:r>
-      <w:proofErr w:type="spellEnd"/>
-    </w:p>
-    <w:p>
-      <w:pPr>
-        <w:pStyle w:val="Prrafodelista"/>
-        <w:numPr>
-          <w:ilvl w:val="1"/>
-          <w:numId w:val="15"/>
-        </w:numPr>
-        <w:rPr>
-          <w:sz w:val="22"/>
-          <w:szCs w:val="22"/>
-        </w:rPr>
-      </w:pPr>
-      <w:proofErr w:type="spellStart"/>
-      <w:r>
-        <w:rPr>
-          <w:sz w:val="22"/>
-          <w:szCs w:val="22"/>
-        </w:rPr>
-        <w:t>passwordExpirationTime</w:t>
-      </w:r>
-      <w:proofErr w:type="spellEnd"/>
-    </w:p>
-    <w:p>
-      <w:pPr>
-        <w:pStyle w:val="Prrafodelista"/>
-        <w:numPr>
-          <w:ilvl w:val="1"/>
-          <w:numId w:val="15"/>
-        </w:numPr>
-        <w:rPr>
-          <w:sz w:val="22"/>
-          <w:szCs w:val="22"/>
-        </w:rPr>
-      </w:pPr>
-      <w:proofErr w:type="spellStart"/>
-      <w:r>
-        <w:rPr>
-          <w:sz w:val="22"/>
-          <w:szCs w:val="22"/>
-        </w:rPr>
-        <w:t>Password</w:t>
+        <w:t>rADIUSConnectionHistory</w:t>
+      </w:r>
+      <w:proofErr w:type="spellEnd"/>
+    </w:p>
+    <w:p>
+      <w:pPr>
+        <w:pStyle w:val="Prrafodelista"/>
+        <w:numPr>
+          <w:ilvl w:val="1"/>
+          <w:numId w:val="15"/>
+        </w:numPr>
+        <w:rPr>
+          <w:sz w:val="22"/>
+          <w:szCs w:val="22"/>
+        </w:rPr>
+      </w:pPr>
+      <w:proofErr w:type="spellStart"/>
+      <w:r>
+        <w:rPr>
+          <w:sz w:val="22"/>
+          <w:szCs w:val="22"/>
+        </w:rPr>
+        <w:t>rADIUSDefaultProfile</w:t>
+      </w:r>
+      <w:proofErr w:type="spellEnd"/>
+    </w:p>
+    <w:p>
+      <w:pPr>
+        <w:pStyle w:val="Prrafodelista"/>
+        <w:numPr>
+          <w:ilvl w:val="1"/>
+          <w:numId w:val="15"/>
+        </w:numPr>
+        <w:rPr>
+          <w:sz w:val="22"/>
+          <w:szCs w:val="22"/>
+        </w:rPr>
+      </w:pPr>
+      <w:proofErr w:type="spellStart"/>
+      <w:r>
+        <w:rPr>
+          <w:sz w:val="22"/>
+          <w:szCs w:val="22"/>
+        </w:rPr>
+        <w:t>rADIUSDialAccessGroup</w:t>
+      </w:r>
+      <w:proofErr w:type="spellEnd"/>
+    </w:p>
+    <w:p>
+      <w:pPr>
+        <w:pStyle w:val="Prrafodelista"/>
+        <w:numPr>
+          <w:ilvl w:val="1"/>
+          <w:numId w:val="15"/>
+        </w:numPr>
+        <w:rPr>
+          <w:sz w:val="22"/>
+          <w:szCs w:val="22"/>
+        </w:rPr>
+      </w:pPr>
+      <w:proofErr w:type="spellStart"/>
+      <w:r>
+        <w:rPr>
+          <w:sz w:val="22"/>
+          <w:szCs w:val="22"/>
+        </w:rPr>
+        <w:t>rADIUSEnableDialAccess</w:t>
+      </w:r>
+      <w:proofErr w:type="spellEnd"/>
+    </w:p>
+    <w:p>
+      <w:pPr>
+        <w:pStyle w:val="Prrafodelista"/>
+        <w:numPr>
+          <w:ilvl w:val="1"/>
+          <w:numId w:val="15"/>
+        </w:numPr>
+        <w:rPr>
+          <w:sz w:val="22"/>
+          <w:szCs w:val="22"/>
+        </w:rPr>
+      </w:pPr>
+      <w:proofErr w:type="spellStart"/>
+      <w:r>
+        <w:rPr>
+          <w:sz w:val="22"/>
+          <w:szCs w:val="22"/>
+        </w:rPr>
+        <w:t>rADIUSPassword</w:t>
+      </w:r>
+      <w:proofErr w:type="spellEnd"/>
+    </w:p>
+    <w:p>
+      <w:pPr>
+        <w:pStyle w:val="Prrafodelista"/>
+        <w:numPr>
+          <w:ilvl w:val="1"/>
+          <w:numId w:val="15"/>
+        </w:numPr>
+        <w:rPr>
+          <w:sz w:val="22"/>
+          <w:szCs w:val="22"/>
+        </w:rPr>
+      </w:pPr>
+      <w:proofErr w:type="spellStart"/>
+      <w:r>
+        <w:rPr>
+          <w:sz w:val="22"/>
+          <w:szCs w:val="22"/>
+        </w:rPr>
+        <w:t>rADIUSServiceList</w:t>
+      </w:r>
+      <w:proofErr w:type="spellEnd"/>
+    </w:p>
+    <w:p>
+      <w:pPr>
+        <w:pStyle w:val="Prrafodelista"/>
+        <w:numPr>
+          <w:ilvl w:val="1"/>
+          <w:numId w:val="15"/>
+        </w:numPr>
+        <w:rPr>
+          <w:sz w:val="22"/>
+          <w:szCs w:val="22"/>
+        </w:rPr>
+      </w:pPr>
+      <w:r>
+        <w:rPr>
+          <w:sz w:val="22"/>
+          <w:szCs w:val="22"/>
+        </w:rPr>
+        <w:t>audio</w:t>
+      </w:r>
+    </w:p>
+    <w:p>
+      <w:pPr>
+        <w:pStyle w:val="Prrafodelista"/>
+        <w:numPr>
+          <w:ilvl w:val="1"/>
+          <w:numId w:val="15"/>
+        </w:numPr>
+        <w:rPr>
+          <w:sz w:val="22"/>
+          <w:szCs w:val="22"/>
+        </w:rPr>
+      </w:pPr>
+      <w:proofErr w:type="spellStart"/>
+      <w:r>
+        <w:rPr>
+          <w:sz w:val="22"/>
+          <w:szCs w:val="22"/>
+        </w:rPr>
+        <w:t>businessCategory</w:t>
+      </w:r>
+      <w:proofErr w:type="spellEnd"/>
+    </w:p>
+    <w:p>
+      <w:pPr>
+        <w:pStyle w:val="Prrafodelista"/>
+        <w:numPr>
+          <w:ilvl w:val="1"/>
+          <w:numId w:val="15"/>
+        </w:numPr>
+        <w:rPr>
+          <w:sz w:val="22"/>
+          <w:szCs w:val="22"/>
+        </w:rPr>
+      </w:pPr>
+      <w:proofErr w:type="spellStart"/>
+      <w:r>
+        <w:rPr>
+          <w:sz w:val="22"/>
+          <w:szCs w:val="22"/>
+        </w:rPr>
+        <w:t>carLicense</w:t>
+      </w:r>
+      <w:proofErr w:type="spellEnd"/>
+    </w:p>
+    <w:p>
+      <w:pPr>
+        <w:pStyle w:val="Prrafodelista"/>
+        <w:numPr>
+          <w:ilvl w:val="1"/>
+          <w:numId w:val="15"/>
+        </w:numPr>
+        <w:rPr>
+          <w:sz w:val="22"/>
+          <w:szCs w:val="22"/>
+        </w:rPr>
+      </w:pPr>
+      <w:proofErr w:type="spellStart"/>
+      <w:r>
+        <w:rPr>
+          <w:sz w:val="22"/>
+          <w:szCs w:val="22"/>
+        </w:rPr>
+        <w:t>departmentNumber</w:t>
+      </w:r>
+      <w:proofErr w:type="spellEnd"/>
+    </w:p>
+    <w:p>
+      <w:pPr>
+        <w:pStyle w:val="Prrafodelista"/>
+        <w:numPr>
+          <w:ilvl w:val="1"/>
+          <w:numId w:val="15"/>
+        </w:numPr>
+        <w:rPr>
+          <w:sz w:val="22"/>
+          <w:szCs w:val="22"/>
+        </w:rPr>
+      </w:pPr>
+      <w:proofErr w:type="spellStart"/>
+      <w:r>
+        <w:rPr>
+          <w:sz w:val="22"/>
+          <w:szCs w:val="22"/>
+        </w:rPr>
+        <w:t>employeeNumber</w:t>
+      </w:r>
+      <w:proofErr w:type="spellEnd"/>
+    </w:p>
+    <w:p>
+      <w:pPr>
+        <w:pStyle w:val="Prrafodelista"/>
+        <w:numPr>
+          <w:ilvl w:val="1"/>
+          <w:numId w:val="15"/>
+        </w:numPr>
+        <w:rPr>
+          <w:sz w:val="22"/>
+          <w:szCs w:val="22"/>
+        </w:rPr>
+      </w:pPr>
+      <w:proofErr w:type="spellStart"/>
+      <w:r>
+        <w:rPr>
+          <w:sz w:val="22"/>
+          <w:szCs w:val="22"/>
+        </w:rPr>
+        <w:t>employeeType</w:t>
+      </w:r>
+      <w:proofErr w:type="spellEnd"/>
+    </w:p>
+    <w:p>
+      <w:pPr>
+        <w:pStyle w:val="Prrafodelista"/>
+        <w:numPr>
+          <w:ilvl w:val="1"/>
+          <w:numId w:val="15"/>
+        </w:numPr>
+        <w:rPr>
+          <w:sz w:val="22"/>
+          <w:szCs w:val="22"/>
+        </w:rPr>
+      </w:pPr>
+      <w:proofErr w:type="spellStart"/>
+      <w:r>
+        <w:rPr>
+          <w:sz w:val="22"/>
+          <w:szCs w:val="22"/>
+        </w:rPr>
+        <w:t>givenName</w:t>
+      </w:r>
+      <w:proofErr w:type="spellEnd"/>
+    </w:p>
+    <w:p>
+      <w:pPr>
+        <w:pStyle w:val="Prrafodelista"/>
+        <w:numPr>
+          <w:ilvl w:val="1"/>
+          <w:numId w:val="15"/>
+        </w:numPr>
+        <w:rPr>
+          <w:sz w:val="22"/>
+          <w:szCs w:val="22"/>
+        </w:rPr>
+      </w:pPr>
+      <w:proofErr w:type="spellStart"/>
+      <w:r>
+        <w:rPr>
+          <w:sz w:val="22"/>
+          <w:szCs w:val="22"/>
+        </w:rPr>
+        <w:t>homePhone</w:t>
+      </w:r>
+      <w:proofErr w:type="spellEnd"/>
+    </w:p>
+    <w:p>
+      <w:pPr>
+        <w:pStyle w:val="Prrafodelista"/>
+        <w:numPr>
+          <w:ilvl w:val="1"/>
+          <w:numId w:val="15"/>
+        </w:numPr>
+        <w:rPr>
+          <w:sz w:val="22"/>
+          <w:szCs w:val="22"/>
+        </w:rPr>
+      </w:pPr>
+      <w:proofErr w:type="spellStart"/>
+      <w:r>
+        <w:rPr>
+          <w:sz w:val="22"/>
+          <w:szCs w:val="22"/>
+        </w:rPr>
+        <w:t>homePostalAddress</w:t>
+      </w:r>
+      <w:proofErr w:type="spellEnd"/>
+    </w:p>
+    <w:p>
+      <w:pPr>
+        <w:pStyle w:val="Prrafodelista"/>
+        <w:numPr>
+          <w:ilvl w:val="1"/>
+          <w:numId w:val="15"/>
+        </w:numPr>
+        <w:rPr>
+          <w:sz w:val="22"/>
+          <w:szCs w:val="22"/>
+        </w:rPr>
+      </w:pPr>
+      <w:proofErr w:type="spellStart"/>
+      <w:r>
+        <w:rPr>
+          <w:sz w:val="22"/>
+          <w:szCs w:val="22"/>
+        </w:rPr>
+        <w:t>initials</w:t>
+      </w:r>
+      <w:proofErr w:type="spellEnd"/>
+    </w:p>
+    <w:p>
+      <w:pPr>
+        <w:pStyle w:val="Prrafodelista"/>
+        <w:numPr>
+          <w:ilvl w:val="1"/>
+          <w:numId w:val="15"/>
+        </w:numPr>
+        <w:rPr>
+          <w:sz w:val="22"/>
+          <w:szCs w:val="22"/>
+        </w:rPr>
+      </w:pPr>
+      <w:proofErr w:type="spellStart"/>
+      <w:r>
+        <w:rPr>
+          <w:sz w:val="22"/>
+          <w:szCs w:val="22"/>
+        </w:rPr>
+        <w:t>jpegPhoto</w:t>
+      </w:r>
+      <w:proofErr w:type="spellEnd"/>
+    </w:p>
+    <w:p>
+      <w:pPr>
+        <w:pStyle w:val="Prrafodelista"/>
+        <w:numPr>
+          <w:ilvl w:val="1"/>
+          <w:numId w:val="15"/>
+        </w:numPr>
+        <w:rPr>
+          <w:sz w:val="22"/>
+          <w:szCs w:val="22"/>
+        </w:rPr>
+      </w:pPr>
+      <w:proofErr w:type="spellStart"/>
+      <w:r>
+        <w:rPr>
+          <w:sz w:val="22"/>
+          <w:szCs w:val="22"/>
+        </w:rPr>
+        <w:t>labeledUri</w:t>
+      </w:r>
+      <w:proofErr w:type="spellEnd"/>
+    </w:p>
+    <w:p>
+      <w:pPr>
+        <w:pStyle w:val="Prrafodelista"/>
+        <w:numPr>
+          <w:ilvl w:val="1"/>
+          <w:numId w:val="15"/>
+        </w:numPr>
+        <w:rPr>
+          <w:sz w:val="22"/>
+          <w:szCs w:val="22"/>
+        </w:rPr>
+      </w:pPr>
+      <w:r>
+        <w:rPr>
+          <w:sz w:val="22"/>
+          <w:szCs w:val="22"/>
+        </w:rPr>
+        <w:t>mail</w:t>
+      </w:r>
+    </w:p>
+    <w:p>
+      <w:pPr>
+        <w:pStyle w:val="Prrafodelista"/>
+        <w:numPr>
+          <w:ilvl w:val="1"/>
+          <w:numId w:val="15"/>
+        </w:numPr>
+        <w:rPr>
+          <w:sz w:val="22"/>
+          <w:szCs w:val="22"/>
+        </w:rPr>
+      </w:pPr>
+      <w:r>
+        <w:rPr>
+          <w:sz w:val="22"/>
+          <w:szCs w:val="22"/>
+        </w:rPr>
+        <w:t>manager</w:t>
+      </w:r>
+    </w:p>
+    <w:p>
+      <w:pPr>
+        <w:pStyle w:val="Prrafodelista"/>
+        <w:numPr>
+          <w:ilvl w:val="1"/>
+          <w:numId w:val="15"/>
+        </w:numPr>
+        <w:rPr>
+          <w:sz w:val="22"/>
+          <w:szCs w:val="22"/>
+        </w:rPr>
+      </w:pPr>
+      <w:proofErr w:type="spellStart"/>
+      <w:r>
+        <w:rPr>
+          <w:sz w:val="22"/>
+          <w:szCs w:val="22"/>
+        </w:rPr>
+        <w:t>mobile</w:t>
+      </w:r>
+      <w:proofErr w:type="spellEnd"/>
+    </w:p>
+    <w:p>
+      <w:pPr>
+        <w:pStyle w:val="Prrafodelista"/>
+        <w:numPr>
+          <w:ilvl w:val="1"/>
+          <w:numId w:val="15"/>
+        </w:numPr>
+        <w:rPr>
+          <w:sz w:val="22"/>
+          <w:szCs w:val="22"/>
+        </w:rPr>
+      </w:pPr>
+      <w:proofErr w:type="spellStart"/>
+      <w:r>
+        <w:rPr>
+          <w:sz w:val="22"/>
+          <w:szCs w:val="22"/>
+        </w:rPr>
+        <w:t>pager</w:t>
+      </w:r>
+      <w:proofErr w:type="spellEnd"/>
+    </w:p>
+    <w:p>
+      <w:pPr>
+        <w:pStyle w:val="Prrafodelista"/>
+        <w:numPr>
+          <w:ilvl w:val="1"/>
+          <w:numId w:val="15"/>
+        </w:numPr>
+        <w:rPr>
+          <w:sz w:val="22"/>
+          <w:szCs w:val="22"/>
+        </w:rPr>
+      </w:pPr>
+      <w:proofErr w:type="spellStart"/>
+      <w:r>
+        <w:rPr>
+          <w:sz w:val="22"/>
+          <w:szCs w:val="22"/>
+        </w:rPr>
+        <w:t>ldapPhoto</w:t>
+      </w:r>
+      <w:proofErr w:type="spellEnd"/>
+    </w:p>
+    <w:p>
+      <w:pPr>
+        <w:pStyle w:val="Prrafodelista"/>
+        <w:numPr>
+          <w:ilvl w:val="1"/>
+          <w:numId w:val="15"/>
+        </w:numPr>
+        <w:rPr>
+          <w:sz w:val="22"/>
+          <w:szCs w:val="22"/>
+        </w:rPr>
+      </w:pPr>
+      <w:proofErr w:type="spellStart"/>
+      <w:r>
+        <w:rPr>
+          <w:sz w:val="22"/>
+          <w:szCs w:val="22"/>
+        </w:rPr>
+        <w:t>preferredLanguage</w:t>
+      </w:r>
+      <w:proofErr w:type="spellEnd"/>
+    </w:p>
+    <w:p>
+      <w:pPr>
+        <w:pStyle w:val="Prrafodelista"/>
+        <w:numPr>
+          <w:ilvl w:val="1"/>
+          <w:numId w:val="15"/>
+        </w:numPr>
+        <w:rPr>
+          <w:sz w:val="22"/>
+          <w:szCs w:val="22"/>
+        </w:rPr>
+      </w:pPr>
+      <w:proofErr w:type="spellStart"/>
+      <w:r>
+        <w:rPr>
+          <w:sz w:val="22"/>
+          <w:szCs w:val="22"/>
+        </w:rPr>
+        <w:t>roomNumber</w:t>
+      </w:r>
+      <w:proofErr w:type="spellEnd"/>
+    </w:p>
+    <w:p>
+      <w:pPr>
+        <w:pStyle w:val="Prrafodelista"/>
+        <w:numPr>
+          <w:ilvl w:val="1"/>
+          <w:numId w:val="15"/>
+        </w:numPr>
+        <w:rPr>
+          <w:sz w:val="22"/>
+          <w:szCs w:val="22"/>
+        </w:rPr>
+      </w:pPr>
+      <w:proofErr w:type="spellStart"/>
+      <w:r>
+        <w:rPr>
+          <w:sz w:val="22"/>
+          <w:szCs w:val="22"/>
+        </w:rPr>
+        <w:t>secretary</w:t>
+      </w:r>
+      <w:proofErr w:type="spellEnd"/>
+    </w:p>
+    <w:p>
+      <w:pPr>
+        <w:pStyle w:val="Prrafodelista"/>
+        <w:numPr>
+          <w:ilvl w:val="1"/>
+          <w:numId w:val="15"/>
+        </w:numPr>
+        <w:rPr>
+          <w:sz w:val="22"/>
+          <w:szCs w:val="22"/>
+        </w:rPr>
+      </w:pPr>
+      <w:proofErr w:type="spellStart"/>
+      <w:r>
+        <w:rPr>
+          <w:sz w:val="22"/>
+          <w:szCs w:val="22"/>
+        </w:rPr>
+        <w:t>uid</w:t>
+      </w:r>
+      <w:proofErr w:type="spellEnd"/>
+    </w:p>
+    <w:p>
+      <w:pPr>
+        <w:pStyle w:val="Prrafodelista"/>
+        <w:numPr>
+          <w:ilvl w:val="1"/>
+          <w:numId w:val="15"/>
+        </w:numPr>
+        <w:rPr>
+          <w:sz w:val="22"/>
+          <w:szCs w:val="22"/>
+        </w:rPr>
+      </w:pPr>
+      <w:proofErr w:type="spellStart"/>
+      <w:r>
+        <w:rPr>
+          <w:sz w:val="22"/>
+          <w:szCs w:val="22"/>
+        </w:rPr>
+        <w:t>userSMIMECertificate</w:t>
+      </w:r>
+      <w:proofErr w:type="spellEnd"/>
+    </w:p>
+    <w:p>
+      <w:pPr>
+        <w:pStyle w:val="Prrafodelista"/>
+        <w:numPr>
+          <w:ilvl w:val="1"/>
+          <w:numId w:val="15"/>
+        </w:numPr>
+        <w:rPr>
+          <w:sz w:val="22"/>
+          <w:szCs w:val="22"/>
+        </w:rPr>
+      </w:pPr>
+      <w:r>
+        <w:rPr>
+          <w:sz w:val="22"/>
+          <w:szCs w:val="22"/>
+        </w:rPr>
+        <w:t>x500UniqueIdentifier</w:t>
+      </w:r>
+    </w:p>
+    <w:p>
+      <w:pPr>
+        <w:pStyle w:val="Prrafodelista"/>
+        <w:numPr>
+          <w:ilvl w:val="1"/>
+          <w:numId w:val="15"/>
+        </w:numPr>
+        <w:rPr>
+          <w:sz w:val="22"/>
+          <w:szCs w:val="22"/>
+        </w:rPr>
+      </w:pPr>
+      <w:proofErr w:type="spellStart"/>
+      <w:r>
+        <w:rPr>
+          <w:sz w:val="22"/>
+          <w:szCs w:val="22"/>
+        </w:rPr>
+        <w:t>displayName</w:t>
+      </w:r>
+      <w:proofErr w:type="spellEnd"/>
+    </w:p>
+    <w:p>
+      <w:pPr>
+        <w:pStyle w:val="Prrafodelista"/>
+        <w:numPr>
+          <w:ilvl w:val="1"/>
+          <w:numId w:val="15"/>
+        </w:numPr>
+        <w:rPr>
+          <w:sz w:val="22"/>
+          <w:szCs w:val="22"/>
+        </w:rPr>
+      </w:pPr>
+      <w:r>
+        <w:rPr>
+          <w:sz w:val="22"/>
+          <w:szCs w:val="22"/>
+        </w:rPr>
+        <w:t>userPKCS12</w:t>
+      </w:r>
+    </w:p>
+    <w:p>
+      <w:pPr>
+        <w:pStyle w:val="Prrafodelista"/>
+        <w:numPr>
+          <w:ilvl w:val="1"/>
+          <w:numId w:val="15"/>
+        </w:numPr>
+        <w:rPr>
+          <w:sz w:val="22"/>
+          <w:szCs w:val="22"/>
+        </w:rPr>
+      </w:pPr>
+      <w:proofErr w:type="spellStart"/>
+      <w:r>
+        <w:rPr>
+          <w:sz w:val="22"/>
+          <w:szCs w:val="22"/>
+        </w:rPr>
+        <w:t>sssProxyStoreKey</w:t>
+      </w:r>
+      <w:proofErr w:type="spellEnd"/>
+    </w:p>
+    <w:p>
+      <w:pPr>
+        <w:pStyle w:val="Prrafodelista"/>
+        <w:numPr>
+          <w:ilvl w:val="1"/>
+          <w:numId w:val="15"/>
+        </w:numPr>
+        <w:rPr>
+          <w:sz w:val="22"/>
+          <w:szCs w:val="22"/>
+        </w:rPr>
+      </w:pPr>
+      <w:proofErr w:type="spellStart"/>
+      <w:r>
+        <w:rPr>
+          <w:sz w:val="22"/>
+          <w:szCs w:val="22"/>
+        </w:rPr>
+        <w:t>sssProxyStoreSecrets</w:t>
+      </w:r>
+      <w:proofErr w:type="spellEnd"/>
+    </w:p>
+    <w:p>
+      <w:pPr>
+        <w:pStyle w:val="Prrafodelista"/>
+        <w:numPr>
+          <w:ilvl w:val="1"/>
+          <w:numId w:val="15"/>
+        </w:numPr>
+        <w:rPr>
+          <w:sz w:val="22"/>
+          <w:szCs w:val="22"/>
+        </w:rPr>
+      </w:pPr>
+      <w:proofErr w:type="spellStart"/>
+      <w:r>
+        <w:rPr>
+          <w:sz w:val="22"/>
+          <w:szCs w:val="22"/>
+        </w:rPr>
+        <w:t>sssServerPolicyOverrideDN</w:t>
+      </w:r>
+      <w:proofErr w:type="spellEnd"/>
+    </w:p>
+    <w:p>
+      <w:pPr>
+        <w:pStyle w:val="Prrafodelista"/>
+        <w:numPr>
+          <w:ilvl w:val="1"/>
+          <w:numId w:val="15"/>
+        </w:numPr>
+        <w:rPr>
+          <w:sz w:val="22"/>
+          <w:szCs w:val="22"/>
+        </w:rPr>
+      </w:pPr>
+      <w:r>
+        <w:rPr>
+          <w:sz w:val="22"/>
+          <w:szCs w:val="22"/>
+        </w:rPr>
+        <w:t>o</w:t>
+      </w:r>
+    </w:p>
+    <w:p>
+      <w:pPr>
+        <w:pStyle w:val="Prrafodelista"/>
+        <w:numPr>
+          <w:ilvl w:val="1"/>
+          <w:numId w:val="15"/>
+        </w:numPr>
+        <w:rPr>
+          <w:sz w:val="22"/>
+          <w:szCs w:val="22"/>
+        </w:rPr>
+      </w:pPr>
+      <w:proofErr w:type="spellStart"/>
+      <w:r>
+        <w:rPr>
+          <w:sz w:val="22"/>
+          <w:szCs w:val="22"/>
+        </w:rPr>
+        <w:t>ndsUID</w:t>
+      </w:r>
+      <w:proofErr w:type="spellEnd"/>
+    </w:p>
+    <w:p>
+      <w:pPr>
+        <w:pStyle w:val="Prrafodelista"/>
+        <w:numPr>
+          <w:ilvl w:val="0"/>
+          <w:numId w:val="15"/>
+        </w:numPr>
+        <w:rPr>
+          <w:sz w:val="22"/>
+          <w:szCs w:val="22"/>
+        </w:rPr>
+      </w:pPr>
+      <w:proofErr w:type="spellStart"/>
+      <w:r>
+        <w:rPr>
+          <w:sz w:val="22"/>
+          <w:szCs w:val="22"/>
+        </w:rPr>
+        <w:t>posixAccount</w:t>
+      </w:r>
+      <w:proofErr w:type="spellEnd"/>
+    </w:p>
+    <w:p>
+      <w:pPr>
+        <w:pStyle w:val="Prrafodelista"/>
+        <w:numPr>
+          <w:ilvl w:val="1"/>
+          <w:numId w:val="15"/>
+        </w:numPr>
+        <w:rPr>
+          <w:sz w:val="22"/>
+          <w:szCs w:val="22"/>
+          <w:highlight w:val="green"/>
+        </w:rPr>
+      </w:pPr>
+      <w:proofErr w:type="spellStart"/>
+      <w:r>
+        <w:rPr>
+          <w:sz w:val="22"/>
+          <w:szCs w:val="22"/>
+          <w:highlight w:val="green"/>
+        </w:rPr>
+        <w:t>cn</w:t>
+      </w:r>
+      <w:proofErr w:type="spellEnd"/>
+    </w:p>
+    <w:p>
+      <w:pPr>
+        <w:pStyle w:val="Prrafodelista"/>
+        <w:numPr>
+          <w:ilvl w:val="1"/>
+          <w:numId w:val="15"/>
+        </w:numPr>
+        <w:rPr>
+          <w:sz w:val="22"/>
+          <w:szCs w:val="22"/>
+          <w:highlight w:val="green"/>
+        </w:rPr>
+      </w:pPr>
+      <w:proofErr w:type="spellStart"/>
+      <w:r>
+        <w:rPr>
+          <w:sz w:val="22"/>
+          <w:szCs w:val="22"/>
+          <w:highlight w:val="green"/>
+        </w:rPr>
+        <w:t>uid</w:t>
+      </w:r>
+      <w:proofErr w:type="spellEnd"/>
+    </w:p>
+    <w:p>
+      <w:pPr>
+        <w:pStyle w:val="Prrafodelista"/>
+        <w:numPr>
+          <w:ilvl w:val="1"/>
+          <w:numId w:val="15"/>
+        </w:numPr>
+        <w:rPr>
+          <w:sz w:val="22"/>
+          <w:szCs w:val="22"/>
+          <w:highlight w:val="green"/>
+        </w:rPr>
+      </w:pPr>
+      <w:proofErr w:type="spellStart"/>
+      <w:r>
+        <w:rPr>
+          <w:sz w:val="22"/>
+          <w:szCs w:val="22"/>
+          <w:highlight w:val="green"/>
+        </w:rPr>
+        <w:t>uidNumber</w:t>
+      </w:r>
+      <w:proofErr w:type="spellEnd"/>
+    </w:p>
+    <w:p>
+      <w:pPr>
+        <w:pStyle w:val="Prrafodelista"/>
+        <w:numPr>
+          <w:ilvl w:val="1"/>
+          <w:numId w:val="15"/>
+        </w:numPr>
+        <w:rPr>
+          <w:sz w:val="22"/>
+          <w:szCs w:val="22"/>
+          <w:highlight w:val="green"/>
+        </w:rPr>
+      </w:pPr>
+      <w:proofErr w:type="spellStart"/>
+      <w:r>
+        <w:rPr>
+          <w:sz w:val="22"/>
+          <w:szCs w:val="22"/>
+          <w:highlight w:val="green"/>
+        </w:rPr>
+        <w:t>gidNumber</w:t>
+      </w:r>
+      <w:proofErr w:type="spellEnd"/>
+    </w:p>
+    <w:p>
+      <w:pPr>
+        <w:pStyle w:val="Prrafodelista"/>
+        <w:numPr>
+          <w:ilvl w:val="1"/>
+          <w:numId w:val="15"/>
+        </w:numPr>
+        <w:rPr>
+          <w:sz w:val="22"/>
+          <w:szCs w:val="22"/>
+          <w:highlight w:val="green"/>
+        </w:rPr>
+      </w:pPr>
+      <w:proofErr w:type="spellStart"/>
+      <w:r>
+        <w:rPr>
+          <w:sz w:val="22"/>
+          <w:szCs w:val="22"/>
+          <w:highlight w:val="green"/>
+        </w:rPr>
+        <w:t>homeDirectory</w:t>
+      </w:r>
+      <w:proofErr w:type="spellEnd"/>
+    </w:p>
+    <w:p>
+      <w:pPr>
+        <w:pStyle w:val="Prrafodelista"/>
+        <w:numPr>
+          <w:ilvl w:val="1"/>
+          <w:numId w:val="15"/>
+        </w:numPr>
+        <w:rPr>
+          <w:sz w:val="22"/>
+          <w:szCs w:val="22"/>
+        </w:rPr>
+      </w:pPr>
+      <w:proofErr w:type="spellStart"/>
+      <w:r>
+        <w:rPr>
+          <w:sz w:val="22"/>
+          <w:szCs w:val="22"/>
+        </w:rPr>
+        <w:t>loginShell</w:t>
+      </w:r>
+      <w:proofErr w:type="spellEnd"/>
+    </w:p>
+    <w:p>
+      <w:pPr>
+        <w:pStyle w:val="Prrafodelista"/>
+        <w:numPr>
+          <w:ilvl w:val="1"/>
+          <w:numId w:val="15"/>
+        </w:numPr>
+        <w:rPr>
+          <w:sz w:val="22"/>
+          <w:szCs w:val="22"/>
+        </w:rPr>
+      </w:pPr>
+      <w:proofErr w:type="spellStart"/>
+      <w:r>
+        <w:rPr>
+          <w:sz w:val="22"/>
+          <w:szCs w:val="22"/>
+        </w:rPr>
+        <w:t>gecos</w:t>
+      </w:r>
+      <w:proofErr w:type="spellEnd"/>
+    </w:p>
+    <w:p>
+      <w:pPr>
+        <w:pStyle w:val="Prrafodelista"/>
+        <w:numPr>
+          <w:ilvl w:val="1"/>
+          <w:numId w:val="15"/>
+        </w:numPr>
+        <w:rPr>
+          <w:sz w:val="22"/>
+          <w:szCs w:val="22"/>
+        </w:rPr>
+      </w:pPr>
+      <w:proofErr w:type="spellStart"/>
+      <w:r>
+        <w:rPr>
+          <w:sz w:val="22"/>
+          <w:szCs w:val="22"/>
+        </w:rPr>
+        <w:t>description</w:t>
+      </w:r>
+      <w:proofErr w:type="spellEnd"/>
+    </w:p>
+    <w:p>
+      <w:pPr>
+        <w:pStyle w:val="Prrafodelista"/>
+        <w:numPr>
+          <w:ilvl w:val="1"/>
+          <w:numId w:val="15"/>
+        </w:numPr>
+        <w:rPr>
+          <w:sz w:val="22"/>
+          <w:szCs w:val="22"/>
+        </w:rPr>
+      </w:pPr>
+      <w:proofErr w:type="spellStart"/>
+      <w:r>
+        <w:rPr>
+          <w:sz w:val="22"/>
+          <w:szCs w:val="22"/>
+        </w:rPr>
+        <w:t>authPassword</w:t>
+      </w:r>
+      <w:proofErr w:type="spellEnd"/>
+    </w:p>
+    <w:p>
+      <w:pPr>
+        <w:pStyle w:val="Prrafodelista"/>
+        <w:numPr>
+          <w:ilvl w:val="0"/>
+          <w:numId w:val="15"/>
+        </w:numPr>
+        <w:rPr>
+          <w:sz w:val="22"/>
+          <w:szCs w:val="22"/>
+        </w:rPr>
+      </w:pPr>
+      <w:proofErr w:type="spellStart"/>
+      <w:r>
+        <w:rPr>
+          <w:sz w:val="22"/>
+          <w:szCs w:val="22"/>
+        </w:rPr>
+        <w:t>organizationalRole</w:t>
+      </w:r>
+      <w:proofErr w:type="spellEnd"/>
+    </w:p>
+    <w:p>
+      <w:pPr>
+        <w:pStyle w:val="Prrafodelista"/>
+        <w:numPr>
+          <w:ilvl w:val="1"/>
+          <w:numId w:val="15"/>
+        </w:numPr>
+        <w:rPr>
+          <w:sz w:val="22"/>
+          <w:szCs w:val="22"/>
+          <w:highlight w:val="green"/>
+        </w:rPr>
+      </w:pPr>
+      <w:r>
+        <w:rPr>
+          <w:sz w:val="22"/>
+          <w:szCs w:val="22"/>
+        </w:rPr>
+        <w:t xml:space="preserve">  </w:t>
+      </w:r>
+      <w:proofErr w:type="spellStart"/>
+      <w:r>
+        <w:rPr>
+          <w:sz w:val="22"/>
+          <w:szCs w:val="22"/>
+          <w:highlight w:val="green"/>
+        </w:rPr>
+        <w:t>cn</w:t>
+      </w:r>
+      <w:proofErr w:type="spellEnd"/>
+    </w:p>
+    <w:p>
+      <w:pPr>
+        <w:pStyle w:val="Prrafodelista"/>
+        <w:numPr>
+          <w:ilvl w:val="1"/>
+          <w:numId w:val="15"/>
+        </w:numPr>
+        <w:rPr>
+          <w:sz w:val="22"/>
+          <w:szCs w:val="22"/>
+        </w:rPr>
+      </w:pPr>
+      <w:r>
+        <w:rPr>
+          <w:sz w:val="22"/>
+          <w:szCs w:val="22"/>
+        </w:rPr>
+        <w:t xml:space="preserve">  </w:t>
+      </w:r>
+      <w:proofErr w:type="spellStart"/>
+      <w:r>
+        <w:rPr>
+          <w:sz w:val="22"/>
+          <w:szCs w:val="22"/>
+        </w:rPr>
+        <w:t>description</w:t>
       </w:r>
       <w:proofErr w:type="spellEnd"/>
       <w:r>
@@ -2499,13 +4478,33 @@
         </w:rPr>
         <w:t xml:space="preserve"> </w:t>
       </w:r>
-      <w:proofErr w:type="spellStart"/>
-      <w:r>
-        <w:rPr>
-          <w:sz w:val="22"/>
-          <w:szCs w:val="22"/>
-        </w:rPr>
-        <w:t>Minimum</w:t>
+    </w:p>
+    <w:p>
+      <w:pPr>
+        <w:pStyle w:val="Prrafodelista"/>
+        <w:numPr>
+          <w:ilvl w:val="1"/>
+          <w:numId w:val="15"/>
+        </w:numPr>
+        <w:rPr>
+          <w:sz w:val="22"/>
+          <w:szCs w:val="22"/>
+        </w:rPr>
+      </w:pPr>
+      <w:r>
+        <w:rPr>
+          <w:sz w:val="22"/>
+          <w:szCs w:val="22"/>
+        </w:rPr>
+        <w:t xml:space="preserve">  </w:t>
+      </w:r>
+      <w:proofErr w:type="spellStart"/>
+      <w:r>
+        <w:rPr>
+          <w:sz w:val="22"/>
+          <w:szCs w:val="22"/>
+        </w:rPr>
+        <w:t>destinationIndicator</w:t>
       </w:r>
       <w:proofErr w:type="spellEnd"/>
       <w:r>
@@ -2515,1771 +4514,189 @@
         </w:rPr>
         <w:t xml:space="preserve"> </w:t>
       </w:r>
-      <w:proofErr w:type="spellStart"/>
-      <w:r>
-        <w:rPr>
-          <w:sz w:val="22"/>
-          <w:szCs w:val="22"/>
-        </w:rPr>
-        <w:t>Length</w:t>
-      </w:r>
-      <w:proofErr w:type="spellEnd"/>
-    </w:p>
-    <w:p>
-      <w:pPr>
-        <w:pStyle w:val="Prrafodelista"/>
-        <w:numPr>
-          <w:ilvl w:val="1"/>
-          <w:numId w:val="15"/>
-        </w:numPr>
-        <w:rPr>
-          <w:sz w:val="22"/>
-          <w:szCs w:val="22"/>
-        </w:rPr>
-      </w:pPr>
-      <w:proofErr w:type="spellStart"/>
-      <w:r>
-        <w:rPr>
-          <w:sz w:val="22"/>
-          <w:szCs w:val="22"/>
-        </w:rPr>
-        <w:t>passwordRequired</w:t>
-      </w:r>
-      <w:proofErr w:type="spellEnd"/>
-    </w:p>
-    <w:p>
-      <w:pPr>
-        <w:pStyle w:val="Prrafodelista"/>
-        <w:numPr>
-          <w:ilvl w:val="1"/>
-          <w:numId w:val="15"/>
-        </w:numPr>
-        <w:rPr>
-          <w:sz w:val="22"/>
-          <w:szCs w:val="22"/>
-        </w:rPr>
-      </w:pPr>
-      <w:proofErr w:type="spellStart"/>
-      <w:r>
-        <w:rPr>
-          <w:sz w:val="22"/>
-          <w:szCs w:val="22"/>
-        </w:rPr>
-        <w:t>passwordUniqueRequired</w:t>
-      </w:r>
-      <w:proofErr w:type="spellEnd"/>
-    </w:p>
-    <w:p>
-      <w:pPr>
-        <w:pStyle w:val="Prrafodelista"/>
-        <w:numPr>
-          <w:ilvl w:val="1"/>
-          <w:numId w:val="15"/>
-        </w:numPr>
-        <w:rPr>
-          <w:sz w:val="22"/>
-          <w:szCs w:val="22"/>
-        </w:rPr>
-      </w:pPr>
-      <w:proofErr w:type="spellStart"/>
-      <w:r>
-        <w:rPr>
-          <w:sz w:val="22"/>
-          <w:szCs w:val="22"/>
-        </w:rPr>
-        <w:t>printJobConfiguration</w:t>
-      </w:r>
-      <w:proofErr w:type="spellEnd"/>
-    </w:p>
-    <w:p>
-      <w:pPr>
-        <w:pStyle w:val="Prrafodelista"/>
-        <w:numPr>
-          <w:ilvl w:val="1"/>
-          <w:numId w:val="15"/>
-        </w:numPr>
-        <w:rPr>
-          <w:sz w:val="22"/>
-          <w:szCs w:val="22"/>
-        </w:rPr>
-      </w:pPr>
-      <w:proofErr w:type="spellStart"/>
-      <w:r>
-        <w:rPr>
-          <w:sz w:val="22"/>
-          <w:szCs w:val="22"/>
-        </w:rPr>
-        <w:t>privateKey</w:t>
-      </w:r>
-      <w:proofErr w:type="spellEnd"/>
-    </w:p>
-    <w:p>
-      <w:pPr>
-        <w:pStyle w:val="Prrafodelista"/>
-        <w:numPr>
-          <w:ilvl w:val="1"/>
-          <w:numId w:val="15"/>
-        </w:numPr>
-        <w:rPr>
-          <w:sz w:val="22"/>
-          <w:szCs w:val="22"/>
-        </w:rPr>
-      </w:pPr>
-      <w:proofErr w:type="spellStart"/>
-      <w:r>
-        <w:rPr>
-          <w:sz w:val="22"/>
-          <w:szCs w:val="22"/>
-        </w:rPr>
-        <w:t>Profile</w:t>
-      </w:r>
-      <w:proofErr w:type="spellEnd"/>
-    </w:p>
-    <w:p>
-      <w:pPr>
-        <w:pStyle w:val="Prrafodelista"/>
-        <w:numPr>
-          <w:ilvl w:val="1"/>
-          <w:numId w:val="15"/>
-        </w:numPr>
-        <w:rPr>
-          <w:sz w:val="22"/>
-          <w:szCs w:val="22"/>
-        </w:rPr>
-      </w:pPr>
-      <w:proofErr w:type="spellStart"/>
-      <w:r>
-        <w:rPr>
-          <w:sz w:val="22"/>
-          <w:szCs w:val="22"/>
-        </w:rPr>
-        <w:t>publicKey</w:t>
-      </w:r>
-      <w:proofErr w:type="spellEnd"/>
-    </w:p>
-    <w:p>
-      <w:pPr>
-        <w:pStyle w:val="Prrafodelista"/>
-        <w:numPr>
-          <w:ilvl w:val="1"/>
-          <w:numId w:val="15"/>
-        </w:numPr>
-        <w:rPr>
-          <w:sz w:val="22"/>
-          <w:szCs w:val="22"/>
-        </w:rPr>
-      </w:pPr>
-      <w:proofErr w:type="spellStart"/>
-      <w:r>
-        <w:rPr>
-          <w:sz w:val="22"/>
-          <w:szCs w:val="22"/>
-        </w:rPr>
-        <w:t>securityEquals</w:t>
-      </w:r>
-      <w:proofErr w:type="spellEnd"/>
-    </w:p>
-    <w:p>
-      <w:pPr>
-        <w:pStyle w:val="Prrafodelista"/>
-        <w:numPr>
-          <w:ilvl w:val="1"/>
-          <w:numId w:val="15"/>
-        </w:numPr>
-        <w:rPr>
-          <w:sz w:val="22"/>
-          <w:szCs w:val="22"/>
-        </w:rPr>
-      </w:pPr>
-      <w:proofErr w:type="spellStart"/>
-      <w:r>
-        <w:rPr>
-          <w:sz w:val="22"/>
-          <w:szCs w:val="22"/>
-        </w:rPr>
-        <w:t>accountBalance</w:t>
-      </w:r>
-      <w:proofErr w:type="spellEnd"/>
-    </w:p>
-    <w:p>
-      <w:pPr>
-        <w:pStyle w:val="Prrafodelista"/>
-        <w:numPr>
-          <w:ilvl w:val="1"/>
-          <w:numId w:val="15"/>
-        </w:numPr>
-        <w:rPr>
-          <w:sz w:val="22"/>
-          <w:szCs w:val="22"/>
-        </w:rPr>
-      </w:pPr>
-      <w:proofErr w:type="spellStart"/>
-      <w:r>
-        <w:rPr>
-          <w:sz w:val="22"/>
-          <w:szCs w:val="22"/>
-        </w:rPr>
-        <w:t>allowUnlimitedCredit</w:t>
-      </w:r>
-      <w:proofErr w:type="spellEnd"/>
-    </w:p>
-    <w:p>
-      <w:pPr>
-        <w:pStyle w:val="Prrafodelista"/>
-        <w:numPr>
-          <w:ilvl w:val="1"/>
-          <w:numId w:val="15"/>
-        </w:numPr>
-        <w:rPr>
-          <w:sz w:val="22"/>
-          <w:szCs w:val="22"/>
-        </w:rPr>
-      </w:pPr>
-      <w:proofErr w:type="spellStart"/>
-      <w:r>
-        <w:rPr>
-          <w:sz w:val="22"/>
-          <w:szCs w:val="22"/>
-        </w:rPr>
-        <w:t>minimumAccountBalance</w:t>
-      </w:r>
-      <w:proofErr w:type="spellEnd"/>
-    </w:p>
-    <w:p>
-      <w:pPr>
-        <w:pStyle w:val="Prrafodelista"/>
-        <w:numPr>
-          <w:ilvl w:val="1"/>
-          <w:numId w:val="15"/>
-        </w:numPr>
-        <w:rPr>
-          <w:sz w:val="22"/>
-          <w:szCs w:val="22"/>
-        </w:rPr>
-      </w:pPr>
-      <w:proofErr w:type="spellStart"/>
-      <w:r>
-        <w:rPr>
-          <w:sz w:val="22"/>
-          <w:szCs w:val="22"/>
-        </w:rPr>
-        <w:t>messageServer</w:t>
-      </w:r>
-      <w:proofErr w:type="spellEnd"/>
-    </w:p>
-    <w:p>
-      <w:pPr>
-        <w:pStyle w:val="Prrafodelista"/>
-        <w:numPr>
-          <w:ilvl w:val="1"/>
-          <w:numId w:val="15"/>
-        </w:numPr>
-        <w:rPr>
-          <w:sz w:val="22"/>
-          <w:szCs w:val="22"/>
-        </w:rPr>
-      </w:pPr>
-      <w:proofErr w:type="spellStart"/>
-      <w:r>
-        <w:rPr>
-          <w:sz w:val="22"/>
-          <w:szCs w:val="22"/>
-        </w:rPr>
-        <w:t>Language</w:t>
-      </w:r>
-      <w:proofErr w:type="spellEnd"/>
-    </w:p>
-    <w:p>
-      <w:pPr>
-        <w:pStyle w:val="Prrafodelista"/>
-        <w:numPr>
-          <w:ilvl w:val="1"/>
-          <w:numId w:val="15"/>
-        </w:numPr>
-        <w:rPr>
-          <w:sz w:val="22"/>
-          <w:szCs w:val="22"/>
-        </w:rPr>
-      </w:pPr>
-      <w:proofErr w:type="spellStart"/>
-      <w:r>
-        <w:rPr>
-          <w:sz w:val="22"/>
-          <w:szCs w:val="22"/>
-        </w:rPr>
-        <w:t>lockedByIntruder</w:t>
-      </w:r>
-      <w:proofErr w:type="spellEnd"/>
-    </w:p>
-    <w:p>
-      <w:pPr>
-        <w:pStyle w:val="Prrafodelista"/>
-        <w:numPr>
-          <w:ilvl w:val="1"/>
-          <w:numId w:val="15"/>
-        </w:numPr>
-        <w:rPr>
-          <w:sz w:val="22"/>
-          <w:szCs w:val="22"/>
-        </w:rPr>
-      </w:pPr>
-      <w:proofErr w:type="spellStart"/>
-      <w:r>
-        <w:rPr>
-          <w:sz w:val="22"/>
-          <w:szCs w:val="22"/>
-        </w:rPr>
-        <w:t>serverHolds</w:t>
-      </w:r>
-      <w:proofErr w:type="spellEnd"/>
-    </w:p>
-    <w:p>
-      <w:pPr>
-        <w:pStyle w:val="Prrafodelista"/>
-        <w:numPr>
-          <w:ilvl w:val="1"/>
-          <w:numId w:val="15"/>
-        </w:numPr>
-        <w:rPr>
-          <w:sz w:val="22"/>
-          <w:szCs w:val="22"/>
-        </w:rPr>
-      </w:pPr>
-      <w:proofErr w:type="spellStart"/>
-      <w:r>
-        <w:rPr>
-          <w:sz w:val="22"/>
-          <w:szCs w:val="22"/>
-        </w:rPr>
-        <w:t>lastLoginTime</w:t>
-      </w:r>
-      <w:proofErr w:type="spellEnd"/>
-    </w:p>
-    <w:p>
-      <w:pPr>
-        <w:pStyle w:val="Prrafodelista"/>
-        <w:numPr>
-          <w:ilvl w:val="1"/>
-          <w:numId w:val="15"/>
-        </w:numPr>
-        <w:rPr>
-          <w:sz w:val="22"/>
-          <w:szCs w:val="22"/>
-        </w:rPr>
-      </w:pPr>
-      <w:proofErr w:type="spellStart"/>
-      <w:r>
-        <w:rPr>
-          <w:sz w:val="22"/>
-          <w:szCs w:val="22"/>
-        </w:rPr>
-        <w:t>typeCreatorMap</w:t>
-      </w:r>
-      <w:proofErr w:type="spellEnd"/>
-    </w:p>
-    <w:p>
-      <w:pPr>
-        <w:pStyle w:val="Prrafodelista"/>
-        <w:numPr>
-          <w:ilvl w:val="1"/>
-          <w:numId w:val="15"/>
-        </w:numPr>
-        <w:rPr>
-          <w:sz w:val="22"/>
-          <w:szCs w:val="22"/>
-        </w:rPr>
-      </w:pPr>
-      <w:proofErr w:type="spellStart"/>
-      <w:r>
-        <w:rPr>
-          <w:sz w:val="22"/>
-          <w:szCs w:val="22"/>
-        </w:rPr>
-        <w:t>higherPrivileges</w:t>
-      </w:r>
-      <w:proofErr w:type="spellEnd"/>
-    </w:p>
-    <w:p>
-      <w:pPr>
-        <w:pStyle w:val="Prrafodelista"/>
-        <w:numPr>
-          <w:ilvl w:val="1"/>
-          <w:numId w:val="15"/>
-        </w:numPr>
-        <w:rPr>
-          <w:sz w:val="22"/>
-          <w:szCs w:val="22"/>
-        </w:rPr>
-      </w:pPr>
-      <w:proofErr w:type="spellStart"/>
-      <w:r>
-        <w:rPr>
-          <w:sz w:val="22"/>
-          <w:szCs w:val="22"/>
-        </w:rPr>
-        <w:t>printerControl</w:t>
-      </w:r>
-      <w:proofErr w:type="spellEnd"/>
-    </w:p>
-    <w:p>
-      <w:pPr>
-        <w:pStyle w:val="Prrafodelista"/>
-        <w:numPr>
-          <w:ilvl w:val="1"/>
-          <w:numId w:val="15"/>
-        </w:numPr>
-        <w:rPr>
-          <w:sz w:val="22"/>
-          <w:szCs w:val="22"/>
-        </w:rPr>
-      </w:pPr>
-      <w:proofErr w:type="spellStart"/>
-      <w:r>
-        <w:rPr>
-          <w:sz w:val="22"/>
-          <w:szCs w:val="22"/>
-        </w:rPr>
-        <w:t>securityFlags</w:t>
-      </w:r>
-      <w:proofErr w:type="spellEnd"/>
-    </w:p>
-    <w:p>
-      <w:pPr>
-        <w:pStyle w:val="Prrafodelista"/>
-        <w:numPr>
-          <w:ilvl w:val="1"/>
-          <w:numId w:val="15"/>
-        </w:numPr>
-        <w:rPr>
-          <w:sz w:val="22"/>
-          <w:szCs w:val="22"/>
-        </w:rPr>
-      </w:pPr>
-      <w:proofErr w:type="spellStart"/>
-      <w:r>
-        <w:rPr>
-          <w:sz w:val="22"/>
-          <w:szCs w:val="22"/>
-        </w:rPr>
-        <w:t>profileMembership</w:t>
-      </w:r>
-      <w:proofErr w:type="spellEnd"/>
-    </w:p>
-    <w:p>
-      <w:pPr>
-        <w:pStyle w:val="Prrafodelista"/>
-        <w:numPr>
-          <w:ilvl w:val="1"/>
-          <w:numId w:val="15"/>
-        </w:numPr>
-        <w:rPr>
-          <w:sz w:val="22"/>
-          <w:szCs w:val="22"/>
-        </w:rPr>
-      </w:pPr>
-      <w:proofErr w:type="spellStart"/>
-      <w:r>
-        <w:rPr>
-          <w:sz w:val="22"/>
-          <w:szCs w:val="22"/>
-        </w:rPr>
-        <w:t>Timezone</w:t>
-      </w:r>
-      <w:proofErr w:type="spellEnd"/>
-    </w:p>
-    <w:p>
-      <w:pPr>
-        <w:pStyle w:val="Prrafodelista"/>
-        <w:numPr>
-          <w:ilvl w:val="1"/>
-          <w:numId w:val="15"/>
-        </w:numPr>
-        <w:rPr>
-          <w:sz w:val="22"/>
-          <w:szCs w:val="22"/>
-        </w:rPr>
-      </w:pPr>
-      <w:proofErr w:type="spellStart"/>
-      <w:r>
-        <w:rPr>
-          <w:sz w:val="22"/>
-          <w:szCs w:val="22"/>
-        </w:rPr>
-        <w:t>sASServiceDN</w:t>
-      </w:r>
-      <w:proofErr w:type="spellEnd"/>
-    </w:p>
-    <w:p>
-      <w:pPr>
-        <w:pStyle w:val="Prrafodelista"/>
-        <w:numPr>
-          <w:ilvl w:val="1"/>
-          <w:numId w:val="15"/>
-        </w:numPr>
-        <w:rPr>
-          <w:sz w:val="22"/>
-          <w:szCs w:val="22"/>
-        </w:rPr>
-      </w:pPr>
-      <w:proofErr w:type="spellStart"/>
-      <w:r>
-        <w:rPr>
-          <w:sz w:val="22"/>
-          <w:szCs w:val="22"/>
-        </w:rPr>
-        <w:t>sASSecretStore</w:t>
-      </w:r>
-      <w:proofErr w:type="spellEnd"/>
-    </w:p>
-    <w:p>
-      <w:pPr>
-        <w:pStyle w:val="Prrafodelista"/>
-        <w:numPr>
-          <w:ilvl w:val="1"/>
-          <w:numId w:val="15"/>
-        </w:numPr>
-        <w:rPr>
-          <w:sz w:val="22"/>
-          <w:szCs w:val="22"/>
-        </w:rPr>
-      </w:pPr>
-      <w:proofErr w:type="spellStart"/>
-      <w:r>
-        <w:rPr>
-          <w:sz w:val="22"/>
-          <w:szCs w:val="22"/>
-        </w:rPr>
-        <w:t>sASSecretStoreKey</w:t>
-      </w:r>
-      <w:proofErr w:type="spellEnd"/>
-    </w:p>
-    <w:p>
-      <w:pPr>
-        <w:pStyle w:val="Prrafodelista"/>
-        <w:numPr>
-          <w:ilvl w:val="1"/>
-          <w:numId w:val="15"/>
-        </w:numPr>
-        <w:rPr>
-          <w:sz w:val="22"/>
-          <w:szCs w:val="22"/>
-        </w:rPr>
-      </w:pPr>
-      <w:proofErr w:type="spellStart"/>
-      <w:r>
-        <w:rPr>
-          <w:sz w:val="22"/>
-          <w:szCs w:val="22"/>
-        </w:rPr>
-        <w:t>sASSecretStoreData</w:t>
-      </w:r>
-      <w:proofErr w:type="spellEnd"/>
-    </w:p>
-    <w:p>
-      <w:pPr>
-        <w:pStyle w:val="Prrafodelista"/>
-        <w:numPr>
-          <w:ilvl w:val="1"/>
-          <w:numId w:val="15"/>
-        </w:numPr>
-        <w:rPr>
-          <w:sz w:val="22"/>
-          <w:szCs w:val="22"/>
-        </w:rPr>
-      </w:pPr>
-      <w:proofErr w:type="spellStart"/>
-      <w:r>
-        <w:rPr>
-          <w:sz w:val="22"/>
-          <w:szCs w:val="22"/>
-        </w:rPr>
-        <w:t>sASPKIStoreKeys</w:t>
-      </w:r>
-      <w:proofErr w:type="spellEnd"/>
-    </w:p>
-    <w:p>
-      <w:pPr>
-        <w:pStyle w:val="Prrafodelista"/>
-        <w:numPr>
-          <w:ilvl w:val="1"/>
-          <w:numId w:val="15"/>
-        </w:numPr>
-        <w:rPr>
-          <w:sz w:val="22"/>
-          <w:szCs w:val="22"/>
-        </w:rPr>
-      </w:pPr>
-      <w:proofErr w:type="spellStart"/>
-      <w:r>
-        <w:rPr>
-          <w:sz w:val="22"/>
-          <w:szCs w:val="22"/>
-        </w:rPr>
-        <w:t>userCertificate</w:t>
-      </w:r>
-      <w:proofErr w:type="spellEnd"/>
-    </w:p>
-    <w:p>
-      <w:pPr>
-        <w:pStyle w:val="Prrafodelista"/>
-        <w:numPr>
-          <w:ilvl w:val="1"/>
-          <w:numId w:val="15"/>
-        </w:numPr>
-        <w:rPr>
-          <w:sz w:val="22"/>
-          <w:szCs w:val="22"/>
-        </w:rPr>
-      </w:pPr>
-      <w:proofErr w:type="spellStart"/>
-      <w:r>
-        <w:rPr>
-          <w:sz w:val="22"/>
-          <w:szCs w:val="22"/>
-        </w:rPr>
-        <w:t>nDSPKIUserCertificateInfo</w:t>
-      </w:r>
-      <w:proofErr w:type="spellEnd"/>
-    </w:p>
-    <w:p>
-      <w:pPr>
-        <w:pStyle w:val="Prrafodelista"/>
-        <w:numPr>
-          <w:ilvl w:val="1"/>
-          <w:numId w:val="15"/>
-        </w:numPr>
-        <w:rPr>
-          <w:sz w:val="22"/>
-          <w:szCs w:val="22"/>
-        </w:rPr>
-      </w:pPr>
-      <w:proofErr w:type="spellStart"/>
-      <w:r>
-        <w:rPr>
-          <w:sz w:val="22"/>
-          <w:szCs w:val="22"/>
-        </w:rPr>
-        <w:t>nDSPKIKeystore</w:t>
-      </w:r>
-      <w:proofErr w:type="spellEnd"/>
-    </w:p>
-    <w:p>
-      <w:pPr>
-        <w:pStyle w:val="Prrafodelista"/>
-        <w:numPr>
-          <w:ilvl w:val="1"/>
-          <w:numId w:val="15"/>
-        </w:numPr>
-        <w:rPr>
-          <w:sz w:val="22"/>
-          <w:szCs w:val="22"/>
-        </w:rPr>
-      </w:pPr>
-      <w:proofErr w:type="spellStart"/>
-      <w:r>
-        <w:rPr>
-          <w:sz w:val="22"/>
-          <w:szCs w:val="22"/>
-        </w:rPr>
-        <w:t>rADIUSActiveConnections</w:t>
-      </w:r>
-      <w:proofErr w:type="spellEnd"/>
-    </w:p>
-    <w:p>
-      <w:pPr>
-        <w:pStyle w:val="Prrafodelista"/>
-        <w:numPr>
-          <w:ilvl w:val="1"/>
-          <w:numId w:val="15"/>
-        </w:numPr>
-        <w:rPr>
-          <w:sz w:val="22"/>
-          <w:szCs w:val="22"/>
-        </w:rPr>
-      </w:pPr>
-      <w:proofErr w:type="spellStart"/>
-      <w:r>
-        <w:rPr>
-          <w:sz w:val="22"/>
-          <w:szCs w:val="22"/>
-        </w:rPr>
-        <w:t>rADIUSAttributeLists</w:t>
-      </w:r>
-      <w:proofErr w:type="spellEnd"/>
-    </w:p>
-    <w:p>
-      <w:pPr>
-        <w:pStyle w:val="Prrafodelista"/>
-        <w:numPr>
-          <w:ilvl w:val="1"/>
-          <w:numId w:val="15"/>
-        </w:numPr>
-        <w:rPr>
-          <w:sz w:val="22"/>
-          <w:szCs w:val="22"/>
-        </w:rPr>
-      </w:pPr>
-      <w:proofErr w:type="spellStart"/>
-      <w:r>
-        <w:rPr>
-          <w:sz w:val="22"/>
-          <w:szCs w:val="22"/>
-        </w:rPr>
-        <w:t>rADIUSConcurrentLimit</w:t>
-      </w:r>
-      <w:proofErr w:type="spellEnd"/>
-    </w:p>
-    <w:p>
-      <w:pPr>
-        <w:pStyle w:val="Prrafodelista"/>
-        <w:numPr>
-          <w:ilvl w:val="1"/>
-          <w:numId w:val="15"/>
-        </w:numPr>
-        <w:rPr>
-          <w:sz w:val="22"/>
-          <w:szCs w:val="22"/>
-        </w:rPr>
-      </w:pPr>
-      <w:proofErr w:type="spellStart"/>
-      <w:r>
-        <w:rPr>
-          <w:sz w:val="22"/>
-          <w:szCs w:val="22"/>
-        </w:rPr>
-        <w:t>rADIUSConnectionHistory</w:t>
-      </w:r>
-      <w:proofErr w:type="spellEnd"/>
-    </w:p>
-    <w:p>
-      <w:pPr>
-        <w:pStyle w:val="Prrafodelista"/>
-        <w:numPr>
-          <w:ilvl w:val="1"/>
-          <w:numId w:val="15"/>
-        </w:numPr>
-        <w:rPr>
-          <w:sz w:val="22"/>
-          <w:szCs w:val="22"/>
-        </w:rPr>
-      </w:pPr>
-      <w:proofErr w:type="spellStart"/>
-      <w:r>
-        <w:rPr>
-          <w:sz w:val="22"/>
-          <w:szCs w:val="22"/>
-        </w:rPr>
-        <w:t>rADIUSDefaultProfile</w:t>
-      </w:r>
-      <w:proofErr w:type="spellEnd"/>
-    </w:p>
-    <w:p>
-      <w:pPr>
-        <w:pStyle w:val="Prrafodelista"/>
-        <w:numPr>
-          <w:ilvl w:val="1"/>
-          <w:numId w:val="15"/>
-        </w:numPr>
-        <w:rPr>
-          <w:sz w:val="22"/>
-          <w:szCs w:val="22"/>
-        </w:rPr>
-      </w:pPr>
-      <w:proofErr w:type="spellStart"/>
-      <w:r>
-        <w:rPr>
-          <w:sz w:val="22"/>
-          <w:szCs w:val="22"/>
-        </w:rPr>
-        <w:t>rADIUSDialAccessGroup</w:t>
-      </w:r>
-      <w:proofErr w:type="spellEnd"/>
-    </w:p>
-    <w:p>
-      <w:pPr>
-        <w:pStyle w:val="Prrafodelista"/>
-        <w:numPr>
-          <w:ilvl w:val="1"/>
-          <w:numId w:val="15"/>
-        </w:numPr>
-        <w:rPr>
-          <w:sz w:val="22"/>
-          <w:szCs w:val="22"/>
-        </w:rPr>
-      </w:pPr>
-      <w:proofErr w:type="spellStart"/>
-      <w:r>
-        <w:rPr>
-          <w:sz w:val="22"/>
-          <w:szCs w:val="22"/>
-        </w:rPr>
-        <w:t>rADIUSEnableDialAccess</w:t>
-      </w:r>
-      <w:proofErr w:type="spellEnd"/>
-    </w:p>
-    <w:p>
-      <w:pPr>
-        <w:pStyle w:val="Prrafodelista"/>
-        <w:numPr>
-          <w:ilvl w:val="1"/>
-          <w:numId w:val="15"/>
-        </w:numPr>
-        <w:rPr>
-          <w:sz w:val="22"/>
-          <w:szCs w:val="22"/>
-        </w:rPr>
-      </w:pPr>
-      <w:proofErr w:type="spellStart"/>
-      <w:r>
-        <w:rPr>
-          <w:sz w:val="22"/>
-          <w:szCs w:val="22"/>
-        </w:rPr>
-        <w:t>rADIUSPassword</w:t>
-      </w:r>
-      <w:proofErr w:type="spellEnd"/>
-    </w:p>
-    <w:p>
-      <w:pPr>
-        <w:pStyle w:val="Prrafodelista"/>
-        <w:numPr>
-          <w:ilvl w:val="1"/>
-          <w:numId w:val="15"/>
-        </w:numPr>
-        <w:rPr>
-          <w:sz w:val="22"/>
-          <w:szCs w:val="22"/>
-        </w:rPr>
-      </w:pPr>
-      <w:proofErr w:type="spellStart"/>
-      <w:r>
-        <w:rPr>
-          <w:sz w:val="22"/>
-          <w:szCs w:val="22"/>
-        </w:rPr>
-        <w:t>rADIUSServiceList</w:t>
-      </w:r>
-      <w:proofErr w:type="spellEnd"/>
-    </w:p>
-    <w:p>
-      <w:pPr>
-        <w:pStyle w:val="Prrafodelista"/>
-        <w:numPr>
-          <w:ilvl w:val="1"/>
-          <w:numId w:val="15"/>
-        </w:numPr>
-        <w:rPr>
-          <w:sz w:val="22"/>
-          <w:szCs w:val="22"/>
-        </w:rPr>
-      </w:pPr>
-      <w:r>
-        <w:rPr>
-          <w:sz w:val="22"/>
-          <w:szCs w:val="22"/>
-        </w:rPr>
-        <w:t>audio</w:t>
-      </w:r>
-    </w:p>
-    <w:p>
-      <w:pPr>
-        <w:pStyle w:val="Prrafodelista"/>
-        <w:numPr>
-          <w:ilvl w:val="1"/>
-          <w:numId w:val="15"/>
-        </w:numPr>
-        <w:rPr>
-          <w:sz w:val="22"/>
-          <w:szCs w:val="22"/>
-        </w:rPr>
-      </w:pPr>
-      <w:proofErr w:type="spellStart"/>
-      <w:r>
-        <w:rPr>
-          <w:sz w:val="22"/>
-          <w:szCs w:val="22"/>
-        </w:rPr>
-        <w:t>businessCategory</w:t>
-      </w:r>
-      <w:proofErr w:type="spellEnd"/>
-    </w:p>
-    <w:p>
-      <w:pPr>
-        <w:pStyle w:val="Prrafodelista"/>
-        <w:numPr>
-          <w:ilvl w:val="1"/>
-          <w:numId w:val="15"/>
-        </w:numPr>
-        <w:rPr>
-          <w:sz w:val="22"/>
-          <w:szCs w:val="22"/>
-        </w:rPr>
-      </w:pPr>
-      <w:proofErr w:type="spellStart"/>
+    </w:p>
+    <w:p>
+      <w:pPr>
+        <w:pStyle w:val="Prrafodelista"/>
+        <w:numPr>
+          <w:ilvl w:val="1"/>
+          <w:numId w:val="15"/>
+        </w:numPr>
+        <w:rPr>
+          <w:sz w:val="22"/>
+          <w:szCs w:val="22"/>
+        </w:rPr>
+      </w:pPr>
+      <w:r>
+        <w:rPr>
+          <w:sz w:val="22"/>
+          <w:szCs w:val="22"/>
+        </w:rPr>
+        <w:t xml:space="preserve">  </w:t>
+      </w:r>
+      <w:proofErr w:type="spellStart"/>
+      <w:r>
+        <w:rPr>
+          <w:sz w:val="22"/>
+          <w:szCs w:val="22"/>
+        </w:rPr>
+        <w:t>facsimileTelephoneNumber</w:t>
+      </w:r>
+      <w:proofErr w:type="spellEnd"/>
+      <w:r>
+        <w:rPr>
+          <w:sz w:val="22"/>
+          <w:szCs w:val="22"/>
+        </w:rPr>
+        <w:t xml:space="preserve"> </w:t>
+      </w:r>
+    </w:p>
+    <w:p>
+      <w:pPr>
+        <w:pStyle w:val="Prrafodelista"/>
+        <w:numPr>
+          <w:ilvl w:val="1"/>
+          <w:numId w:val="15"/>
+        </w:numPr>
+        <w:rPr>
+          <w:sz w:val="22"/>
+          <w:szCs w:val="22"/>
+        </w:rPr>
+      </w:pPr>
+      <w:r>
+        <w:rPr>
+          <w:sz w:val="22"/>
+          <w:szCs w:val="22"/>
+        </w:rPr>
+        <w:t xml:space="preserve">  </w:t>
+      </w:r>
+      <w:proofErr w:type="spellStart"/>
+      <w:r>
+        <w:rPr>
+          <w:sz w:val="22"/>
+          <w:szCs w:val="22"/>
+        </w:rPr>
+        <w:t>internationaliSDNNumber</w:t>
+      </w:r>
+      <w:proofErr w:type="spellEnd"/>
+      <w:r>
+        <w:rPr>
+          <w:sz w:val="22"/>
+          <w:szCs w:val="22"/>
+        </w:rPr>
+        <w:t xml:space="preserve"> </w:t>
+      </w:r>
+    </w:p>
+    <w:p>
+      <w:pPr>
+        <w:pStyle w:val="Prrafodelista"/>
+        <w:numPr>
+          <w:ilvl w:val="1"/>
+          <w:numId w:val="15"/>
+        </w:numPr>
+        <w:rPr>
+          <w:sz w:val="22"/>
+          <w:szCs w:val="22"/>
+        </w:rPr>
+      </w:pPr>
+      <w:r>
+        <w:rPr>
+          <w:sz w:val="22"/>
+          <w:szCs w:val="22"/>
+        </w:rPr>
+        <w:t xml:space="preserve">  l </w:t>
+      </w:r>
+    </w:p>
+    <w:p>
+      <w:pPr>
+        <w:pStyle w:val="Prrafodelista"/>
+        <w:numPr>
+          <w:ilvl w:val="1"/>
+          <w:numId w:val="15"/>
+        </w:numPr>
+        <w:rPr>
+          <w:sz w:val="22"/>
+          <w:szCs w:val="22"/>
+        </w:rPr>
+      </w:pPr>
+      <w:r>
+        <w:rPr>
+          <w:sz w:val="22"/>
+          <w:szCs w:val="22"/>
+        </w:rPr>
+        <w:t xml:space="preserve">  </w:t>
+      </w:r>
+      <w:proofErr w:type="spellStart"/>
+      <w:r>
+        <w:rPr>
+          <w:sz w:val="22"/>
+          <w:szCs w:val="22"/>
+        </w:rPr>
+        <w:t>ou</w:t>
+      </w:r>
+      <w:proofErr w:type="spellEnd"/>
+      <w:r>
+        <w:rPr>
+          <w:sz w:val="22"/>
+          <w:szCs w:val="22"/>
+        </w:rPr>
+        <w:t xml:space="preserve"> </w:t>
+      </w:r>
+    </w:p>
+    <w:p>
+      <w:pPr>
+        <w:pStyle w:val="Prrafodelista"/>
+        <w:numPr>
+          <w:ilvl w:val="1"/>
+          <w:numId w:val="15"/>
+        </w:numPr>
+        <w:rPr>
+          <w:sz w:val="22"/>
+          <w:szCs w:val="22"/>
+        </w:rPr>
+      </w:pPr>
+      <w:r>
+        <w:rPr>
+          <w:sz w:val="22"/>
+          <w:szCs w:val="22"/>
+        </w:rPr>
+        <w:t xml:space="preserve">  </w:t>
+      </w:r>
+      <w:proofErr w:type="spellStart"/>
+      <w:r>
+        <w:rPr>
+          <w:sz w:val="22"/>
+          <w:szCs w:val="22"/>
+        </w:rPr>
+        <w:t>physicalDeliveryOfficeName</w:t>
+      </w:r>
+      <w:proofErr w:type="spellEnd"/>
+      <w:r>
+        <w:rPr>
+          <w:sz w:val="22"/>
+          <w:szCs w:val="22"/>
+        </w:rPr>
+        <w:t xml:space="preserve"> </w:t>
+      </w:r>
+    </w:p>
+    <w:p>
+      <w:pPr>
+        <w:pStyle w:val="Prrafodelista"/>
+        <w:numPr>
+          <w:ilvl w:val="1"/>
+          <w:numId w:val="15"/>
+        </w:numPr>
+        <w:rPr>
+          <w:sz w:val="22"/>
+          <w:szCs w:val="22"/>
+        </w:rPr>
+      </w:pPr>
       <w:r>
         <w:rPr>
           <w:sz w:val="22"/>
           <w:szCs w:val="22"/>
         </w:rPr>
         <w:lastRenderedPageBreak/>
-        <w:t>carLicense</w:t>
-      </w:r>
-      <w:proofErr w:type="spellEnd"/>
-    </w:p>
-    <w:p>
-      <w:pPr>
-        <w:pStyle w:val="Prrafodelista"/>
-        <w:numPr>
-          <w:ilvl w:val="1"/>
-          <w:numId w:val="15"/>
-        </w:numPr>
-        <w:rPr>
-          <w:sz w:val="22"/>
-          <w:szCs w:val="22"/>
-        </w:rPr>
-      </w:pPr>
-      <w:proofErr w:type="spellStart"/>
-      <w:r>
-        <w:rPr>
-          <w:sz w:val="22"/>
-          <w:szCs w:val="22"/>
-        </w:rPr>
-        <w:t>departmentNumber</w:t>
-      </w:r>
-      <w:proofErr w:type="spellEnd"/>
-    </w:p>
-    <w:p>
-      <w:pPr>
-        <w:pStyle w:val="Prrafodelista"/>
-        <w:numPr>
-          <w:ilvl w:val="1"/>
-          <w:numId w:val="15"/>
-        </w:numPr>
-        <w:rPr>
-          <w:sz w:val="22"/>
-          <w:szCs w:val="22"/>
-        </w:rPr>
-      </w:pPr>
-      <w:proofErr w:type="spellStart"/>
-      <w:r>
-        <w:rPr>
-          <w:sz w:val="22"/>
-          <w:szCs w:val="22"/>
-        </w:rPr>
-        <w:t>employeeNumber</w:t>
-      </w:r>
-      <w:proofErr w:type="spellEnd"/>
-    </w:p>
-    <w:p>
-      <w:pPr>
-        <w:pStyle w:val="Prrafodelista"/>
-        <w:numPr>
-          <w:ilvl w:val="1"/>
-          <w:numId w:val="15"/>
-        </w:numPr>
-        <w:rPr>
-          <w:sz w:val="22"/>
-          <w:szCs w:val="22"/>
-        </w:rPr>
-      </w:pPr>
-      <w:proofErr w:type="spellStart"/>
-      <w:r>
-        <w:rPr>
-          <w:sz w:val="22"/>
-          <w:szCs w:val="22"/>
-        </w:rPr>
-        <w:t>employeeType</w:t>
-      </w:r>
-      <w:proofErr w:type="spellEnd"/>
-    </w:p>
-    <w:p>
-      <w:pPr>
-        <w:pStyle w:val="Prrafodelista"/>
-        <w:numPr>
-          <w:ilvl w:val="1"/>
-          <w:numId w:val="15"/>
-        </w:numPr>
-        <w:rPr>
-          <w:sz w:val="22"/>
-          <w:szCs w:val="22"/>
-        </w:rPr>
-      </w:pPr>
-      <w:proofErr w:type="spellStart"/>
-      <w:r>
-        <w:rPr>
-          <w:sz w:val="22"/>
-          <w:szCs w:val="22"/>
-        </w:rPr>
-        <w:t>givenName</w:t>
-      </w:r>
-      <w:proofErr w:type="spellEnd"/>
-    </w:p>
-    <w:p>
-      <w:pPr>
-        <w:pStyle w:val="Prrafodelista"/>
-        <w:numPr>
-          <w:ilvl w:val="1"/>
-          <w:numId w:val="15"/>
-        </w:numPr>
-        <w:rPr>
-          <w:sz w:val="22"/>
-          <w:szCs w:val="22"/>
-        </w:rPr>
-      </w:pPr>
-      <w:proofErr w:type="spellStart"/>
-      <w:r>
-        <w:rPr>
-          <w:sz w:val="22"/>
-          <w:szCs w:val="22"/>
-        </w:rPr>
-        <w:t>homePhone</w:t>
-      </w:r>
-      <w:proofErr w:type="spellEnd"/>
-    </w:p>
-    <w:p>
-      <w:pPr>
-        <w:pStyle w:val="Prrafodelista"/>
-        <w:numPr>
-          <w:ilvl w:val="1"/>
-          <w:numId w:val="15"/>
-        </w:numPr>
-        <w:rPr>
-          <w:sz w:val="22"/>
-          <w:szCs w:val="22"/>
-        </w:rPr>
-      </w:pPr>
-      <w:proofErr w:type="spellStart"/>
-      <w:r>
-        <w:rPr>
-          <w:sz w:val="22"/>
-          <w:szCs w:val="22"/>
-        </w:rPr>
-        <w:t>homePostalAddress</w:t>
-      </w:r>
-      <w:proofErr w:type="spellEnd"/>
-    </w:p>
-    <w:p>
-      <w:pPr>
-        <w:pStyle w:val="Prrafodelista"/>
-        <w:numPr>
-          <w:ilvl w:val="1"/>
-          <w:numId w:val="15"/>
-        </w:numPr>
-        <w:rPr>
-          <w:sz w:val="22"/>
-          <w:szCs w:val="22"/>
-        </w:rPr>
-      </w:pPr>
-      <w:proofErr w:type="spellStart"/>
-      <w:r>
-        <w:rPr>
-          <w:sz w:val="22"/>
-          <w:szCs w:val="22"/>
-        </w:rPr>
-        <w:t>initials</w:t>
-      </w:r>
-      <w:proofErr w:type="spellEnd"/>
-    </w:p>
-    <w:p>
-      <w:pPr>
-        <w:pStyle w:val="Prrafodelista"/>
-        <w:numPr>
-          <w:ilvl w:val="1"/>
-          <w:numId w:val="15"/>
-        </w:numPr>
-        <w:rPr>
-          <w:sz w:val="22"/>
-          <w:szCs w:val="22"/>
-        </w:rPr>
-      </w:pPr>
-      <w:proofErr w:type="spellStart"/>
-      <w:r>
-        <w:rPr>
-          <w:sz w:val="22"/>
-          <w:szCs w:val="22"/>
-        </w:rPr>
-        <w:t>jpegPhoto</w:t>
-      </w:r>
-      <w:proofErr w:type="spellEnd"/>
-    </w:p>
-    <w:p>
-      <w:pPr>
-        <w:pStyle w:val="Prrafodelista"/>
-        <w:numPr>
-          <w:ilvl w:val="1"/>
-          <w:numId w:val="15"/>
-        </w:numPr>
-        <w:rPr>
-          <w:sz w:val="22"/>
-          <w:szCs w:val="22"/>
-        </w:rPr>
-      </w:pPr>
-      <w:proofErr w:type="spellStart"/>
-      <w:r>
-        <w:rPr>
-          <w:sz w:val="22"/>
-          <w:szCs w:val="22"/>
-        </w:rPr>
-        <w:t>labeledUri</w:t>
-      </w:r>
-      <w:proofErr w:type="spellEnd"/>
-    </w:p>
-    <w:p>
-      <w:pPr>
-        <w:pStyle w:val="Prrafodelista"/>
-        <w:numPr>
-          <w:ilvl w:val="1"/>
-          <w:numId w:val="15"/>
-        </w:numPr>
-        <w:rPr>
-          <w:sz w:val="22"/>
-          <w:szCs w:val="22"/>
-        </w:rPr>
-      </w:pPr>
-      <w:r>
-        <w:rPr>
-          <w:sz w:val="22"/>
-          <w:szCs w:val="22"/>
-        </w:rPr>
-        <w:t>mail</w:t>
-      </w:r>
-    </w:p>
-    <w:p>
-      <w:pPr>
-        <w:pStyle w:val="Prrafodelista"/>
-        <w:numPr>
-          <w:ilvl w:val="1"/>
-          <w:numId w:val="15"/>
-        </w:numPr>
-        <w:rPr>
-          <w:sz w:val="22"/>
-          <w:szCs w:val="22"/>
-        </w:rPr>
-      </w:pPr>
-      <w:r>
-        <w:rPr>
-          <w:sz w:val="22"/>
-          <w:szCs w:val="22"/>
-        </w:rPr>
-        <w:t>manager</w:t>
-      </w:r>
-    </w:p>
-    <w:p>
-      <w:pPr>
-        <w:pStyle w:val="Prrafodelista"/>
-        <w:numPr>
-          <w:ilvl w:val="1"/>
-          <w:numId w:val="15"/>
-        </w:numPr>
-        <w:rPr>
-          <w:sz w:val="22"/>
-          <w:szCs w:val="22"/>
-        </w:rPr>
-      </w:pPr>
-      <w:proofErr w:type="spellStart"/>
-      <w:r>
-        <w:rPr>
-          <w:sz w:val="22"/>
-          <w:szCs w:val="22"/>
-        </w:rPr>
-        <w:t>mobile</w:t>
-      </w:r>
-      <w:proofErr w:type="spellEnd"/>
-    </w:p>
-    <w:p>
-      <w:pPr>
-        <w:pStyle w:val="Prrafodelista"/>
-        <w:numPr>
-          <w:ilvl w:val="1"/>
-          <w:numId w:val="15"/>
-        </w:numPr>
-        <w:rPr>
-          <w:sz w:val="22"/>
-          <w:szCs w:val="22"/>
-        </w:rPr>
-      </w:pPr>
-      <w:proofErr w:type="spellStart"/>
-      <w:r>
-        <w:rPr>
-          <w:sz w:val="22"/>
-          <w:szCs w:val="22"/>
-        </w:rPr>
-        <w:t>pager</w:t>
-      </w:r>
-      <w:proofErr w:type="spellEnd"/>
-    </w:p>
-    <w:p>
-      <w:pPr>
-        <w:pStyle w:val="Prrafodelista"/>
-        <w:numPr>
-          <w:ilvl w:val="1"/>
-          <w:numId w:val="15"/>
-        </w:numPr>
-        <w:rPr>
-          <w:sz w:val="22"/>
-          <w:szCs w:val="22"/>
-        </w:rPr>
-      </w:pPr>
-      <w:proofErr w:type="spellStart"/>
-      <w:r>
-        <w:rPr>
-          <w:sz w:val="22"/>
-          <w:szCs w:val="22"/>
-        </w:rPr>
-        <w:t>ldapPhoto</w:t>
-      </w:r>
-      <w:proofErr w:type="spellEnd"/>
-    </w:p>
-    <w:p>
-      <w:pPr>
-        <w:pStyle w:val="Prrafodelista"/>
-        <w:numPr>
-          <w:ilvl w:val="1"/>
-          <w:numId w:val="15"/>
-        </w:numPr>
-        <w:rPr>
-          <w:sz w:val="22"/>
-          <w:szCs w:val="22"/>
-        </w:rPr>
-      </w:pPr>
-      <w:proofErr w:type="spellStart"/>
-      <w:r>
-        <w:rPr>
-          <w:sz w:val="22"/>
-          <w:szCs w:val="22"/>
-        </w:rPr>
-        <w:t>preferredLanguage</w:t>
-      </w:r>
-      <w:proofErr w:type="spellEnd"/>
-    </w:p>
-    <w:p>
-      <w:pPr>
-        <w:pStyle w:val="Prrafodelista"/>
-        <w:numPr>
-          <w:ilvl w:val="1"/>
-          <w:numId w:val="15"/>
-        </w:numPr>
-        <w:rPr>
-          <w:sz w:val="22"/>
-          <w:szCs w:val="22"/>
-        </w:rPr>
-      </w:pPr>
-      <w:proofErr w:type="spellStart"/>
-      <w:r>
-        <w:rPr>
-          <w:sz w:val="22"/>
-          <w:szCs w:val="22"/>
-        </w:rPr>
-        <w:t>roomNumber</w:t>
-      </w:r>
-      <w:proofErr w:type="spellEnd"/>
-    </w:p>
-    <w:p>
-      <w:pPr>
-        <w:pStyle w:val="Prrafodelista"/>
-        <w:numPr>
-          <w:ilvl w:val="1"/>
-          <w:numId w:val="15"/>
-        </w:numPr>
-        <w:rPr>
-          <w:sz w:val="22"/>
-          <w:szCs w:val="22"/>
-        </w:rPr>
-      </w:pPr>
-      <w:proofErr w:type="spellStart"/>
-      <w:r>
-        <w:rPr>
-          <w:sz w:val="22"/>
-          <w:szCs w:val="22"/>
-        </w:rPr>
-        <w:t>secretary</w:t>
-      </w:r>
-      <w:proofErr w:type="spellEnd"/>
-    </w:p>
-    <w:p>
-      <w:pPr>
-        <w:pStyle w:val="Prrafodelista"/>
-        <w:numPr>
-          <w:ilvl w:val="1"/>
-          <w:numId w:val="15"/>
-        </w:numPr>
-        <w:rPr>
-          <w:sz w:val="22"/>
-          <w:szCs w:val="22"/>
-        </w:rPr>
-      </w:pPr>
-      <w:proofErr w:type="spellStart"/>
-      <w:r>
-        <w:rPr>
-          <w:sz w:val="22"/>
-          <w:szCs w:val="22"/>
-        </w:rPr>
-        <w:t>uid</w:t>
-      </w:r>
-      <w:proofErr w:type="spellEnd"/>
-    </w:p>
-    <w:p>
-      <w:pPr>
-        <w:pStyle w:val="Prrafodelista"/>
-        <w:numPr>
-          <w:ilvl w:val="1"/>
-          <w:numId w:val="15"/>
-        </w:numPr>
-        <w:rPr>
-          <w:sz w:val="22"/>
-          <w:szCs w:val="22"/>
-        </w:rPr>
-      </w:pPr>
-      <w:proofErr w:type="spellStart"/>
-      <w:r>
-        <w:rPr>
-          <w:sz w:val="22"/>
-          <w:szCs w:val="22"/>
-        </w:rPr>
-        <w:t>userSMIMECertificate</w:t>
-      </w:r>
-      <w:proofErr w:type="spellEnd"/>
-    </w:p>
-    <w:p>
-      <w:pPr>
-        <w:pStyle w:val="Prrafodelista"/>
-        <w:numPr>
-          <w:ilvl w:val="1"/>
-          <w:numId w:val="15"/>
-        </w:numPr>
-        <w:rPr>
-          <w:sz w:val="22"/>
-          <w:szCs w:val="22"/>
-        </w:rPr>
-      </w:pPr>
-      <w:r>
-        <w:rPr>
-          <w:sz w:val="22"/>
-          <w:szCs w:val="22"/>
-        </w:rPr>
-        <w:t>x500UniqueIdentifier</w:t>
-      </w:r>
-    </w:p>
-    <w:p>
-      <w:pPr>
-        <w:pStyle w:val="Prrafodelista"/>
-        <w:numPr>
-          <w:ilvl w:val="1"/>
-          <w:numId w:val="15"/>
-        </w:numPr>
-        <w:rPr>
-          <w:sz w:val="22"/>
-          <w:szCs w:val="22"/>
-        </w:rPr>
-      </w:pPr>
-      <w:proofErr w:type="spellStart"/>
-      <w:r>
-        <w:rPr>
-          <w:sz w:val="22"/>
-          <w:szCs w:val="22"/>
-        </w:rPr>
-        <w:t>displayName</w:t>
-      </w:r>
-      <w:proofErr w:type="spellEnd"/>
-    </w:p>
-    <w:p>
-      <w:pPr>
-        <w:pStyle w:val="Prrafodelista"/>
-        <w:numPr>
-          <w:ilvl w:val="1"/>
-          <w:numId w:val="15"/>
-        </w:numPr>
-        <w:rPr>
-          <w:sz w:val="22"/>
-          <w:szCs w:val="22"/>
-        </w:rPr>
-      </w:pPr>
-      <w:r>
-        <w:rPr>
-          <w:sz w:val="22"/>
-          <w:szCs w:val="22"/>
-        </w:rPr>
-        <w:t>userPKCS12</w:t>
-      </w:r>
-    </w:p>
-    <w:p>
-      <w:pPr>
-        <w:pStyle w:val="Prrafodelista"/>
-        <w:numPr>
-          <w:ilvl w:val="1"/>
-          <w:numId w:val="15"/>
-        </w:numPr>
-        <w:rPr>
-          <w:sz w:val="22"/>
-          <w:szCs w:val="22"/>
-        </w:rPr>
-      </w:pPr>
-      <w:proofErr w:type="spellStart"/>
-      <w:r>
-        <w:rPr>
-          <w:sz w:val="22"/>
-          <w:szCs w:val="22"/>
-        </w:rPr>
-        <w:t>sssProxyStoreKey</w:t>
-      </w:r>
-      <w:proofErr w:type="spellEnd"/>
-    </w:p>
-    <w:p>
-      <w:pPr>
-        <w:pStyle w:val="Prrafodelista"/>
-        <w:numPr>
-          <w:ilvl w:val="1"/>
-          <w:numId w:val="15"/>
-        </w:numPr>
-        <w:rPr>
-          <w:sz w:val="22"/>
-          <w:szCs w:val="22"/>
-        </w:rPr>
-      </w:pPr>
-      <w:proofErr w:type="spellStart"/>
-      <w:r>
-        <w:rPr>
-          <w:sz w:val="22"/>
-          <w:szCs w:val="22"/>
-        </w:rPr>
-        <w:t>sssProxyStoreSecrets</w:t>
-      </w:r>
-      <w:proofErr w:type="spellEnd"/>
-    </w:p>
-    <w:p>
-      <w:pPr>
-        <w:pStyle w:val="Prrafodelista"/>
-        <w:numPr>
-          <w:ilvl w:val="1"/>
-          <w:numId w:val="15"/>
-        </w:numPr>
-        <w:rPr>
-          <w:sz w:val="22"/>
-          <w:szCs w:val="22"/>
-        </w:rPr>
-      </w:pPr>
-      <w:proofErr w:type="spellStart"/>
-      <w:r>
-        <w:rPr>
-          <w:sz w:val="22"/>
-          <w:szCs w:val="22"/>
-        </w:rPr>
-        <w:t>sssServerPolicyOverrideDN</w:t>
-      </w:r>
-      <w:proofErr w:type="spellEnd"/>
-    </w:p>
-    <w:p>
-      <w:pPr>
-        <w:pStyle w:val="Prrafodelista"/>
-        <w:numPr>
-          <w:ilvl w:val="1"/>
-          <w:numId w:val="15"/>
-        </w:numPr>
-        <w:rPr>
-          <w:sz w:val="22"/>
-          <w:szCs w:val="22"/>
-        </w:rPr>
-      </w:pPr>
-      <w:r>
-        <w:rPr>
-          <w:sz w:val="22"/>
-          <w:szCs w:val="22"/>
-        </w:rPr>
-        <w:t>o</w:t>
-      </w:r>
-    </w:p>
-    <w:p>
-      <w:pPr>
-        <w:pStyle w:val="Prrafodelista"/>
-        <w:numPr>
-          <w:ilvl w:val="1"/>
-          <w:numId w:val="15"/>
-        </w:numPr>
-        <w:rPr>
-          <w:sz w:val="22"/>
-          <w:szCs w:val="22"/>
-        </w:rPr>
-      </w:pPr>
-      <w:proofErr w:type="spellStart"/>
-      <w:r>
-        <w:rPr>
-          <w:sz w:val="22"/>
-          <w:szCs w:val="22"/>
-        </w:rPr>
-        <w:t>ndsUID</w:t>
-      </w:r>
-      <w:proofErr w:type="spellEnd"/>
-    </w:p>
-    <w:p>
-      <w:pPr>
-        <w:pStyle w:val="Prrafodelista"/>
-        <w:numPr>
-          <w:ilvl w:val="0"/>
-          <w:numId w:val="15"/>
-        </w:numPr>
-        <w:rPr>
-          <w:sz w:val="22"/>
-          <w:szCs w:val="22"/>
-        </w:rPr>
-      </w:pPr>
-      <w:proofErr w:type="spellStart"/>
-      <w:r>
-        <w:rPr>
-          <w:sz w:val="22"/>
-          <w:szCs w:val="22"/>
-        </w:rPr>
-        <w:t>posixAccount</w:t>
-      </w:r>
-      <w:proofErr w:type="spellEnd"/>
-    </w:p>
-    <w:p>
-      <w:pPr>
-        <w:pStyle w:val="Prrafodelista"/>
-        <w:numPr>
-          <w:ilvl w:val="1"/>
-          <w:numId w:val="15"/>
-        </w:numPr>
-        <w:rPr>
-          <w:sz w:val="22"/>
-          <w:szCs w:val="22"/>
-          <w:highlight w:val="green"/>
-        </w:rPr>
-      </w:pPr>
-      <w:proofErr w:type="spellStart"/>
-      <w:r>
-        <w:rPr>
-          <w:sz w:val="22"/>
-          <w:szCs w:val="22"/>
-          <w:highlight w:val="green"/>
-        </w:rPr>
-        <w:t>cn</w:t>
-      </w:r>
-      <w:proofErr w:type="spellEnd"/>
-    </w:p>
-    <w:p>
-      <w:pPr>
-        <w:pStyle w:val="Prrafodelista"/>
-        <w:numPr>
-          <w:ilvl w:val="1"/>
-          <w:numId w:val="15"/>
-        </w:numPr>
-        <w:rPr>
-          <w:sz w:val="22"/>
-          <w:szCs w:val="22"/>
-          <w:highlight w:val="green"/>
-        </w:rPr>
-      </w:pPr>
-      <w:proofErr w:type="spellStart"/>
-      <w:r>
-        <w:rPr>
-          <w:sz w:val="22"/>
-          <w:szCs w:val="22"/>
-          <w:highlight w:val="green"/>
-        </w:rPr>
-        <w:t>uid</w:t>
-      </w:r>
-      <w:proofErr w:type="spellEnd"/>
-    </w:p>
-    <w:p>
-      <w:pPr>
-        <w:pStyle w:val="Prrafodelista"/>
-        <w:numPr>
-          <w:ilvl w:val="1"/>
-          <w:numId w:val="15"/>
-        </w:numPr>
-        <w:rPr>
-          <w:sz w:val="22"/>
-          <w:szCs w:val="22"/>
-          <w:highlight w:val="green"/>
-        </w:rPr>
-      </w:pPr>
-      <w:proofErr w:type="spellStart"/>
-      <w:r>
-        <w:rPr>
-          <w:sz w:val="22"/>
-          <w:szCs w:val="22"/>
-          <w:highlight w:val="green"/>
-        </w:rPr>
-        <w:t>uidNumber</w:t>
-      </w:r>
-      <w:proofErr w:type="spellEnd"/>
-    </w:p>
-    <w:p>
-      <w:pPr>
-        <w:pStyle w:val="Prrafodelista"/>
-        <w:numPr>
-          <w:ilvl w:val="1"/>
-          <w:numId w:val="15"/>
-        </w:numPr>
-        <w:rPr>
-          <w:sz w:val="22"/>
-          <w:szCs w:val="22"/>
-          <w:highlight w:val="green"/>
-        </w:rPr>
-      </w:pPr>
-      <w:proofErr w:type="spellStart"/>
-      <w:r>
-        <w:rPr>
-          <w:sz w:val="22"/>
-          <w:szCs w:val="22"/>
-          <w:highlight w:val="green"/>
-        </w:rPr>
-        <w:t>gidNumber</w:t>
-      </w:r>
-      <w:proofErr w:type="spellEnd"/>
-    </w:p>
-    <w:p>
-      <w:pPr>
-        <w:pStyle w:val="Prrafodelista"/>
-        <w:numPr>
-          <w:ilvl w:val="1"/>
-          <w:numId w:val="15"/>
-        </w:numPr>
-        <w:rPr>
-          <w:sz w:val="22"/>
-          <w:szCs w:val="22"/>
-          <w:highlight w:val="green"/>
-        </w:rPr>
-      </w:pPr>
-      <w:proofErr w:type="spellStart"/>
-      <w:r>
-        <w:rPr>
-          <w:sz w:val="22"/>
-          <w:szCs w:val="22"/>
-          <w:highlight w:val="green"/>
-        </w:rPr>
-        <w:t>homeDirectory</w:t>
-      </w:r>
-      <w:proofErr w:type="spellEnd"/>
-    </w:p>
-    <w:p>
-      <w:pPr>
-        <w:pStyle w:val="Prrafodelista"/>
-        <w:numPr>
-          <w:ilvl w:val="1"/>
-          <w:numId w:val="15"/>
-        </w:numPr>
-        <w:rPr>
-          <w:sz w:val="22"/>
-          <w:szCs w:val="22"/>
-        </w:rPr>
-      </w:pPr>
-      <w:proofErr w:type="spellStart"/>
-      <w:r>
-        <w:rPr>
-          <w:sz w:val="22"/>
-          <w:szCs w:val="22"/>
-        </w:rPr>
-        <w:t>loginShell</w:t>
-      </w:r>
-      <w:proofErr w:type="spellEnd"/>
-    </w:p>
-    <w:p>
-      <w:pPr>
-        <w:pStyle w:val="Prrafodelista"/>
-        <w:numPr>
-          <w:ilvl w:val="1"/>
-          <w:numId w:val="15"/>
-        </w:numPr>
-        <w:rPr>
-          <w:sz w:val="22"/>
-          <w:szCs w:val="22"/>
-        </w:rPr>
-      </w:pPr>
-      <w:proofErr w:type="spellStart"/>
-      <w:r>
-        <w:rPr>
-          <w:sz w:val="22"/>
-          <w:szCs w:val="22"/>
-        </w:rPr>
-        <w:t>gecos</w:t>
-      </w:r>
-      <w:proofErr w:type="spellEnd"/>
-    </w:p>
-    <w:p>
-      <w:pPr>
-        <w:pStyle w:val="Prrafodelista"/>
-        <w:numPr>
-          <w:ilvl w:val="1"/>
-          <w:numId w:val="15"/>
-        </w:numPr>
-        <w:rPr>
-          <w:sz w:val="22"/>
-          <w:szCs w:val="22"/>
-        </w:rPr>
-      </w:pPr>
-      <w:proofErr w:type="spellStart"/>
-      <w:r>
-        <w:rPr>
-          <w:sz w:val="22"/>
-          <w:szCs w:val="22"/>
-        </w:rPr>
-        <w:t>description</w:t>
-      </w:r>
-      <w:proofErr w:type="spellEnd"/>
-    </w:p>
-    <w:p>
-      <w:pPr>
-        <w:pStyle w:val="Prrafodelista"/>
-        <w:numPr>
-          <w:ilvl w:val="1"/>
-          <w:numId w:val="15"/>
-        </w:numPr>
-        <w:rPr>
-          <w:sz w:val="22"/>
-          <w:szCs w:val="22"/>
-        </w:rPr>
-      </w:pPr>
-      <w:proofErr w:type="spellStart"/>
-      <w:r>
-        <w:rPr>
-          <w:sz w:val="22"/>
-          <w:szCs w:val="22"/>
-        </w:rPr>
-        <w:t>authPassword</w:t>
-      </w:r>
-      <w:proofErr w:type="spellEnd"/>
-    </w:p>
-    <w:p>
-      <w:pPr>
-        <w:pStyle w:val="Prrafodelista"/>
-        <w:numPr>
-          <w:ilvl w:val="0"/>
-          <w:numId w:val="15"/>
-        </w:numPr>
-        <w:rPr>
-          <w:sz w:val="22"/>
-          <w:szCs w:val="22"/>
-        </w:rPr>
-      </w:pPr>
-      <w:proofErr w:type="spellStart"/>
-      <w:r>
-        <w:rPr>
-          <w:sz w:val="22"/>
-          <w:szCs w:val="22"/>
-        </w:rPr>
-        <w:t>organizationalRole</w:t>
-      </w:r>
-      <w:proofErr w:type="spellEnd"/>
-    </w:p>
-    <w:p>
-      <w:pPr>
-        <w:pStyle w:val="Prrafodelista"/>
-        <w:numPr>
-          <w:ilvl w:val="1"/>
-          <w:numId w:val="15"/>
-        </w:numPr>
-        <w:rPr>
-          <w:sz w:val="22"/>
-          <w:szCs w:val="22"/>
-          <w:highlight w:val="green"/>
-        </w:rPr>
-      </w:pPr>
-      <w:r>
-        <w:rPr>
-          <w:sz w:val="22"/>
-          <w:szCs w:val="22"/>
-        </w:rPr>
         <w:t xml:space="preserve">  </w:t>
       </w:r>
       <w:proofErr w:type="spellStart"/>
@@ -4287,11 +4704,17 @@
         <w:rPr>
           <w:sz w:val="22"/>
           <w:szCs w:val="22"/>
-          <w:highlight w:val="green"/>
-        </w:rPr>
-        <w:t>cn</w:t>
-      </w:r>
-      <w:proofErr w:type="spellEnd"/>
+        </w:rPr>
+        <w:t>postOfficeBox</w:t>
+      </w:r>
+      <w:proofErr w:type="spellEnd"/>
+      <w:r>
+        <w:rPr>
+          <w:sz w:val="22"/>
+          <w:szCs w:val="22"/>
+        </w:rPr>
+        <w:t xml:space="preserve"> </w:t>
+      </w:r>
     </w:p>
     <w:p>
       <w:pPr>
@@ -4318,7 +4741,7 @@
           <w:sz w:val="22"/>
           <w:szCs w:val="22"/>
         </w:rPr>
-        <w:t>description</w:t>
+        <w:t>postalAddress</w:t>
       </w:r>
       <w:proofErr w:type="spellEnd"/>
       <w:r>
@@ -4354,7 +4777,7 @@
           <w:sz w:val="22"/>
           <w:szCs w:val="22"/>
         </w:rPr>
-        <w:t>destinationIndicator</w:t>
+        <w:t>postalCode</w:t>
       </w:r>
       <w:proofErr w:type="spellEnd"/>
       <w:r>
@@ -4390,7 +4813,7 @@
           <w:sz w:val="22"/>
           <w:szCs w:val="22"/>
         </w:rPr>
-        <w:t>facsimileTelephoneNumber</w:t>
+        <w:t>preferredDeliveryMethod</w:t>
       </w:r>
       <w:proofErr w:type="spellEnd"/>
       <w:r>
@@ -4426,7 +4849,7 @@
           <w:sz w:val="22"/>
           <w:szCs w:val="22"/>
         </w:rPr>
-        <w:t>internationaliSDNNumber</w:t>
+        <w:t>registeredAddress</w:t>
       </w:r>
       <w:proofErr w:type="spellEnd"/>
       <w:r>
@@ -4454,26 +4877,6 @@
           <w:sz w:val="22"/>
           <w:szCs w:val="22"/>
         </w:rPr>
-        <w:t xml:space="preserve">  l </w:t>
-      </w:r>
-    </w:p>
-    <w:p>
-      <w:pPr>
-        <w:pStyle w:val="Prrafodelista"/>
-        <w:numPr>
-          <w:ilvl w:val="1"/>
-          <w:numId w:val="15"/>
-        </w:numPr>
-        <w:rPr>
-          <w:sz w:val="22"/>
-          <w:szCs w:val="22"/>
-        </w:rPr>
-      </w:pPr>
-      <w:r>
-        <w:rPr>
-          <w:sz w:val="22"/>
-          <w:szCs w:val="22"/>
-        </w:rPr>
         <w:t xml:space="preserve">  </w:t>
       </w:r>
       <w:proofErr w:type="spellStart"/>
@@ -4482,7 +4885,7 @@
           <w:sz w:val="22"/>
           <w:szCs w:val="22"/>
         </w:rPr>
-        <w:t>ou</w:t>
+        <w:t>roleOccupant</w:t>
       </w:r>
       <w:proofErr w:type="spellEnd"/>
       <w:r>
@@ -4518,7 +4921,7 @@
           <w:sz w:val="22"/>
           <w:szCs w:val="22"/>
         </w:rPr>
-        <w:t>physicalDeliveryOfficeName</w:t>
+        <w:t>seeAlso</w:t>
       </w:r>
       <w:proofErr w:type="spellEnd"/>
       <w:r>
@@ -4554,7 +4957,7 @@
           <w:sz w:val="22"/>
           <w:szCs w:val="22"/>
         </w:rPr>
-        <w:t>postOfficeBox</w:t>
+        <w:t>st</w:t>
       </w:r>
       <w:proofErr w:type="spellEnd"/>
       <w:r>
@@ -4582,259 +4985,6 @@
           <w:sz w:val="22"/>
           <w:szCs w:val="22"/>
         </w:rPr>
-        <w:t xml:space="preserve">  </w:t>
-      </w:r>
-      <w:proofErr w:type="spellStart"/>
-      <w:r>
-        <w:rPr>
-          <w:sz w:val="22"/>
-          <w:szCs w:val="22"/>
-        </w:rPr>
-        <w:t>postalAddress</w:t>
-      </w:r>
-      <w:proofErr w:type="spellEnd"/>
-      <w:r>
-        <w:rPr>
-          <w:sz w:val="22"/>
-          <w:szCs w:val="22"/>
-        </w:rPr>
-        <w:t xml:space="preserve"> </w:t>
-      </w:r>
-    </w:p>
-    <w:p>
-      <w:pPr>
-        <w:pStyle w:val="Prrafodelista"/>
-        <w:numPr>
-          <w:ilvl w:val="1"/>
-          <w:numId w:val="15"/>
-        </w:numPr>
-        <w:rPr>
-          <w:sz w:val="22"/>
-          <w:szCs w:val="22"/>
-        </w:rPr>
-      </w:pPr>
-      <w:r>
-        <w:rPr>
-          <w:sz w:val="22"/>
-          <w:szCs w:val="22"/>
-        </w:rPr>
-        <w:t xml:space="preserve">  </w:t>
-      </w:r>
-      <w:proofErr w:type="spellStart"/>
-      <w:r>
-        <w:rPr>
-          <w:sz w:val="22"/>
-          <w:szCs w:val="22"/>
-        </w:rPr>
-        <w:t>postalCode</w:t>
-      </w:r>
-      <w:proofErr w:type="spellEnd"/>
-      <w:r>
-        <w:rPr>
-          <w:sz w:val="22"/>
-          <w:szCs w:val="22"/>
-        </w:rPr>
-        <w:t xml:space="preserve"> </w:t>
-      </w:r>
-    </w:p>
-    <w:p>
-      <w:pPr>
-        <w:pStyle w:val="Prrafodelista"/>
-        <w:numPr>
-          <w:ilvl w:val="1"/>
-          <w:numId w:val="15"/>
-        </w:numPr>
-        <w:rPr>
-          <w:sz w:val="22"/>
-          <w:szCs w:val="22"/>
-        </w:rPr>
-      </w:pPr>
-      <w:r>
-        <w:rPr>
-          <w:sz w:val="22"/>
-          <w:szCs w:val="22"/>
-        </w:rPr>
-        <w:t xml:space="preserve">  </w:t>
-      </w:r>
-      <w:proofErr w:type="spellStart"/>
-      <w:r>
-        <w:rPr>
-          <w:sz w:val="22"/>
-          <w:szCs w:val="22"/>
-        </w:rPr>
-        <w:t>preferredDeliveryMethod</w:t>
-      </w:r>
-      <w:proofErr w:type="spellEnd"/>
-      <w:r>
-        <w:rPr>
-          <w:sz w:val="22"/>
-          <w:szCs w:val="22"/>
-        </w:rPr>
-        <w:t xml:space="preserve"> </w:t>
-      </w:r>
-    </w:p>
-    <w:p>
-      <w:pPr>
-        <w:pStyle w:val="Prrafodelista"/>
-        <w:numPr>
-          <w:ilvl w:val="1"/>
-          <w:numId w:val="15"/>
-        </w:numPr>
-        <w:rPr>
-          <w:sz w:val="22"/>
-          <w:szCs w:val="22"/>
-        </w:rPr>
-      </w:pPr>
-      <w:r>
-        <w:rPr>
-          <w:sz w:val="22"/>
-          <w:szCs w:val="22"/>
-        </w:rPr>
-        <w:t xml:space="preserve">  </w:t>
-      </w:r>
-      <w:proofErr w:type="spellStart"/>
-      <w:r>
-        <w:rPr>
-          <w:sz w:val="22"/>
-          <w:szCs w:val="22"/>
-        </w:rPr>
-        <w:t>registeredAddress</w:t>
-      </w:r>
-      <w:proofErr w:type="spellEnd"/>
-      <w:r>
-        <w:rPr>
-          <w:sz w:val="22"/>
-          <w:szCs w:val="22"/>
-        </w:rPr>
-        <w:t xml:space="preserve"> </w:t>
-      </w:r>
-    </w:p>
-    <w:p>
-      <w:pPr>
-        <w:pStyle w:val="Prrafodelista"/>
-        <w:numPr>
-          <w:ilvl w:val="1"/>
-          <w:numId w:val="15"/>
-        </w:numPr>
-        <w:rPr>
-          <w:sz w:val="22"/>
-          <w:szCs w:val="22"/>
-        </w:rPr>
-      </w:pPr>
-      <w:r>
-        <w:rPr>
-          <w:sz w:val="22"/>
-          <w:szCs w:val="22"/>
-        </w:rPr>
-        <w:t xml:space="preserve">  </w:t>
-      </w:r>
-      <w:proofErr w:type="spellStart"/>
-      <w:r>
-        <w:rPr>
-          <w:sz w:val="22"/>
-          <w:szCs w:val="22"/>
-        </w:rPr>
-        <w:t>roleOccupant</w:t>
-      </w:r>
-      <w:proofErr w:type="spellEnd"/>
-      <w:r>
-        <w:rPr>
-          <w:sz w:val="22"/>
-          <w:szCs w:val="22"/>
-        </w:rPr>
-        <w:t xml:space="preserve"> </w:t>
-      </w:r>
-    </w:p>
-    <w:p>
-      <w:pPr>
-        <w:pStyle w:val="Prrafodelista"/>
-        <w:numPr>
-          <w:ilvl w:val="1"/>
-          <w:numId w:val="15"/>
-        </w:numPr>
-        <w:rPr>
-          <w:sz w:val="22"/>
-          <w:szCs w:val="22"/>
-        </w:rPr>
-      </w:pPr>
-      <w:r>
-        <w:rPr>
-          <w:sz w:val="22"/>
-          <w:szCs w:val="22"/>
-        </w:rPr>
-        <w:t xml:space="preserve">  </w:t>
-      </w:r>
-      <w:proofErr w:type="spellStart"/>
-      <w:r>
-        <w:rPr>
-          <w:sz w:val="22"/>
-          <w:szCs w:val="22"/>
-        </w:rPr>
-        <w:t>seeAlso</w:t>
-      </w:r>
-      <w:proofErr w:type="spellEnd"/>
-      <w:r>
-        <w:rPr>
-          <w:sz w:val="22"/>
-          <w:szCs w:val="22"/>
-        </w:rPr>
-        <w:t xml:space="preserve"> </w:t>
-      </w:r>
-    </w:p>
-    <w:p>
-      <w:pPr>
-        <w:pStyle w:val="Prrafodelista"/>
-        <w:numPr>
-          <w:ilvl w:val="1"/>
-          <w:numId w:val="15"/>
-        </w:numPr>
-        <w:rPr>
-          <w:sz w:val="22"/>
-          <w:szCs w:val="22"/>
-        </w:rPr>
-      </w:pPr>
-      <w:r>
-        <w:rPr>
-          <w:sz w:val="22"/>
-          <w:szCs w:val="22"/>
-        </w:rPr>
-        <w:t xml:space="preserve">  </w:t>
-      </w:r>
-      <w:proofErr w:type="spellStart"/>
-      <w:r>
-        <w:rPr>
-          <w:sz w:val="22"/>
-          <w:szCs w:val="22"/>
-        </w:rPr>
-        <w:t>st</w:t>
-      </w:r>
-      <w:proofErr w:type="spellEnd"/>
-      <w:r>
-        <w:rPr>
-          <w:sz w:val="22"/>
-          <w:szCs w:val="22"/>
-        </w:rPr>
-        <w:t xml:space="preserve"> </w:t>
-      </w:r>
-    </w:p>
-    <w:p>
-      <w:pPr>
-        <w:pStyle w:val="Prrafodelista"/>
-        <w:numPr>
-          <w:ilvl w:val="1"/>
-          <w:numId w:val="15"/>
-        </w:numPr>
-        <w:rPr>
-          <w:sz w:val="22"/>
-          <w:szCs w:val="22"/>
-        </w:rPr>
-      </w:pPr>
-      <w:r>
-        <w:rPr>
-          <w:sz w:val="22"/>
-          <w:szCs w:val="22"/>
-        </w:rPr>
-        <w:lastRenderedPageBreak/>
         <w:t xml:space="preserve">  </w:t>
       </w:r>
       <w:proofErr w:type="spellStart"/>
